--- a/res/docs/2017TravellersReport.docx
+++ b/res/docs/2017TravellersReport.docx
@@ -232,23 +232,7 @@
           <w:rFonts w:ascii="Segoe UI" w:hAnsi="Segoe UI" w:cs="Segoe UI"/>
           <w:color w:val="050505"/>
         </w:rPr>
-        <w:t xml:space="preserve">The first of the </w:t>
-      </w:r>
-      <w:proofErr w:type="gramStart"/>
-      <w:r>
-        <w:rPr>
-          <w:rFonts w:ascii="Segoe UI" w:hAnsi="Segoe UI" w:cs="Segoe UI"/>
-          <w:color w:val="050505"/>
-        </w:rPr>
-        <w:t>travellers</w:t>
-      </w:r>
-      <w:proofErr w:type="gramEnd"/>
-      <w:r>
-        <w:rPr>
-          <w:rFonts w:ascii="Segoe UI" w:hAnsi="Segoe UI" w:cs="Segoe UI"/>
-          <w:color w:val="050505"/>
-        </w:rPr>
-        <w:t xml:space="preserve"> series began with Saundersfoot Regatta (Coppet Week) on Sunday 28th May. This regatta is held over 5 days with one race per day. Six Club boats travelled to the event giving a great kick start to the new Club traveller series. The event results can be seen here</w:t>
+        <w:t>The first of the travellers series began with Saundersfoot Regatta (Coppet Week) on Sunday 28th May. This regatta is held over 5 days with one race per day. Six Club boats travelled to the event giving a great kick start to the new Club traveller series. The event results can be seen here</w:t>
       </w:r>
       <w:r>
         <w:rPr>
@@ -265,23 +249,7 @@
             <w:rFonts w:ascii="Segoe UI" w:hAnsi="Segoe UI" w:cs="Segoe UI"/>
             <w:color w:val="337AB7"/>
           </w:rPr>
-          <w:t>Saundersfo</w:t>
-        </w:r>
-        <w:r>
-          <w:rPr>
-            <w:rStyle w:val="Strong"/>
-            <w:rFonts w:ascii="Segoe UI" w:hAnsi="Segoe UI" w:cs="Segoe UI"/>
-            <w:color w:val="337AB7"/>
-          </w:rPr>
-          <w:t>o</w:t>
-        </w:r>
-        <w:r>
-          <w:rPr>
-            <w:rStyle w:val="Strong"/>
-            <w:rFonts w:ascii="Segoe UI" w:hAnsi="Segoe UI" w:cs="Segoe UI"/>
-            <w:color w:val="337AB7"/>
-          </w:rPr>
-          <w:t>t Results</w:t>
+          <w:t>Saundersfoot Results</w:t>
         </w:r>
       </w:hyperlink>
     </w:p>
@@ -497,7 +465,6 @@
           <w:szCs w:val="45"/>
         </w:rPr>
       </w:pPr>
-      <w:bookmarkStart w:id="0" w:name="_GoBack"/>
       <w:r>
         <w:rPr>
           <w:rFonts w:ascii="Segoe UI" w:hAnsi="Segoe UI" w:cs="Segoe UI"/>
@@ -595,23 +562,7 @@
           <w:rFonts w:ascii="Segoe UI" w:hAnsi="Segoe UI" w:cs="Segoe UI"/>
           <w:color w:val="050505"/>
         </w:rPr>
-        <w:t xml:space="preserve">The reaches were well set giving great racing conditions. Andrew and Rebecca filled the boat up with water during a tack taken too quickly – head faster than body! – giving Gordon and Ruth a clean get away they held for the </w:t>
-      </w:r>
-      <w:proofErr w:type="gramStart"/>
-      <w:r>
-        <w:rPr>
-          <w:rFonts w:ascii="Segoe UI" w:hAnsi="Segoe UI" w:cs="Segoe UI"/>
-          <w:color w:val="050505"/>
-        </w:rPr>
-        <w:t>three lap</w:t>
-      </w:r>
-      <w:proofErr w:type="gramEnd"/>
-      <w:r>
-        <w:rPr>
-          <w:rFonts w:ascii="Segoe UI" w:hAnsi="Segoe UI" w:cs="Segoe UI"/>
-          <w:color w:val="050505"/>
-        </w:rPr>
-        <w:t xml:space="preserve"> race</w:t>
+        <w:t>The reaches were well set giving great racing conditions. Andrew and Rebecca filled the boat up with water during a tack taken too quickly – head faster than body! – giving Gordon and Ruth a clean get away they held for the three lap race</w:t>
       </w:r>
     </w:p>
     <w:p>
@@ -822,7 +773,684 @@
         <w:t>Andrew Jenkins</w:t>
       </w:r>
     </w:p>
+    <w:p>
+      <w:pPr>
+        <w:pStyle w:val="Heading2"/>
+        <w:shd w:val="clear" w:color="auto" w:fill="FFFFFF"/>
+        <w:spacing w:before="300" w:after="150"/>
+        <w:rPr>
+          <w:rFonts w:ascii="Segoe UI" w:hAnsi="Segoe UI" w:cs="Segoe UI"/>
+          <w:color w:val="050505"/>
+          <w:sz w:val="45"/>
+          <w:szCs w:val="45"/>
+        </w:rPr>
+      </w:pPr>
+      <w:r>
+        <w:rPr>
+          <w:rFonts w:ascii="Segoe UI" w:hAnsi="Segoe UI" w:cs="Segoe UI"/>
+          <w:b/>
+          <w:bCs/>
+          <w:color w:val="050505"/>
+          <w:sz w:val="45"/>
+          <w:szCs w:val="45"/>
+        </w:rPr>
+        <w:t>Tenby</w:t>
+      </w:r>
+    </w:p>
+    <w:p>
+      <w:pPr>
+        <w:pStyle w:val="NormalWeb"/>
+        <w:shd w:val="clear" w:color="auto" w:fill="FFFFFF"/>
+        <w:spacing w:before="0" w:beforeAutospacing="0" w:after="150" w:afterAutospacing="0"/>
+        <w:rPr>
+          <w:rFonts w:ascii="Segoe UI" w:hAnsi="Segoe UI" w:cs="Segoe UI"/>
+          <w:color w:val="050505"/>
+        </w:rPr>
+      </w:pPr>
+      <w:r>
+        <w:rPr>
+          <w:rFonts w:ascii="Segoe UI" w:hAnsi="Segoe UI" w:cs="Segoe UI"/>
+          <w:color w:val="050505"/>
+        </w:rPr>
+        <w:t>What a great weekend at Tenby.</w:t>
+      </w:r>
+    </w:p>
+    <w:p>
+      <w:pPr>
+        <w:pStyle w:val="NormalWeb"/>
+        <w:shd w:val="clear" w:color="auto" w:fill="FFFFFF"/>
+        <w:spacing w:before="0" w:beforeAutospacing="0" w:after="150" w:afterAutospacing="0"/>
+        <w:rPr>
+          <w:rFonts w:ascii="Segoe UI" w:hAnsi="Segoe UI" w:cs="Segoe UI"/>
+          <w:color w:val="050505"/>
+        </w:rPr>
+      </w:pPr>
+      <w:r>
+        <w:rPr>
+          <w:rFonts w:ascii="Segoe UI" w:hAnsi="Segoe UI" w:cs="Segoe UI"/>
+          <w:color w:val="050505"/>
+        </w:rPr>
+        <w:t>The weekend of the 24</w:t>
+      </w:r>
+      <w:r>
+        <w:rPr>
+          <w:rFonts w:ascii="Segoe UI" w:hAnsi="Segoe UI" w:cs="Segoe UI"/>
+          <w:color w:val="050505"/>
+          <w:sz w:val="18"/>
+          <w:szCs w:val="18"/>
+          <w:vertAlign w:val="superscript"/>
+        </w:rPr>
+        <w:t>th</w:t>
+      </w:r>
+      <w:r>
+        <w:rPr>
+          <w:rFonts w:ascii="Segoe UI" w:hAnsi="Segoe UI" w:cs="Segoe UI"/>
+          <w:color w:val="050505"/>
+        </w:rPr>
+        <w:t> and 25</w:t>
+      </w:r>
+      <w:r>
+        <w:rPr>
+          <w:rFonts w:ascii="Segoe UI" w:hAnsi="Segoe UI" w:cs="Segoe UI"/>
+          <w:color w:val="050505"/>
+          <w:sz w:val="18"/>
+          <w:szCs w:val="18"/>
+          <w:vertAlign w:val="superscript"/>
+        </w:rPr>
+        <w:t>th</w:t>
+      </w:r>
+      <w:r>
+        <w:rPr>
+          <w:rFonts w:ascii="Segoe UI" w:hAnsi="Segoe UI" w:cs="Segoe UI"/>
+          <w:color w:val="050505"/>
+        </w:rPr>
+        <w:t xml:space="preserve"> of June saw Tenby Sailing Club take their turn to host the </w:t>
+      </w:r>
+      <w:proofErr w:type="spellStart"/>
+      <w:r>
+        <w:rPr>
+          <w:rFonts w:ascii="Segoe UI" w:hAnsi="Segoe UI" w:cs="Segoe UI"/>
+          <w:color w:val="050505"/>
+        </w:rPr>
+        <w:t>TaTa</w:t>
+      </w:r>
+      <w:proofErr w:type="spellEnd"/>
+      <w:r>
+        <w:rPr>
+          <w:rFonts w:ascii="Segoe UI" w:hAnsi="Segoe UI" w:cs="Segoe UI"/>
+          <w:color w:val="050505"/>
+        </w:rPr>
+        <w:t xml:space="preserve"> Travellers, a magnificent effort was made by Club members with seven boats travelling to the Tenby Regatta.</w:t>
+      </w:r>
+    </w:p>
+    <w:p>
+      <w:pPr>
+        <w:pStyle w:val="NormalWeb"/>
+        <w:shd w:val="clear" w:color="auto" w:fill="FFFFFF"/>
+        <w:spacing w:before="0" w:beforeAutospacing="0" w:after="150" w:afterAutospacing="0"/>
+        <w:rPr>
+          <w:rFonts w:ascii="Segoe UI" w:hAnsi="Segoe UI" w:cs="Segoe UI"/>
+          <w:color w:val="050505"/>
+        </w:rPr>
+      </w:pPr>
+      <w:r>
+        <w:rPr>
+          <w:rFonts w:ascii="Segoe UI" w:hAnsi="Segoe UI" w:cs="Segoe UI"/>
+          <w:color w:val="050505"/>
+        </w:rPr>
+        <w:t>All seven sailed in the three races on the Saturday, the OOD set a large triangular course in Tenby Bay. The starts were challenging with 37 boats competing to be first away from what was a very short start line. All Club boats were competitive but the F4 winds and the tidal effect of the beats coupled with some tight three sail off wind legs made for some exciting sailing. There was the inevitable capsizes and some gear failure amongst our members but it was a fantastic afternoon of sailing and everyone had a tale to tell when back in the club house.</w:t>
+      </w:r>
+    </w:p>
+    <w:p>
+      <w:pPr>
+        <w:pStyle w:val="NormalWeb"/>
+        <w:shd w:val="clear" w:color="auto" w:fill="FFFFFF"/>
+        <w:spacing w:before="0" w:beforeAutospacing="0" w:after="150" w:afterAutospacing="0"/>
+        <w:rPr>
+          <w:rFonts w:ascii="Segoe UI" w:hAnsi="Segoe UI" w:cs="Segoe UI"/>
+          <w:color w:val="050505"/>
+        </w:rPr>
+      </w:pPr>
+      <w:r>
+        <w:rPr>
+          <w:rFonts w:ascii="Segoe UI" w:hAnsi="Segoe UI" w:cs="Segoe UI"/>
+          <w:color w:val="050505"/>
+        </w:rPr>
+        <w:t xml:space="preserve">Sunday was the famous Round </w:t>
+      </w:r>
+      <w:proofErr w:type="spellStart"/>
+      <w:r>
+        <w:rPr>
+          <w:rFonts w:ascii="Segoe UI" w:hAnsi="Segoe UI" w:cs="Segoe UI"/>
+          <w:color w:val="050505"/>
+        </w:rPr>
+        <w:t>Caldey</w:t>
+      </w:r>
+      <w:proofErr w:type="spellEnd"/>
+      <w:r>
+        <w:rPr>
+          <w:rFonts w:ascii="Segoe UI" w:hAnsi="Segoe UI" w:cs="Segoe UI"/>
+          <w:color w:val="050505"/>
+        </w:rPr>
+        <w:t xml:space="preserve"> Island Race, a 12.15 start 15 mins after the cruisers. Unfortunately Robin was not allowed around on his Europe as he did not make the PY cut off point. But for Rhys and Gary on the RS400 it was their first time around and both were keenly looking forward to the experience. It was a reaching start with a long one sided beat up to St Margaret’s Sound. The wind was building all the time and after the fleet had beaten their way through the sound they were met by a F5 and large breaking waves. At this stage the </w:t>
+      </w:r>
+      <w:proofErr w:type="spellStart"/>
+      <w:r>
+        <w:rPr>
+          <w:rFonts w:ascii="Segoe UI" w:hAnsi="Segoe UI" w:cs="Segoe UI"/>
+          <w:color w:val="050505"/>
+        </w:rPr>
+        <w:t>TaTa</w:t>
+      </w:r>
+      <w:proofErr w:type="spellEnd"/>
+      <w:r>
+        <w:rPr>
+          <w:rFonts w:ascii="Segoe UI" w:hAnsi="Segoe UI" w:cs="Segoe UI"/>
+          <w:color w:val="050505"/>
+        </w:rPr>
+        <w:t xml:space="preserve"> fleet were competing well with all boats all towards the front of the fleet. A tight two sail planning reach was followed by a three sail screamer down past </w:t>
+      </w:r>
+      <w:proofErr w:type="spellStart"/>
+      <w:r>
+        <w:rPr>
+          <w:rFonts w:ascii="Segoe UI" w:hAnsi="Segoe UI" w:cs="Segoe UI"/>
+          <w:color w:val="050505"/>
+        </w:rPr>
+        <w:t>Caldey</w:t>
+      </w:r>
+      <w:proofErr w:type="spellEnd"/>
+      <w:r>
+        <w:rPr>
+          <w:rFonts w:ascii="Segoe UI" w:hAnsi="Segoe UI" w:cs="Segoe UI"/>
+          <w:color w:val="050505"/>
+        </w:rPr>
+        <w:t xml:space="preserve"> Island, unfortunately one of our Ospreys had decided to take a swim before re-joining the race. Dave and Bill made it round the island this time, even though they had to be "rescued" to get them back to the beach. Next year, they might want to run the whole race.</w:t>
+      </w:r>
+    </w:p>
+    <w:p>
+      <w:pPr>
+        <w:pStyle w:val="NormalWeb"/>
+        <w:shd w:val="clear" w:color="auto" w:fill="FFFFFF"/>
+        <w:spacing w:before="0" w:beforeAutospacing="0" w:after="150" w:afterAutospacing="0"/>
+        <w:rPr>
+          <w:rFonts w:ascii="Segoe UI" w:hAnsi="Segoe UI" w:cs="Segoe UI"/>
+          <w:color w:val="050505"/>
+        </w:rPr>
+      </w:pPr>
+      <w:r>
+        <w:rPr>
+          <w:rFonts w:ascii="Segoe UI" w:hAnsi="Segoe UI" w:cs="Segoe UI"/>
+          <w:color w:val="050505"/>
+        </w:rPr>
+        <w:t xml:space="preserve">Kites were dropped at the corner of the Island before the boats headed off on yet another two sail reach to a mark off </w:t>
+      </w:r>
+      <w:proofErr w:type="spellStart"/>
+      <w:r>
+        <w:rPr>
+          <w:rFonts w:ascii="Segoe UI" w:hAnsi="Segoe UI" w:cs="Segoe UI"/>
+          <w:color w:val="050505"/>
+        </w:rPr>
+        <w:t>Monkestone</w:t>
+      </w:r>
+      <w:proofErr w:type="spellEnd"/>
+      <w:r>
+        <w:rPr>
+          <w:rFonts w:ascii="Segoe UI" w:hAnsi="Segoe UI" w:cs="Segoe UI"/>
+          <w:color w:val="050505"/>
+        </w:rPr>
+        <w:t xml:space="preserve"> Point and then a beat back to the finish line off Tenby beach, the lead boat crossing in 1hr 15 mins. All agreed it was fantastic sailing and on times a real adventure.</w:t>
+      </w:r>
+    </w:p>
+    <w:p>
+      <w:pPr>
+        <w:pStyle w:val="NormalWeb"/>
+        <w:shd w:val="clear" w:color="auto" w:fill="FFFFFF"/>
+        <w:spacing w:before="0" w:beforeAutospacing="0" w:after="150" w:afterAutospacing="0"/>
+        <w:rPr>
+          <w:rFonts w:ascii="Segoe UI" w:hAnsi="Segoe UI" w:cs="Segoe UI"/>
+          <w:color w:val="050505"/>
+        </w:rPr>
+      </w:pPr>
+      <w:r>
+        <w:rPr>
+          <w:rFonts w:ascii="Segoe UI" w:hAnsi="Segoe UI" w:cs="Segoe UI"/>
+          <w:color w:val="050505"/>
+        </w:rPr>
+        <w:t>The circuit moves on to Pembroke Yacht Club this weekend where there is a similar race formula to that of Tenby, 3 races on the Saturday with a long distance race on the Sunday.</w:t>
+      </w:r>
+    </w:p>
+    <w:p>
+      <w:pPr>
+        <w:pStyle w:val="NormalWeb"/>
+        <w:shd w:val="clear" w:color="auto" w:fill="FFFFFF"/>
+        <w:spacing w:before="0" w:beforeAutospacing="0" w:after="150" w:afterAutospacing="0"/>
+        <w:rPr>
+          <w:rFonts w:ascii="Segoe UI" w:hAnsi="Segoe UI" w:cs="Segoe UI"/>
+          <w:color w:val="050505"/>
+        </w:rPr>
+      </w:pPr>
+      <w:r>
+        <w:rPr>
+          <w:rFonts w:ascii="Segoe UI" w:hAnsi="Segoe UI" w:cs="Segoe UI"/>
+          <w:color w:val="050505"/>
+        </w:rPr>
+        <w:lastRenderedPageBreak/>
+        <w:t>Results can be seen at </w:t>
+      </w:r>
+      <w:hyperlink r:id="rId5" w:tgtFrame="_blank" w:history="1">
+        <w:r>
+          <w:rPr>
+            <w:rStyle w:val="Strong"/>
+            <w:rFonts w:ascii="Segoe UI" w:hAnsi="Segoe UI" w:cs="Segoe UI"/>
+            <w:color w:val="337AB7"/>
+          </w:rPr>
+          <w:t>Tenby Results</w:t>
+        </w:r>
+      </w:hyperlink>
+    </w:p>
+    <w:p>
+      <w:pPr>
+        <w:pStyle w:val="NormalWeb"/>
+        <w:shd w:val="clear" w:color="auto" w:fill="FFFFFF"/>
+        <w:spacing w:before="0" w:beforeAutospacing="0" w:after="150" w:afterAutospacing="0"/>
+        <w:rPr>
+          <w:rFonts w:ascii="Segoe UI" w:hAnsi="Segoe UI" w:cs="Segoe UI"/>
+          <w:color w:val="050505"/>
+        </w:rPr>
+      </w:pPr>
+      <w:r>
+        <w:rPr>
+          <w:rFonts w:ascii="Segoe UI" w:hAnsi="Segoe UI" w:cs="Segoe UI"/>
+          <w:color w:val="050505"/>
+        </w:rPr>
+        <w:t>Traveller's Series Results updated, see Results page to see the latest standings</w:t>
+      </w:r>
+    </w:p>
+    <w:p>
+      <w:pPr>
+        <w:pStyle w:val="NormalWeb"/>
+        <w:shd w:val="clear" w:color="auto" w:fill="FFFFFF"/>
+        <w:spacing w:before="0" w:beforeAutospacing="0" w:after="150" w:afterAutospacing="0"/>
+        <w:jc w:val="right"/>
+        <w:rPr>
+          <w:rFonts w:ascii="Segoe UI" w:hAnsi="Segoe UI" w:cs="Segoe UI"/>
+          <w:color w:val="050505"/>
+        </w:rPr>
+      </w:pPr>
+      <w:r>
+        <w:rPr>
+          <w:rFonts w:ascii="Segoe UI" w:hAnsi="Segoe UI" w:cs="Segoe UI"/>
+          <w:i/>
+          <w:iCs/>
+          <w:color w:val="050505"/>
+        </w:rPr>
+        <w:t>Gordon Evans</w:t>
+      </w:r>
+    </w:p>
+    <w:p>
+      <w:pPr>
+        <w:pStyle w:val="NormalWeb"/>
+        <w:shd w:val="clear" w:color="auto" w:fill="FFFFFF"/>
+        <w:spacing w:before="0" w:beforeAutospacing="0" w:after="150" w:afterAutospacing="0"/>
+        <w:rPr>
+          <w:rFonts w:ascii="Segoe UI" w:hAnsi="Segoe UI" w:cs="Segoe UI"/>
+          <w:b/>
+          <w:bCs/>
+          <w:color w:val="050505"/>
+          <w:sz w:val="45"/>
+          <w:szCs w:val="45"/>
+        </w:rPr>
+      </w:pPr>
+      <w:r>
+        <w:rPr>
+          <w:rFonts w:ascii="Segoe UI" w:hAnsi="Segoe UI" w:cs="Segoe UI"/>
+          <w:b/>
+          <w:bCs/>
+          <w:color w:val="050505"/>
+          <w:sz w:val="45"/>
+          <w:szCs w:val="45"/>
+        </w:rPr>
+        <w:t>Pembroke</w:t>
+      </w:r>
+    </w:p>
+    <w:p>
+      <w:pPr>
+        <w:pStyle w:val="NormalWeb"/>
+        <w:shd w:val="clear" w:color="auto" w:fill="FFFFFF"/>
+        <w:spacing w:before="0" w:beforeAutospacing="0" w:after="150" w:afterAutospacing="0"/>
+        <w:rPr>
+          <w:rFonts w:ascii="Segoe UI" w:hAnsi="Segoe UI" w:cs="Segoe UI"/>
+          <w:color w:val="050505"/>
+        </w:rPr>
+      </w:pPr>
+      <w:bookmarkStart w:id="0" w:name="_GoBack"/>
+      <w:r>
+        <w:rPr>
+          <w:rFonts w:ascii="Segoe UI" w:hAnsi="Segoe UI" w:cs="Segoe UI"/>
+          <w:color w:val="050505"/>
+        </w:rPr>
+        <w:t>The travelling fleet were feeling the strain of the pace of the series at Pembroke with only two boats making the trip. It was great to see fellow travellers Paul and John and Ken and Chris in their Ospreys, with Ken making the 5 hour trip from Kent to enjoy the fabulous weather in Milford Haven</w:t>
+      </w:r>
+    </w:p>
+    <w:p>
+      <w:pPr>
+        <w:pStyle w:val="NormalWeb"/>
+        <w:shd w:val="clear" w:color="auto" w:fill="FFFFFF"/>
+        <w:spacing w:before="0" w:beforeAutospacing="0" w:after="150" w:afterAutospacing="0"/>
+        <w:rPr>
+          <w:rFonts w:ascii="Segoe UI" w:hAnsi="Segoe UI" w:cs="Segoe UI"/>
+          <w:color w:val="050505"/>
+        </w:rPr>
+      </w:pPr>
+      <w:r>
+        <w:rPr>
+          <w:rFonts w:ascii="Segoe UI" w:hAnsi="Segoe UI" w:cs="Segoe UI"/>
+          <w:color w:val="050505"/>
+        </w:rPr>
+        <w:t>Saturday, 1</w:t>
+      </w:r>
+      <w:r>
+        <w:rPr>
+          <w:rFonts w:ascii="Segoe UI" w:hAnsi="Segoe UI" w:cs="Segoe UI"/>
+          <w:color w:val="050505"/>
+          <w:vertAlign w:val="superscript"/>
+        </w:rPr>
+        <w:t>st</w:t>
+      </w:r>
+      <w:r>
+        <w:rPr>
+          <w:rFonts w:ascii="Segoe UI" w:hAnsi="Segoe UI" w:cs="Segoe UI"/>
+          <w:color w:val="050505"/>
+        </w:rPr>
+        <w:t xml:space="preserve"> July, and a clever delay on the start, undoubtedly influenced by the Lions victory in New Zealand, allowed the breeze to pick up to a comfortable F3 North Westerly, bring a slight chop and healthy blow to help the Ospreys and </w:t>
+      </w:r>
+      <w:r>
+        <w:rPr>
+          <w:rFonts w:ascii="Segoe UI" w:hAnsi="Segoe UI" w:cs="Segoe UI"/>
+          <w:color w:val="050505"/>
+        </w:rPr>
+        <w:t>hinder the fireball.</w:t>
+      </w:r>
+    </w:p>
+    <w:p>
+      <w:pPr>
+        <w:pStyle w:val="NormalWeb"/>
+        <w:shd w:val="clear" w:color="auto" w:fill="FFFFFF"/>
+        <w:spacing w:before="0" w:beforeAutospacing="0" w:after="150" w:afterAutospacing="0"/>
+        <w:rPr>
+          <w:rFonts w:ascii="Segoe UI" w:hAnsi="Segoe UI" w:cs="Segoe UI"/>
+          <w:color w:val="050505"/>
+        </w:rPr>
+      </w:pPr>
+      <w:r>
+        <w:rPr>
+          <w:rFonts w:ascii="Segoe UI" w:hAnsi="Segoe UI" w:cs="Segoe UI"/>
+          <w:color w:val="050505"/>
+        </w:rPr>
+        <w:t xml:space="preserve">True to form, Gordon and Ruth </w:t>
+      </w:r>
+      <w:r>
+        <w:rPr>
+          <w:rFonts w:ascii="Segoe UI" w:hAnsi="Segoe UI" w:cs="Segoe UI"/>
+          <w:color w:val="050505"/>
+        </w:rPr>
+        <w:t xml:space="preserve">took the first race on a tight trapezoid course with a full beat up against a turning neap tide. The second race saw Gordon getting frustrated on the start line and </w:t>
+      </w:r>
+      <w:r>
+        <w:rPr>
+          <w:rFonts w:ascii="Segoe UI" w:hAnsi="Segoe UI" w:cs="Segoe UI"/>
+          <w:color w:val="050505"/>
+        </w:rPr>
+        <w:t>forced</w:t>
+      </w:r>
+      <w:r>
+        <w:rPr>
+          <w:rFonts w:ascii="Segoe UI" w:hAnsi="Segoe UI" w:cs="Segoe UI"/>
+          <w:color w:val="050505"/>
+        </w:rPr>
+        <w:t xml:space="preserve"> to retire with equipment failure. </w:t>
+      </w:r>
+      <w:r>
+        <w:rPr>
+          <w:rFonts w:ascii="Segoe UI" w:hAnsi="Segoe UI" w:cs="Segoe UI"/>
+          <w:color w:val="050505"/>
+        </w:rPr>
+        <w:t>The wind built slightly for the third race and the tide turning to push the Osprey to the front end of the fleet</w:t>
+      </w:r>
+      <w:r>
+        <w:rPr>
+          <w:rFonts w:ascii="Segoe UI" w:hAnsi="Segoe UI" w:cs="Segoe UI"/>
+          <w:color w:val="050505"/>
+        </w:rPr>
+        <w:t xml:space="preserve">. The course was </w:t>
+      </w:r>
+      <w:r>
+        <w:rPr>
+          <w:rFonts w:ascii="Segoe UI" w:hAnsi="Segoe UI" w:cs="Segoe UI"/>
+          <w:color w:val="050505"/>
+        </w:rPr>
+        <w:t>\</w:t>
+      </w:r>
+      <w:r>
+        <w:rPr>
+          <w:rFonts w:ascii="Segoe UI" w:hAnsi="Segoe UI" w:cs="Segoe UI"/>
+          <w:color w:val="050505"/>
+        </w:rPr>
+        <w:t>changed to a triangle sausage to allow for variation and to challenge the different boat attributes and spread the opportunities</w:t>
+      </w:r>
+    </w:p>
+    <w:p>
+      <w:pPr>
+        <w:pStyle w:val="NormalWeb"/>
+        <w:shd w:val="clear" w:color="auto" w:fill="FFFFFF"/>
+        <w:spacing w:before="0" w:beforeAutospacing="0" w:after="150" w:afterAutospacing="0"/>
+        <w:rPr>
+          <w:rFonts w:ascii="Segoe UI" w:hAnsi="Segoe UI" w:cs="Segoe UI"/>
+          <w:color w:val="050505"/>
+        </w:rPr>
+      </w:pPr>
+      <w:r>
+        <w:rPr>
+          <w:rFonts w:ascii="Segoe UI" w:hAnsi="Segoe UI" w:cs="Segoe UI"/>
+          <w:color w:val="050505"/>
+        </w:rPr>
+        <w:t>Day 2 saw a lighter wind for the 12 mile 7 Forts race</w:t>
+      </w:r>
+      <w:r>
+        <w:rPr>
+          <w:rFonts w:ascii="Segoe UI" w:hAnsi="Segoe UI" w:cs="Segoe UI"/>
+          <w:color w:val="050505"/>
+        </w:rPr>
+        <w:t xml:space="preserve"> a</w:t>
+      </w:r>
+      <w:r>
+        <w:rPr>
+          <w:rFonts w:ascii="Segoe UI" w:hAnsi="Segoe UI" w:cs="Segoe UI"/>
+          <w:color w:val="050505"/>
+        </w:rPr>
+        <w:t xml:space="preserve">nd a running start helped the Osprey to get out </w:t>
+      </w:r>
+      <w:r>
+        <w:rPr>
+          <w:rFonts w:ascii="Segoe UI" w:hAnsi="Segoe UI" w:cs="Segoe UI"/>
+          <w:color w:val="050505"/>
+        </w:rPr>
+        <w:t>near</w:t>
+      </w:r>
+      <w:r>
+        <w:rPr>
+          <w:rFonts w:ascii="Segoe UI" w:hAnsi="Segoe UI" w:cs="Segoe UI"/>
+          <w:color w:val="050505"/>
+        </w:rPr>
+        <w:t xml:space="preserve"> the front of the fleet early and allow them some clean air</w:t>
+      </w:r>
+      <w:r>
+        <w:rPr>
+          <w:rFonts w:ascii="Segoe UI" w:hAnsi="Segoe UI" w:cs="Segoe UI"/>
+          <w:color w:val="050505"/>
+        </w:rPr>
+        <w:t>. The Fireball was playing catch-up on</w:t>
+      </w:r>
+      <w:r>
+        <w:rPr>
+          <w:rFonts w:ascii="Segoe UI" w:hAnsi="Segoe UI" w:cs="Segoe UI"/>
+          <w:color w:val="050505"/>
+        </w:rPr>
+        <w:t xml:space="preserve"> the 5 mile beat</w:t>
+      </w:r>
+      <w:r>
+        <w:rPr>
+          <w:rFonts w:ascii="Segoe UI" w:hAnsi="Segoe UI" w:cs="Segoe UI"/>
+          <w:color w:val="050505"/>
+        </w:rPr>
+        <w:t xml:space="preserve"> against the tide, always a difficult ask</w:t>
+      </w:r>
+      <w:r>
+        <w:rPr>
+          <w:rFonts w:ascii="Segoe UI" w:hAnsi="Segoe UI" w:cs="Segoe UI"/>
+          <w:color w:val="050505"/>
+        </w:rPr>
+        <w:t>.</w:t>
+      </w:r>
+    </w:p>
+    <w:p>
+      <w:pPr>
+        <w:pStyle w:val="NormalWeb"/>
+        <w:shd w:val="clear" w:color="auto" w:fill="FFFFFF"/>
+        <w:spacing w:before="0" w:beforeAutospacing="0" w:after="150" w:afterAutospacing="0"/>
+        <w:rPr>
+          <w:rFonts w:ascii="Segoe UI" w:hAnsi="Segoe UI" w:cs="Segoe UI"/>
+          <w:color w:val="050505"/>
+        </w:rPr>
+      </w:pPr>
+      <w:r>
+        <w:rPr>
+          <w:rFonts w:ascii="Segoe UI" w:hAnsi="Segoe UI" w:cs="Segoe UI"/>
+          <w:color w:val="050505"/>
+        </w:rPr>
+        <w:t>The</w:t>
+      </w:r>
+      <w:r>
+        <w:rPr>
+          <w:rFonts w:ascii="Segoe UI" w:hAnsi="Segoe UI" w:cs="Segoe UI"/>
+          <w:color w:val="050505"/>
+        </w:rPr>
+        <w:t xml:space="preserve">re was some stunning scenery to be enjoyed for those with the time to do it throughout the </w:t>
+      </w:r>
+      <w:proofErr w:type="spellStart"/>
+      <w:r>
+        <w:rPr>
+          <w:rFonts w:ascii="Segoe UI" w:hAnsi="Segoe UI" w:cs="Segoe UI"/>
+          <w:color w:val="050505"/>
+        </w:rPr>
+        <w:t>delighfull</w:t>
+      </w:r>
+      <w:proofErr w:type="spellEnd"/>
+      <w:r>
+        <w:rPr>
+          <w:rFonts w:ascii="Segoe UI" w:hAnsi="Segoe UI" w:cs="Segoe UI"/>
+          <w:color w:val="050505"/>
+        </w:rPr>
+        <w:t xml:space="preserve"> harbour – just needed to avoid the commercial traffic and numerous sailboats brought out in the fine weather. </w:t>
+      </w:r>
+      <w:r>
+        <w:rPr>
+          <w:rFonts w:ascii="Segoe UI" w:hAnsi="Segoe UI" w:cs="Segoe UI"/>
+          <w:color w:val="050505"/>
+        </w:rPr>
+        <w:t xml:space="preserve">It </w:t>
+      </w:r>
+      <w:r>
+        <w:rPr>
+          <w:rFonts w:ascii="Segoe UI" w:hAnsi="Segoe UI" w:cs="Segoe UI"/>
+          <w:color w:val="050505"/>
+        </w:rPr>
+        <w:t xml:space="preserve">was dreamy </w:t>
+      </w:r>
+      <w:r>
+        <w:rPr>
+          <w:rFonts w:ascii="Segoe UI" w:hAnsi="Segoe UI" w:cs="Segoe UI"/>
+          <w:color w:val="050505"/>
+        </w:rPr>
+        <w:t>Osprey</w:t>
+      </w:r>
+      <w:r>
+        <w:rPr>
+          <w:rFonts w:ascii="Segoe UI" w:hAnsi="Segoe UI" w:cs="Segoe UI"/>
+          <w:color w:val="050505"/>
+        </w:rPr>
+        <w:t xml:space="preserve"> conditions that lead them to a clean sweep 1-2-3 for the day.</w:t>
+      </w:r>
+    </w:p>
+    <w:p>
+      <w:pPr>
+        <w:pStyle w:val="NormalWeb"/>
+        <w:shd w:val="clear" w:color="auto" w:fill="FFFFFF"/>
+        <w:spacing w:before="0" w:beforeAutospacing="0" w:after="150" w:afterAutospacing="0"/>
+        <w:rPr>
+          <w:rFonts w:ascii="Segoe UI" w:hAnsi="Segoe UI" w:cs="Segoe UI"/>
+          <w:color w:val="050505"/>
+        </w:rPr>
+      </w:pPr>
+      <w:r>
+        <w:rPr>
+          <w:rFonts w:ascii="Segoe UI" w:hAnsi="Segoe UI" w:cs="Segoe UI"/>
+          <w:color w:val="050505"/>
+        </w:rPr>
+        <w:t>T</w:t>
+      </w:r>
+      <w:r>
+        <w:rPr>
+          <w:rFonts w:ascii="Segoe UI" w:hAnsi="Segoe UI" w:cs="Segoe UI"/>
+          <w:color w:val="050505"/>
+        </w:rPr>
+        <w:t>he event was noted for its great race management, fabulous weather, friendly hospitality and top class facilities</w:t>
+      </w:r>
+    </w:p>
     <w:bookmarkEnd w:id="0"/>
+    <w:p>
+      <w:pPr>
+        <w:pStyle w:val="NormalWeb"/>
+        <w:shd w:val="clear" w:color="auto" w:fill="FFFFFF"/>
+        <w:spacing w:before="0" w:beforeAutospacing="0" w:after="150" w:afterAutospacing="0"/>
+        <w:rPr>
+          <w:rFonts w:ascii="Segoe UI" w:hAnsi="Segoe UI" w:cs="Segoe UI"/>
+          <w:b/>
+          <w:bCs/>
+          <w:color w:val="050505"/>
+          <w:sz w:val="45"/>
+          <w:szCs w:val="45"/>
+        </w:rPr>
+      </w:pPr>
+      <w:r>
+        <w:rPr>
+          <w:rFonts w:ascii="Segoe UI" w:hAnsi="Segoe UI" w:cs="Segoe UI"/>
+          <w:color w:val="050505"/>
+        </w:rPr>
+        <w:t xml:space="preserve">Results can be seen at </w:t>
+      </w:r>
+      <w:hyperlink w:anchor="Pembroke" w:tgtFrame="_blank" w:history="1">
+        <w:r>
+          <w:rPr>
+            <w:rStyle w:val="Strong"/>
+            <w:rFonts w:ascii="Segoe UI" w:hAnsi="Segoe UI" w:cs="Segoe UI"/>
+            <w:color w:val="337AB7"/>
+          </w:rPr>
+          <w:t>Pembroke Results</w:t>
+        </w:r>
+      </w:hyperlink>
+    </w:p>
+    <w:p>
+      <w:pPr>
+        <w:pStyle w:val="NormalWeb"/>
+        <w:shd w:val="clear" w:color="auto" w:fill="FFFFFF"/>
+        <w:spacing w:before="0" w:beforeAutospacing="0" w:after="150" w:afterAutospacing="0"/>
+        <w:rPr>
+          <w:rFonts w:ascii="Segoe UI" w:hAnsi="Segoe UI" w:cs="Segoe UI"/>
+          <w:color w:val="050505"/>
+        </w:rPr>
+      </w:pPr>
+    </w:p>
     <w:p>
       <w:pPr>
         <w:pStyle w:val="NormalWeb"/>
@@ -896,10 +1524,10 @@
             <v:path o:extrusionok="f" gradientshapeok="t" o:connecttype="rect"/>
             <o:lock v:ext="edit" aspectratio="t"/>
           </v:shapetype>
-          <v:shape id="_x0000_i1029" type="#_x0000_t75" style="width:126pt;height:40.5pt" o:ole="">
-            <v:imagedata r:id="rId5" o:title=""/>
+          <v:shape id="_x0000_i1025" type="#_x0000_t75" style="width:126pt;height:40.5pt" o:ole="">
+            <v:imagedata r:id="rId6" o:title=""/>
           </v:shape>
-          <o:OLEObject Type="Embed" ProgID="Package" ShapeID="_x0000_i1029" DrawAspect="Content" ObjectID="_1559377888" r:id="rId6"/>
+          <o:OLEObject Type="Embed" ProgID="Package" ShapeID="_x0000_i1025" DrawAspect="Content" ObjectID="_1560597619" r:id="rId7"/>
         </w:object>
       </w:r>
     </w:p>
@@ -939,10 +1567,10 @@
           <w:color w:val="050505"/>
         </w:rPr>
         <w:object w:dxaOrig="2730" w:dyaOrig="810">
-          <v:shape id="_x0000_i1032" type="#_x0000_t75" style="width:136.5pt;height:40.5pt" o:ole="">
-            <v:imagedata r:id="rId7" o:title=""/>
+          <v:shape id="_x0000_i1026" type="#_x0000_t75" style="width:136.5pt;height:40.5pt" o:ole="">
+            <v:imagedata r:id="rId8" o:title=""/>
           </v:shape>
-          <o:OLEObject Type="Embed" ProgID="Package" ShapeID="_x0000_i1032" DrawAspect="Content" ObjectID="_1559377889" r:id="rId8"/>
+          <o:OLEObject Type="Embed" ProgID="Package" ShapeID="_x0000_i1026" DrawAspect="Content" ObjectID="_1560597620" r:id="rId9"/>
         </w:object>
       </w:r>
     </w:p>
@@ -952,8 +1580,8 @@
         <w:shd w:val="clear" w:color="auto" w:fill="FFFFFF"/>
         <w:spacing w:before="0" w:beforeAutospacing="0" w:after="150" w:afterAutospacing="0"/>
         <w:rPr>
-          <w:rFonts w:ascii="Segoe UI" w:hAnsi="Segoe UI" w:cs="Segoe UI"/>
-          <w:color w:val="050505"/>
+          <w:rStyle w:val="Hyperlink"/>
+          <w:rFonts w:ascii="Segoe UI" w:hAnsi="Segoe UI" w:cs="Segoe UI"/>
         </w:rPr>
       </w:pPr>
       <w:r>
@@ -963,7 +1591,7 @@
         </w:rPr>
         <w:t xml:space="preserve">More detail can be seen at </w:t>
       </w:r>
-      <w:hyperlink r:id="rId9" w:history="1">
+      <w:hyperlink r:id="rId10" w:anchor="r3dinghy" w:history="1">
         <w:r>
           <w:rPr>
             <w:rStyle w:val="Hyperlink"/>
@@ -983,6 +1611,37 @@
           <w:color w:val="050505"/>
         </w:rPr>
       </w:pPr>
+      <w:bookmarkStart w:id="3" w:name="Pembroke"/>
+      <w:r>
+        <w:rPr>
+          <w:color w:val="050505"/>
+        </w:rPr>
+        <w:t>Pembroke Results</w:t>
+      </w:r>
+    </w:p>
+    <w:bookmarkEnd w:id="3"/>
+    <w:p>
+      <w:pPr>
+        <w:pStyle w:val="NormalWeb"/>
+        <w:shd w:val="clear" w:color="auto" w:fill="FFFFFF"/>
+        <w:spacing w:before="0" w:beforeAutospacing="0" w:after="150" w:afterAutospacing="0"/>
+        <w:rPr>
+          <w:rFonts w:ascii="Segoe UI" w:hAnsi="Segoe UI" w:cs="Segoe UI"/>
+          <w:color w:val="050505"/>
+        </w:rPr>
+      </w:pPr>
+      <w:r>
+        <w:rPr>
+          <w:rFonts w:ascii="Segoe UI" w:hAnsi="Segoe UI" w:cs="Segoe UI"/>
+          <w:color w:val="050505"/>
+        </w:rPr>
+        <w:object w:dxaOrig="1535" w:dyaOrig="993">
+          <v:shape id="_x0000_i1027" type="#_x0000_t75" style="width:76.5pt;height:49.5pt" o:ole="">
+            <v:imagedata r:id="rId11" o:title=""/>
+          </v:shape>
+          <o:OLEObject Type="Embed" ProgID="Package" ShapeID="_x0000_i1027" DrawAspect="Icon" ObjectID="_1560597621" r:id="rId12"/>
+        </w:object>
+      </w:r>
     </w:p>
     <w:sectPr>
       <w:pgSz w:w="11906" w:h="16838"/>
@@ -1117,6 +1776,7 @@
     <w:lsdException w:name="HTML Sample" w:semiHidden="1" w:unhideWhenUsed="1"/>
     <w:lsdException w:name="HTML Typewriter" w:semiHidden="1" w:unhideWhenUsed="1"/>
     <w:lsdException w:name="HTML Variable" w:semiHidden="1" w:unhideWhenUsed="1"/>
+    <w:lsdException w:name="Normal Table" w:semiHidden="1" w:unhideWhenUsed="1"/>
     <w:lsdException w:name="annotation subject" w:semiHidden="1" w:unhideWhenUsed="1"/>
     <w:lsdException w:name="No List" w:semiHidden="1" w:unhideWhenUsed="1"/>
     <w:lsdException w:name="Outline List 1" w:semiHidden="1" w:unhideWhenUsed="1"/>
@@ -1161,6 +1821,7 @@
     <w:lsdException w:name="Table Professional" w:semiHidden="1" w:unhideWhenUsed="1"/>
     <w:lsdException w:name="Table Subtle 1" w:semiHidden="1" w:unhideWhenUsed="1"/>
     <w:lsdException w:name="Table Subtle 2" w:semiHidden="1" w:unhideWhenUsed="1"/>
+    <w:lsdException w:name="Table Web 1" w:semiHidden="1" w:unhideWhenUsed="1"/>
     <w:lsdException w:name="Table Web 2" w:semiHidden="1" w:unhideWhenUsed="1"/>
     <w:lsdException w:name="Table Web 3" w:semiHidden="1" w:unhideWhenUsed="1"/>
     <w:lsdException w:name="Balloon Text" w:semiHidden="1" w:unhideWhenUsed="1"/>

--- a/res/docs/2017TravellersReport.docx
+++ b/res/docs/2017TravellersReport.docx
@@ -5,16 +5,32 @@
     <w:p>
       <w:pPr>
         <w:pStyle w:val="Heading1"/>
-      </w:pPr>
-      <w:r>
+        <w:rPr>
+          <w:sz w:val="52"/>
+          <w:szCs w:val="52"/>
+        </w:rPr>
+      </w:pPr>
+      <w:r>
+        <w:rPr>
+          <w:sz w:val="52"/>
+          <w:szCs w:val="52"/>
+        </w:rPr>
         <w:t>Tata Steel Sailing Club</w:t>
       </w:r>
     </w:p>
     <w:p>
       <w:pPr>
         <w:pStyle w:val="Subtitle"/>
-      </w:pPr>
-      <w:r>
+        <w:rPr>
+          <w:sz w:val="40"/>
+          <w:szCs w:val="40"/>
+        </w:rPr>
+      </w:pPr>
+      <w:r>
+        <w:rPr>
+          <w:sz w:val="40"/>
+          <w:szCs w:val="40"/>
+        </w:rPr>
         <w:t>2017 Traveller’s Series</w:t>
       </w:r>
     </w:p>
@@ -338,6 +354,7 @@
           <w:rFonts w:ascii="Segoe UI" w:hAnsi="Segoe UI" w:cs="Segoe UI"/>
           <w:color w:val="050505"/>
         </w:rPr>
+        <w:lastRenderedPageBreak/>
         <w:t>The socials during the week were top class and included a dinner ay Wisemans Bridge for all Tata Steel members on Wed evening followed by a beach barbecue late Thurs afternoon</w:t>
       </w:r>
     </w:p>
@@ -356,7 +373,6 @@
           <w:rFonts w:ascii="Segoe UI" w:hAnsi="Segoe UI" w:cs="Segoe UI"/>
           <w:color w:val="050505"/>
         </w:rPr>
-        <w:lastRenderedPageBreak/>
         <w:t>The next regatta in the Traveller Series is Mumbles on the 17</w:t>
       </w:r>
       <w:r>
@@ -641,7 +657,45 @@
           <w:rFonts w:ascii="Segoe UI" w:hAnsi="Segoe UI" w:cs="Segoe UI"/>
           <w:color w:val="050505"/>
         </w:rPr>
-        <w:t>Andrew and Rebecca went with the RS700 to follow the tide to the right whist others went for the wind bend to the left. It gave the Osprey a lead at the windward mark they we rabe to hold for the race. Dave and Bill managed to keep upright all through the race to finish a credible 3</w:t>
+        <w:t>Andrew and Rebecca went with the RS700 to follow the tide to the right whist others went for the wind bend to the left. It gave the Osprey a lead at the windward mark they we</w:t>
+      </w:r>
+      <w:r>
+        <w:rPr>
+          <w:rFonts w:ascii="Segoe UI" w:hAnsi="Segoe UI" w:cs="Segoe UI"/>
+          <w:color w:val="050505"/>
+        </w:rPr>
+        <w:t>re</w:t>
+      </w:r>
+      <w:r>
+        <w:rPr>
+          <w:rFonts w:ascii="Segoe UI" w:hAnsi="Segoe UI" w:cs="Segoe UI"/>
+          <w:color w:val="050505"/>
+        </w:rPr>
+        <w:t xml:space="preserve"> ab</w:t>
+      </w:r>
+      <w:r>
+        <w:rPr>
+          <w:rFonts w:ascii="Segoe UI" w:hAnsi="Segoe UI" w:cs="Segoe UI"/>
+          <w:color w:val="050505"/>
+        </w:rPr>
+        <w:t>l</w:t>
+      </w:r>
+      <w:bookmarkStart w:id="0" w:name="_GoBack"/>
+      <w:bookmarkEnd w:id="0"/>
+      <w:r>
+        <w:rPr>
+          <w:rFonts w:ascii="Segoe UI" w:hAnsi="Segoe UI" w:cs="Segoe UI"/>
+          <w:color w:val="050505"/>
+        </w:rPr>
+        <w:t xml:space="preserve">e to hold for the race. Dave and Bill managed to keep upright all </w:t>
+      </w:r>
+      <w:r>
+        <w:rPr>
+          <w:rFonts w:ascii="Segoe UI" w:hAnsi="Segoe UI" w:cs="Segoe UI"/>
+          <w:color w:val="050505"/>
+        </w:rPr>
+        <w:lastRenderedPageBreak/>
+        <w:t>through the race to finish a credible 3</w:t>
       </w:r>
       <w:r>
         <w:rPr>
@@ -689,7 +743,6 @@
           <w:rFonts w:ascii="Segoe UI" w:hAnsi="Segoe UI" w:cs="Segoe UI"/>
           <w:color w:val="050505"/>
         </w:rPr>
-        <w:lastRenderedPageBreak/>
         <w:t xml:space="preserve">Sunday saw the race officer scooting around the bay </w:t>
       </w:r>
       <w:r>
@@ -896,6 +949,68 @@
       <w:r>
         <w:rPr>
           <w:rFonts w:ascii="Segoe UI" w:hAnsi="Segoe UI" w:cs="Segoe UI"/>
+          <w:noProof/>
+          <w:color w:val="050505"/>
+        </w:rPr>
+        <w:drawing>
+          <wp:anchor distT="107950" distB="107950" distL="114300" distR="114300" simplePos="0" relativeHeight="251659264" behindDoc="0" locked="0" layoutInCell="1" allowOverlap="1">
+            <wp:simplePos x="0" y="0"/>
+            <wp:positionH relativeFrom="column">
+              <wp:posOffset>1885950</wp:posOffset>
+            </wp:positionH>
+            <wp:positionV relativeFrom="paragraph">
+              <wp:posOffset>115570</wp:posOffset>
+            </wp:positionV>
+            <wp:extent cx="3733200" cy="2487600"/>
+            <wp:effectExtent l="0" t="0" r="635" b="8255"/>
+            <wp:wrapSquare wrapText="left"/>
+            <wp:docPr id="3" name="Picture 3"/>
+            <wp:cNvGraphicFramePr>
+              <a:graphicFrameLocks xmlns:a="http://schemas.openxmlformats.org/drawingml/2006/main" noChangeAspect="1"/>
+            </wp:cNvGraphicFramePr>
+            <a:graphic xmlns:a="http://schemas.openxmlformats.org/drawingml/2006/main">
+              <a:graphicData uri="http://schemas.openxmlformats.org/drawingml/2006/picture">
+                <pic:pic xmlns:pic="http://schemas.openxmlformats.org/drawingml/2006/picture">
+                  <pic:nvPicPr>
+                    <pic:cNvPr id="3" name="tenby2017.jpg"/>
+                    <pic:cNvPicPr/>
+                  </pic:nvPicPr>
+                  <pic:blipFill>
+                    <a:blip r:embed="rId5" cstate="print">
+                      <a:extLst>
+                        <a:ext uri="{28A0092B-C50C-407E-A947-70E740481C1C}">
+                          <a14:useLocalDpi xmlns:a14="http://schemas.microsoft.com/office/drawing/2010/main" val="0"/>
+                        </a:ext>
+                      </a:extLst>
+                    </a:blip>
+                    <a:stretch>
+                      <a:fillRect/>
+                    </a:stretch>
+                  </pic:blipFill>
+                  <pic:spPr>
+                    <a:xfrm>
+                      <a:off x="0" y="0"/>
+                      <a:ext cx="3733200" cy="2487600"/>
+                    </a:xfrm>
+                    <a:prstGeom prst="rect">
+                      <a:avLst/>
+                    </a:prstGeom>
+                  </pic:spPr>
+                </pic:pic>
+              </a:graphicData>
+            </a:graphic>
+            <wp14:sizeRelH relativeFrom="margin">
+              <wp14:pctWidth>0</wp14:pctWidth>
+            </wp14:sizeRelH>
+            <wp14:sizeRelV relativeFrom="margin">
+              <wp14:pctHeight>0</wp14:pctHeight>
+            </wp14:sizeRelV>
+          </wp:anchor>
+        </w:drawing>
+      </w:r>
+      <w:r>
+        <w:rPr>
+          <w:rFonts w:ascii="Segoe UI" w:hAnsi="Segoe UI" w:cs="Segoe UI"/>
           <w:color w:val="050505"/>
         </w:rPr>
         <w:t>All seven sailed in the three races on the Saturday, the OOD set a large triangular course in Tenby Bay. The starts were challenging with 37 boats competing to be first away from what was a very short start line. All Club boats were competitive but the F4 winds and the tidal effect of the beats coupled with some tight three sail off wind legs made for some exciting sailing. There was the inevitable capsizes and some gear failure amongst our members but it was a fantastic afternoon of sailing and everyone had a tale to tell when back in the club house.</w:t>
@@ -948,7 +1063,15 @@
           <w:rFonts w:ascii="Segoe UI" w:hAnsi="Segoe UI" w:cs="Segoe UI"/>
           <w:color w:val="050505"/>
         </w:rPr>
-        <w:t xml:space="preserve"> fleet were competing well with all boats all towards the front of the fleet. A tight two sail planning reach was followed by a three sail screamer down past </w:t>
+        <w:t xml:space="preserve"> fleet were competing well with all boats all towards the front of the fleet. A tight two sail planning reach was </w:t>
+      </w:r>
+      <w:r>
+        <w:rPr>
+          <w:rFonts w:ascii="Segoe UI" w:hAnsi="Segoe UI" w:cs="Segoe UI"/>
+          <w:color w:val="050505"/>
+        </w:rPr>
+        <w:lastRenderedPageBreak/>
+        <w:t xml:space="preserve">followed by a three sail screamer down past </w:t>
       </w:r>
       <w:proofErr w:type="spellStart"/>
       <w:r>
@@ -1034,10 +1157,9 @@
           <w:rFonts w:ascii="Segoe UI" w:hAnsi="Segoe UI" w:cs="Segoe UI"/>
           <w:color w:val="050505"/>
         </w:rPr>
-        <w:lastRenderedPageBreak/>
         <w:t>Results can be seen at </w:t>
       </w:r>
-      <w:hyperlink r:id="rId5" w:tgtFrame="_blank" w:history="1">
+      <w:hyperlink r:id="rId6" w:tgtFrame="_blank" w:history="1">
         <w:r>
           <w:rPr>
             <w:rStyle w:val="Strong"/>
@@ -1123,7 +1245,6 @@
           <w:color w:val="050505"/>
         </w:rPr>
       </w:pPr>
-      <w:bookmarkStart w:id="0" w:name="_GoBack"/>
       <w:r>
         <w:rPr>
           <w:rFonts w:ascii="Segoe UI" w:hAnsi="Segoe UI" w:cs="Segoe UI"/>
@@ -1145,6 +1266,68 @@
       <w:r>
         <w:rPr>
           <w:rFonts w:ascii="Segoe UI" w:hAnsi="Segoe UI" w:cs="Segoe UI"/>
+          <w:noProof/>
+          <w:color w:val="050505"/>
+        </w:rPr>
+        <w:drawing>
+          <wp:anchor distT="107950" distB="0" distL="114300" distR="114300" simplePos="0" relativeHeight="251660288" behindDoc="0" locked="0" layoutInCell="1" allowOverlap="1">
+            <wp:simplePos x="0" y="0"/>
+            <wp:positionH relativeFrom="margin">
+              <wp:align>left</wp:align>
+            </wp:positionH>
+            <wp:positionV relativeFrom="paragraph">
+              <wp:posOffset>77470</wp:posOffset>
+            </wp:positionV>
+            <wp:extent cx="3781425" cy="2448560"/>
+            <wp:effectExtent l="0" t="0" r="9525" b="8890"/>
+            <wp:wrapSquare wrapText="right"/>
+            <wp:docPr id="4" name="Picture 4"/>
+            <wp:cNvGraphicFramePr>
+              <a:graphicFrameLocks xmlns:a="http://schemas.openxmlformats.org/drawingml/2006/main" noChangeAspect="1"/>
+            </wp:cNvGraphicFramePr>
+            <a:graphic xmlns:a="http://schemas.openxmlformats.org/drawingml/2006/main">
+              <a:graphicData uri="http://schemas.openxmlformats.org/drawingml/2006/picture">
+                <pic:pic xmlns:pic="http://schemas.openxmlformats.org/drawingml/2006/picture">
+                  <pic:nvPicPr>
+                    <pic:cNvPr id="4" name="Pembroke2017.jpg"/>
+                    <pic:cNvPicPr/>
+                  </pic:nvPicPr>
+                  <pic:blipFill>
+                    <a:blip r:embed="rId7" cstate="print">
+                      <a:extLst>
+                        <a:ext uri="{28A0092B-C50C-407E-A947-70E740481C1C}">
+                          <a14:useLocalDpi xmlns:a14="http://schemas.microsoft.com/office/drawing/2010/main" val="0"/>
+                        </a:ext>
+                      </a:extLst>
+                    </a:blip>
+                    <a:stretch>
+                      <a:fillRect/>
+                    </a:stretch>
+                  </pic:blipFill>
+                  <pic:spPr>
+                    <a:xfrm>
+                      <a:off x="0" y="0"/>
+                      <a:ext cx="3781425" cy="2448560"/>
+                    </a:xfrm>
+                    <a:prstGeom prst="rect">
+                      <a:avLst/>
+                    </a:prstGeom>
+                  </pic:spPr>
+                </pic:pic>
+              </a:graphicData>
+            </a:graphic>
+            <wp14:sizeRelH relativeFrom="margin">
+              <wp14:pctWidth>0</wp14:pctWidth>
+            </wp14:sizeRelH>
+            <wp14:sizeRelV relativeFrom="margin">
+              <wp14:pctHeight>0</wp14:pctHeight>
+            </wp14:sizeRelV>
+          </wp:anchor>
+        </w:drawing>
+      </w:r>
+      <w:r>
+        <w:rPr>
+          <w:rFonts w:ascii="Segoe UI" w:hAnsi="Segoe UI" w:cs="Segoe UI"/>
           <w:color w:val="050505"/>
         </w:rPr>
         <w:t>Saturday, 1</w:t>
@@ -1254,6 +1437,7 @@
           <w:rFonts w:ascii="Segoe UI" w:hAnsi="Segoe UI" w:cs="Segoe UI"/>
           <w:color w:val="050505"/>
         </w:rPr>
+        <w:lastRenderedPageBreak/>
         <w:t>Day 2 saw a lighter wind for the 12 mile 7 Forts race</w:t>
       </w:r>
       <w:r>
@@ -1407,7 +1591,6 @@
         <w:t>he event was noted for its great race management, fabulous weather, friendly hospitality and top class facilities</w:t>
       </w:r>
     </w:p>
-    <w:bookmarkEnd w:id="0"/>
     <w:p>
       <w:pPr>
         <w:pStyle w:val="NormalWeb"/>
@@ -1525,9 +1708,9 @@
             <o:lock v:ext="edit" aspectratio="t"/>
           </v:shapetype>
           <v:shape id="_x0000_i1025" type="#_x0000_t75" style="width:126pt;height:40.5pt" o:ole="">
-            <v:imagedata r:id="rId6" o:title=""/>
+            <v:imagedata r:id="rId8" o:title=""/>
           </v:shape>
-          <o:OLEObject Type="Embed" ProgID="Package" ShapeID="_x0000_i1025" DrawAspect="Content" ObjectID="_1560597619" r:id="rId7"/>
+          <o:OLEObject Type="Embed" ProgID="Package" ShapeID="_x0000_i1025" DrawAspect="Content" ObjectID="_1563430398" r:id="rId9"/>
         </w:object>
       </w:r>
     </w:p>
@@ -1568,9 +1751,9 @@
         </w:rPr>
         <w:object w:dxaOrig="2730" w:dyaOrig="810">
           <v:shape id="_x0000_i1026" type="#_x0000_t75" style="width:136.5pt;height:40.5pt" o:ole="">
-            <v:imagedata r:id="rId8" o:title=""/>
+            <v:imagedata r:id="rId10" o:title=""/>
           </v:shape>
-          <o:OLEObject Type="Embed" ProgID="Package" ShapeID="_x0000_i1026" DrawAspect="Content" ObjectID="_1560597620" r:id="rId9"/>
+          <o:OLEObject Type="Embed" ProgID="Package" ShapeID="_x0000_i1026" DrawAspect="Content" ObjectID="_1563430399" r:id="rId11"/>
         </w:object>
       </w:r>
     </w:p>
@@ -1591,7 +1774,7 @@
         </w:rPr>
         <w:t xml:space="preserve">More detail can be seen at </w:t>
       </w:r>
-      <w:hyperlink r:id="rId10" w:anchor="r3dinghy" w:history="1">
+      <w:hyperlink r:id="rId12" w:anchor="r3dinghy" w:history="1">
         <w:r>
           <w:rPr>
             <w:rStyle w:val="Hyperlink"/>
@@ -1637,9 +1820,9 @@
         </w:rPr>
         <w:object w:dxaOrig="1535" w:dyaOrig="993">
           <v:shape id="_x0000_i1027" type="#_x0000_t75" style="width:76.5pt;height:49.5pt" o:ole="">
-            <v:imagedata r:id="rId11" o:title=""/>
+            <v:imagedata r:id="rId13" o:title=""/>
           </v:shape>
-          <o:OLEObject Type="Embed" ProgID="Package" ShapeID="_x0000_i1027" DrawAspect="Icon" ObjectID="_1560597621" r:id="rId12"/>
+          <o:OLEObject Type="Embed" ProgID="Package" ShapeID="_x0000_i1027" DrawAspect="Icon" ObjectID="_1563430400" r:id="rId14"/>
         </w:object>
       </w:r>
     </w:p>

--- a/res/docs/2017TravellersReport.docx
+++ b/res/docs/2017TravellersReport.docx
@@ -36,31 +36,5225 @@
     </w:p>
     <w:p>
       <w:pPr>
-        <w:pStyle w:val="NormalWeb"/>
+        <w:pStyle w:val="Heading3"/>
+        <w:pBdr>
+          <w:bottom w:val="single" w:sz="6" w:space="7" w:color="EEEEEE"/>
+        </w:pBdr>
         <w:shd w:val="clear" w:color="auto" w:fill="FFFFFF"/>
-        <w:spacing w:before="0" w:beforeAutospacing="0" w:after="150" w:afterAutospacing="0"/>
-        <w:rPr>
-          <w:rFonts w:ascii="Segoe UI" w:hAnsi="Segoe UI" w:cs="Segoe UI"/>
-          <w:color w:val="050505"/>
+        <w:spacing w:before="750" w:after="300"/>
+        <w:jc w:val="center"/>
+        <w:rPr>
+          <w:rFonts w:ascii="Segoe UI" w:hAnsi="Segoe UI" w:cs="Segoe UI"/>
+          <w:color w:val="050505"/>
+          <w:sz w:val="36"/>
+          <w:szCs w:val="36"/>
         </w:rPr>
       </w:pPr>
       <w:r>
         <w:rPr>
+          <w:rFonts w:ascii="Segoe UI" w:hAnsi="Segoe UI" w:cs="Segoe UI"/>
+          <w:b/>
+          <w:bCs/>
+          <w:color w:val="050505"/>
+          <w:sz w:val="36"/>
+          <w:szCs w:val="36"/>
+        </w:rPr>
+        <w:t>Results are final</w:t>
+      </w:r>
+    </w:p>
+    <w:p>
+      <w:pPr>
+        <w:pStyle w:val="Heading3"/>
+        <w:pBdr>
+          <w:bottom w:val="single" w:sz="6" w:space="7" w:color="EEEEEE"/>
+        </w:pBdr>
+        <w:shd w:val="clear" w:color="auto" w:fill="FFFFFF"/>
+        <w:spacing w:before="240" w:after="300"/>
+        <w:jc w:val="center"/>
+        <w:rPr>
+          <w:rFonts w:ascii="Segoe UI" w:hAnsi="Segoe UI" w:cs="Segoe UI"/>
+          <w:b/>
+          <w:bCs/>
+          <w:color w:val="050505"/>
+          <w:sz w:val="36"/>
+          <w:szCs w:val="36"/>
+        </w:rPr>
+      </w:pPr>
+      <w:r>
+        <w:rPr>
+          <w:rFonts w:ascii="Segoe UI" w:hAnsi="Segoe UI" w:cs="Segoe UI"/>
+          <w:b/>
+          <w:bCs/>
+          <w:color w:val="050505"/>
+          <w:sz w:val="36"/>
+          <w:szCs w:val="36"/>
+        </w:rPr>
+        <w:t>Overall</w:t>
+      </w:r>
+    </w:p>
+    <w:p>
+      <w:pPr>
+        <w:shd w:val="clear" w:color="auto" w:fill="FFFFFF"/>
+        <w:jc w:val="center"/>
+        <w:rPr>
+          <w:rFonts w:ascii="Segoe UI" w:hAnsi="Segoe UI" w:cs="Segoe UI"/>
+          <w:color w:val="050505"/>
+          <w:sz w:val="24"/>
+          <w:szCs w:val="24"/>
+        </w:rPr>
+      </w:pPr>
+      <w:r>
+        <w:rPr>
+          <w:rFonts w:ascii="Segoe UI" w:hAnsi="Segoe UI" w:cs="Segoe UI"/>
+          <w:color w:val="050505"/>
+        </w:rPr>
+        <w:t>Sailed: 5, Discards: 2, To count: 3, Rating system: PY, Entries: 12, Scoring system: Appendix A</w:t>
+      </w:r>
+    </w:p>
+    <w:tbl>
+      <w:tblPr>
+        <w:tblW w:w="10990" w:type="dxa"/>
+        <w:tblInd w:w="-993" w:type="dxa"/>
+        <w:shd w:val="clear" w:color="auto" w:fill="FFFFFF"/>
+        <w:tblCellMar>
+          <w:left w:w="0" w:type="dxa"/>
+          <w:right w:w="0" w:type="dxa"/>
+        </w:tblCellMar>
+        <w:tblLook w:val="04A0" w:firstRow="1" w:lastRow="0" w:firstColumn="1" w:lastColumn="0" w:noHBand="0" w:noVBand="1"/>
+      </w:tblPr>
+      <w:tblGrid>
+        <w:gridCol w:w="477"/>
+        <w:gridCol w:w="1193"/>
+        <w:gridCol w:w="672"/>
+        <w:gridCol w:w="1267"/>
+        <w:gridCol w:w="1490"/>
+        <w:gridCol w:w="504"/>
+        <w:gridCol w:w="1027"/>
+        <w:gridCol w:w="931"/>
+        <w:gridCol w:w="931"/>
+        <w:gridCol w:w="931"/>
+        <w:gridCol w:w="1013"/>
+        <w:gridCol w:w="554"/>
+      </w:tblGrid>
+      <w:tr>
+        <w:tc>
+          <w:tcPr>
+            <w:tcW w:w="0" w:type="auto"/>
+            <w:shd w:val="clear" w:color="auto" w:fill="F9F9F9"/>
+            <w:vAlign w:val="center"/>
+            <w:hideMark/>
+          </w:tcPr>
+          <w:p>
+            <w:pPr>
+              <w:jc w:val="center"/>
+              <w:rPr>
+                <w:rFonts w:ascii="Segoe UI" w:hAnsi="Segoe UI" w:cs="Segoe UI"/>
+                <w:b/>
+                <w:bCs/>
+                <w:color w:val="050505"/>
+                <w:sz w:val="16"/>
+              </w:rPr>
+            </w:pPr>
+            <w:r>
+              <w:rPr>
+                <w:rFonts w:ascii="Segoe UI" w:hAnsi="Segoe UI" w:cs="Segoe UI"/>
+                <w:b/>
+                <w:bCs/>
+                <w:color w:val="050505"/>
+                <w:sz w:val="16"/>
+              </w:rPr>
+              <w:t>Rank</w:t>
+            </w:r>
+          </w:p>
+        </w:tc>
+        <w:tc>
+          <w:tcPr>
+            <w:tcW w:w="1192" w:type="dxa"/>
+            <w:shd w:val="clear" w:color="auto" w:fill="F9F9F9"/>
+            <w:vAlign w:val="center"/>
+            <w:hideMark/>
+          </w:tcPr>
+          <w:p>
+            <w:pPr>
+              <w:jc w:val="center"/>
+              <w:rPr>
+                <w:rFonts w:ascii="Segoe UI" w:hAnsi="Segoe UI" w:cs="Segoe UI"/>
+                <w:b/>
+                <w:bCs/>
+                <w:color w:val="050505"/>
+                <w:sz w:val="16"/>
+              </w:rPr>
+            </w:pPr>
+            <w:r>
+              <w:rPr>
+                <w:rFonts w:ascii="Segoe UI" w:hAnsi="Segoe UI" w:cs="Segoe UI"/>
+                <w:b/>
+                <w:bCs/>
+                <w:color w:val="050505"/>
+                <w:sz w:val="16"/>
+              </w:rPr>
+              <w:t>Boat</w:t>
+            </w:r>
+          </w:p>
+        </w:tc>
+        <w:tc>
+          <w:tcPr>
+            <w:tcW w:w="0" w:type="auto"/>
+            <w:shd w:val="clear" w:color="auto" w:fill="F9F9F9"/>
+            <w:vAlign w:val="center"/>
+            <w:hideMark/>
+          </w:tcPr>
+          <w:p>
+            <w:pPr>
+              <w:jc w:val="center"/>
+              <w:rPr>
+                <w:rFonts w:ascii="Segoe UI" w:hAnsi="Segoe UI" w:cs="Segoe UI"/>
+                <w:b/>
+                <w:bCs/>
+                <w:color w:val="050505"/>
+                <w:sz w:val="16"/>
+              </w:rPr>
+            </w:pPr>
+            <w:r>
+              <w:rPr>
+                <w:rFonts w:ascii="Segoe UI" w:hAnsi="Segoe UI" w:cs="Segoe UI"/>
+                <w:b/>
+                <w:bCs/>
+                <w:color w:val="050505"/>
+                <w:sz w:val="16"/>
+              </w:rPr>
+              <w:t>Class</w:t>
+            </w:r>
+          </w:p>
+        </w:tc>
+        <w:tc>
+          <w:tcPr>
+            <w:tcW w:w="0" w:type="auto"/>
+            <w:shd w:val="clear" w:color="auto" w:fill="F9F9F9"/>
+            <w:vAlign w:val="center"/>
+            <w:hideMark/>
+          </w:tcPr>
+          <w:p>
+            <w:pPr>
+              <w:jc w:val="center"/>
+              <w:rPr>
+                <w:rFonts w:ascii="Segoe UI" w:hAnsi="Segoe UI" w:cs="Segoe UI"/>
+                <w:b/>
+                <w:bCs/>
+                <w:color w:val="050505"/>
+                <w:sz w:val="16"/>
+              </w:rPr>
+            </w:pPr>
+            <w:r>
+              <w:rPr>
+                <w:rFonts w:ascii="Segoe UI" w:hAnsi="Segoe UI" w:cs="Segoe UI"/>
+                <w:b/>
+                <w:bCs/>
+                <w:color w:val="050505"/>
+                <w:sz w:val="16"/>
+              </w:rPr>
+              <w:t>Helm</w:t>
+            </w:r>
+          </w:p>
+        </w:tc>
+        <w:tc>
+          <w:tcPr>
+            <w:tcW w:w="0" w:type="auto"/>
+            <w:shd w:val="clear" w:color="auto" w:fill="F9F9F9"/>
+            <w:vAlign w:val="center"/>
+            <w:hideMark/>
+          </w:tcPr>
+          <w:p>
+            <w:pPr>
+              <w:jc w:val="center"/>
+              <w:rPr>
+                <w:rFonts w:ascii="Segoe UI" w:hAnsi="Segoe UI" w:cs="Segoe UI"/>
+                <w:b/>
+                <w:bCs/>
+                <w:color w:val="050505"/>
+                <w:sz w:val="16"/>
+              </w:rPr>
+            </w:pPr>
+            <w:r>
+              <w:rPr>
+                <w:rFonts w:ascii="Segoe UI" w:hAnsi="Segoe UI" w:cs="Segoe UI"/>
+                <w:b/>
+                <w:bCs/>
+                <w:color w:val="050505"/>
+                <w:sz w:val="16"/>
+              </w:rPr>
+              <w:t>Crew</w:t>
+            </w:r>
+          </w:p>
+        </w:tc>
+        <w:tc>
+          <w:tcPr>
+            <w:tcW w:w="0" w:type="auto"/>
+            <w:shd w:val="clear" w:color="auto" w:fill="F9F9F9"/>
+            <w:vAlign w:val="center"/>
+            <w:hideMark/>
+          </w:tcPr>
+          <w:p>
+            <w:pPr>
+              <w:jc w:val="center"/>
+              <w:rPr>
+                <w:rFonts w:ascii="Segoe UI" w:hAnsi="Segoe UI" w:cs="Segoe UI"/>
+                <w:b/>
+                <w:bCs/>
+                <w:color w:val="050505"/>
+                <w:sz w:val="16"/>
+              </w:rPr>
+            </w:pPr>
+            <w:r>
+              <w:rPr>
+                <w:rFonts w:ascii="Segoe UI" w:hAnsi="Segoe UI" w:cs="Segoe UI"/>
+                <w:b/>
+                <w:bCs/>
+                <w:color w:val="050505"/>
+                <w:sz w:val="16"/>
+              </w:rPr>
+              <w:t>PY</w:t>
+            </w:r>
+          </w:p>
+        </w:tc>
+        <w:tc>
+          <w:tcPr>
+            <w:tcW w:w="0" w:type="auto"/>
+            <w:shd w:val="clear" w:color="auto" w:fill="F9F9F9"/>
+            <w:vAlign w:val="center"/>
+            <w:hideMark/>
+          </w:tcPr>
+          <w:p>
+            <w:pPr>
+              <w:jc w:val="center"/>
+              <w:rPr>
+                <w:rFonts w:ascii="Segoe UI" w:hAnsi="Segoe UI" w:cs="Segoe UI"/>
+                <w:b/>
+                <w:bCs/>
+                <w:color w:val="050505"/>
+                <w:sz w:val="16"/>
+              </w:rPr>
+            </w:pPr>
+            <w:r>
+              <w:rPr>
+                <w:rFonts w:ascii="Segoe UI" w:hAnsi="Segoe UI" w:cs="Segoe UI"/>
+                <w:b/>
+                <w:bCs/>
+                <w:color w:val="050505"/>
+                <w:sz w:val="16"/>
+              </w:rPr>
+              <w:t>Saundersfoot</w:t>
+            </w:r>
+            <w:r>
+              <w:rPr>
+                <w:rFonts w:ascii="Segoe UI" w:hAnsi="Segoe UI" w:cs="Segoe UI"/>
+                <w:b/>
+                <w:bCs/>
+                <w:color w:val="050505"/>
+                <w:sz w:val="16"/>
+              </w:rPr>
+              <w:br/>
+              <w:t>28th May</w:t>
+            </w:r>
+          </w:p>
+        </w:tc>
+        <w:tc>
+          <w:tcPr>
+            <w:tcW w:w="0" w:type="auto"/>
+            <w:shd w:val="clear" w:color="auto" w:fill="F9F9F9"/>
+            <w:vAlign w:val="center"/>
+            <w:hideMark/>
+          </w:tcPr>
+          <w:p>
+            <w:pPr>
+              <w:jc w:val="center"/>
+              <w:rPr>
+                <w:rFonts w:ascii="Segoe UI" w:hAnsi="Segoe UI" w:cs="Segoe UI"/>
+                <w:b/>
+                <w:bCs/>
+                <w:color w:val="050505"/>
+                <w:sz w:val="16"/>
+              </w:rPr>
+            </w:pPr>
+            <w:r>
+              <w:rPr>
+                <w:rFonts w:ascii="Segoe UI" w:hAnsi="Segoe UI" w:cs="Segoe UI"/>
+                <w:b/>
+                <w:bCs/>
+                <w:color w:val="050505"/>
+                <w:sz w:val="16"/>
+              </w:rPr>
+              <w:t>Mumbles</w:t>
+            </w:r>
+            <w:r>
+              <w:rPr>
+                <w:rFonts w:ascii="Segoe UI" w:hAnsi="Segoe UI" w:cs="Segoe UI"/>
+                <w:b/>
+                <w:bCs/>
+                <w:color w:val="050505"/>
+                <w:sz w:val="16"/>
+              </w:rPr>
+              <w:br/>
+              <w:t>17th June</w:t>
+            </w:r>
+          </w:p>
+        </w:tc>
+        <w:tc>
+          <w:tcPr>
+            <w:tcW w:w="0" w:type="auto"/>
+            <w:shd w:val="clear" w:color="auto" w:fill="F9F9F9"/>
+            <w:vAlign w:val="center"/>
+            <w:hideMark/>
+          </w:tcPr>
+          <w:p>
+            <w:pPr>
+              <w:jc w:val="center"/>
+              <w:rPr>
+                <w:rFonts w:ascii="Segoe UI" w:hAnsi="Segoe UI" w:cs="Segoe UI"/>
+                <w:b/>
+                <w:bCs/>
+                <w:color w:val="050505"/>
+                <w:sz w:val="16"/>
+              </w:rPr>
+            </w:pPr>
+            <w:r>
+              <w:rPr>
+                <w:rFonts w:ascii="Segoe UI" w:hAnsi="Segoe UI" w:cs="Segoe UI"/>
+                <w:b/>
+                <w:bCs/>
+                <w:color w:val="050505"/>
+                <w:sz w:val="16"/>
+              </w:rPr>
+              <w:t>Tenby</w:t>
+            </w:r>
+            <w:r>
+              <w:rPr>
+                <w:rFonts w:ascii="Segoe UI" w:hAnsi="Segoe UI" w:cs="Segoe UI"/>
+                <w:b/>
+                <w:bCs/>
+                <w:color w:val="050505"/>
+                <w:sz w:val="16"/>
+              </w:rPr>
+              <w:br/>
+              <w:t>24th June</w:t>
+            </w:r>
+          </w:p>
+        </w:tc>
+        <w:tc>
+          <w:tcPr>
+            <w:tcW w:w="0" w:type="auto"/>
+            <w:shd w:val="clear" w:color="auto" w:fill="F9F9F9"/>
+            <w:vAlign w:val="center"/>
+            <w:hideMark/>
+          </w:tcPr>
+          <w:p>
+            <w:pPr>
+              <w:jc w:val="center"/>
+              <w:rPr>
+                <w:rFonts w:ascii="Segoe UI" w:hAnsi="Segoe UI" w:cs="Segoe UI"/>
+                <w:b/>
+                <w:bCs/>
+                <w:color w:val="050505"/>
+                <w:sz w:val="16"/>
+              </w:rPr>
+            </w:pPr>
+            <w:r>
+              <w:rPr>
+                <w:rFonts w:ascii="Segoe UI" w:hAnsi="Segoe UI" w:cs="Segoe UI"/>
+                <w:b/>
+                <w:bCs/>
+                <w:color w:val="050505"/>
+                <w:sz w:val="16"/>
+              </w:rPr>
+              <w:t>Pembroke</w:t>
+            </w:r>
+            <w:r>
+              <w:rPr>
+                <w:rFonts w:ascii="Segoe UI" w:hAnsi="Segoe UI" w:cs="Segoe UI"/>
+                <w:b/>
+                <w:bCs/>
+                <w:color w:val="050505"/>
+                <w:sz w:val="16"/>
+              </w:rPr>
+              <w:br/>
+              <w:t>1st July</w:t>
+            </w:r>
+          </w:p>
+        </w:tc>
+        <w:tc>
+          <w:tcPr>
+            <w:tcW w:w="0" w:type="auto"/>
+            <w:shd w:val="clear" w:color="auto" w:fill="F9F9F9"/>
+            <w:vAlign w:val="center"/>
+            <w:hideMark/>
+          </w:tcPr>
+          <w:p>
+            <w:pPr>
+              <w:jc w:val="center"/>
+              <w:rPr>
+                <w:rFonts w:ascii="Segoe UI" w:hAnsi="Segoe UI" w:cs="Segoe UI"/>
+                <w:b/>
+                <w:bCs/>
+                <w:color w:val="050505"/>
+                <w:sz w:val="16"/>
+              </w:rPr>
+            </w:pPr>
+            <w:r>
+              <w:rPr>
+                <w:rFonts w:ascii="Segoe UI" w:hAnsi="Segoe UI" w:cs="Segoe UI"/>
+                <w:b/>
+                <w:bCs/>
+                <w:color w:val="050505"/>
+                <w:sz w:val="16"/>
+              </w:rPr>
+              <w:t>Cardigan Bay</w:t>
+            </w:r>
+            <w:r>
+              <w:rPr>
+                <w:rFonts w:ascii="Segoe UI" w:hAnsi="Segoe UI" w:cs="Segoe UI"/>
+                <w:b/>
+                <w:bCs/>
+                <w:color w:val="050505"/>
+                <w:sz w:val="16"/>
+              </w:rPr>
+              <w:br/>
+              <w:t>14th Aug</w:t>
+            </w:r>
+          </w:p>
+        </w:tc>
+        <w:tc>
+          <w:tcPr>
+            <w:tcW w:w="554" w:type="dxa"/>
+            <w:shd w:val="clear" w:color="auto" w:fill="F9F9F9"/>
+            <w:vAlign w:val="center"/>
+            <w:hideMark/>
+          </w:tcPr>
+          <w:p>
+            <w:pPr>
+              <w:jc w:val="center"/>
+              <w:rPr>
+                <w:rFonts w:ascii="Segoe UI" w:hAnsi="Segoe UI" w:cs="Segoe UI"/>
+                <w:b/>
+                <w:bCs/>
+                <w:color w:val="050505"/>
+                <w:sz w:val="16"/>
+              </w:rPr>
+            </w:pPr>
+            <w:r>
+              <w:rPr>
+                <w:rFonts w:ascii="Segoe UI" w:hAnsi="Segoe UI" w:cs="Segoe UI"/>
+                <w:b/>
+                <w:bCs/>
+                <w:color w:val="050505"/>
+                <w:sz w:val="16"/>
+              </w:rPr>
+              <w:t>Nett</w:t>
+            </w:r>
+          </w:p>
+        </w:tc>
+      </w:tr>
+      <w:tr>
+        <w:tc>
+          <w:tcPr>
+            <w:tcW w:w="0" w:type="auto"/>
+            <w:shd w:val="clear" w:color="auto" w:fill="FFFFFF"/>
+            <w:tcMar>
+              <w:top w:w="0" w:type="dxa"/>
+              <w:left w:w="0" w:type="dxa"/>
+              <w:bottom w:w="150" w:type="dxa"/>
+              <w:right w:w="150" w:type="dxa"/>
+            </w:tcMar>
+            <w:vAlign w:val="center"/>
+            <w:hideMark/>
+          </w:tcPr>
+          <w:p>
+            <w:pPr>
+              <w:jc w:val="center"/>
+              <w:rPr>
+                <w:rFonts w:ascii="Segoe UI" w:hAnsi="Segoe UI" w:cs="Segoe UI"/>
+                <w:color w:val="050505"/>
+                <w:sz w:val="16"/>
+              </w:rPr>
+            </w:pPr>
+            <w:r>
+              <w:rPr>
+                <w:rFonts w:ascii="Segoe UI" w:hAnsi="Segoe UI" w:cs="Segoe UI"/>
+                <w:color w:val="050505"/>
+                <w:sz w:val="16"/>
+              </w:rPr>
+              <w:t>1st</w:t>
+            </w:r>
+          </w:p>
+        </w:tc>
+        <w:tc>
+          <w:tcPr>
+            <w:tcW w:w="1192" w:type="dxa"/>
+            <w:shd w:val="clear" w:color="auto" w:fill="FFFFFF"/>
+            <w:tcMar>
+              <w:top w:w="0" w:type="dxa"/>
+              <w:left w:w="0" w:type="dxa"/>
+              <w:bottom w:w="150" w:type="dxa"/>
+              <w:right w:w="150" w:type="dxa"/>
+            </w:tcMar>
+            <w:vAlign w:val="center"/>
+            <w:hideMark/>
+          </w:tcPr>
+          <w:p>
+            <w:pPr>
+              <w:jc w:val="center"/>
+              <w:rPr>
+                <w:rFonts w:ascii="Segoe UI" w:hAnsi="Segoe UI" w:cs="Segoe UI"/>
+                <w:color w:val="050505"/>
+                <w:sz w:val="16"/>
+              </w:rPr>
+            </w:pPr>
+            <w:r>
+              <w:rPr>
+                <w:rFonts w:ascii="Segoe UI" w:hAnsi="Segoe UI" w:cs="Segoe UI"/>
+                <w:color w:val="050505"/>
+                <w:sz w:val="16"/>
+              </w:rPr>
+              <w:t>Gordon's Alive!</w:t>
+            </w:r>
+          </w:p>
+        </w:tc>
+        <w:tc>
+          <w:tcPr>
+            <w:tcW w:w="0" w:type="auto"/>
+            <w:shd w:val="clear" w:color="auto" w:fill="FFFFFF"/>
+            <w:tcMar>
+              <w:top w:w="0" w:type="dxa"/>
+              <w:left w:w="0" w:type="dxa"/>
+              <w:bottom w:w="150" w:type="dxa"/>
+              <w:right w:w="150" w:type="dxa"/>
+            </w:tcMar>
+            <w:vAlign w:val="center"/>
+            <w:hideMark/>
+          </w:tcPr>
+          <w:p>
+            <w:pPr>
+              <w:jc w:val="center"/>
+              <w:rPr>
+                <w:rFonts w:ascii="Segoe UI" w:hAnsi="Segoe UI" w:cs="Segoe UI"/>
+                <w:color w:val="050505"/>
+                <w:sz w:val="16"/>
+              </w:rPr>
+            </w:pPr>
+            <w:r>
+              <w:rPr>
+                <w:rFonts w:ascii="Segoe UI" w:hAnsi="Segoe UI" w:cs="Segoe UI"/>
+                <w:color w:val="050505"/>
+                <w:sz w:val="16"/>
+              </w:rPr>
+              <w:t>Fireball</w:t>
+            </w:r>
+          </w:p>
+        </w:tc>
+        <w:tc>
+          <w:tcPr>
+            <w:tcW w:w="0" w:type="auto"/>
+            <w:shd w:val="clear" w:color="auto" w:fill="FFFFFF"/>
+            <w:tcMar>
+              <w:top w:w="0" w:type="dxa"/>
+              <w:left w:w="0" w:type="dxa"/>
+              <w:bottom w:w="150" w:type="dxa"/>
+              <w:right w:w="150" w:type="dxa"/>
+            </w:tcMar>
+            <w:vAlign w:val="center"/>
+            <w:hideMark/>
+          </w:tcPr>
+          <w:p>
+            <w:pPr>
+              <w:jc w:val="center"/>
+              <w:rPr>
+                <w:rFonts w:ascii="Segoe UI" w:hAnsi="Segoe UI" w:cs="Segoe UI"/>
+                <w:color w:val="050505"/>
+                <w:sz w:val="16"/>
+              </w:rPr>
+            </w:pPr>
+            <w:r>
+              <w:rPr>
+                <w:rFonts w:ascii="Segoe UI" w:hAnsi="Segoe UI" w:cs="Segoe UI"/>
+                <w:color w:val="050505"/>
+                <w:sz w:val="16"/>
+              </w:rPr>
+              <w:t>Gordon Evans</w:t>
+            </w:r>
+          </w:p>
+        </w:tc>
+        <w:tc>
+          <w:tcPr>
+            <w:tcW w:w="0" w:type="auto"/>
+            <w:shd w:val="clear" w:color="auto" w:fill="FFFFFF"/>
+            <w:tcMar>
+              <w:top w:w="0" w:type="dxa"/>
+              <w:left w:w="0" w:type="dxa"/>
+              <w:bottom w:w="150" w:type="dxa"/>
+              <w:right w:w="150" w:type="dxa"/>
+            </w:tcMar>
+            <w:vAlign w:val="center"/>
+            <w:hideMark/>
+          </w:tcPr>
+          <w:p>
+            <w:pPr>
+              <w:jc w:val="center"/>
+              <w:rPr>
+                <w:rFonts w:ascii="Segoe UI" w:hAnsi="Segoe UI" w:cs="Segoe UI"/>
+                <w:color w:val="050505"/>
+                <w:sz w:val="16"/>
+              </w:rPr>
+            </w:pPr>
+            <w:r>
+              <w:rPr>
+                <w:rFonts w:ascii="Segoe UI" w:hAnsi="Segoe UI" w:cs="Segoe UI"/>
+                <w:color w:val="050505"/>
+                <w:sz w:val="16"/>
+              </w:rPr>
+              <w:t>Ruth Evans</w:t>
+            </w:r>
+          </w:p>
+        </w:tc>
+        <w:tc>
+          <w:tcPr>
+            <w:tcW w:w="0" w:type="auto"/>
+            <w:shd w:val="clear" w:color="auto" w:fill="FFFFFF"/>
+            <w:tcMar>
+              <w:top w:w="0" w:type="dxa"/>
+              <w:left w:w="0" w:type="dxa"/>
+              <w:bottom w:w="150" w:type="dxa"/>
+              <w:right w:w="150" w:type="dxa"/>
+            </w:tcMar>
+            <w:vAlign w:val="center"/>
+            <w:hideMark/>
+          </w:tcPr>
+          <w:p>
+            <w:pPr>
+              <w:jc w:val="center"/>
+              <w:rPr>
+                <w:rFonts w:ascii="Segoe UI" w:hAnsi="Segoe UI" w:cs="Segoe UI"/>
+                <w:color w:val="050505"/>
+                <w:sz w:val="16"/>
+              </w:rPr>
+            </w:pPr>
+            <w:r>
+              <w:rPr>
+                <w:rFonts w:ascii="Segoe UI" w:hAnsi="Segoe UI" w:cs="Segoe UI"/>
+                <w:color w:val="050505"/>
+                <w:sz w:val="16"/>
+              </w:rPr>
+              <w:t>959</w:t>
+            </w:r>
+          </w:p>
+        </w:tc>
+        <w:tc>
+          <w:tcPr>
+            <w:tcW w:w="0" w:type="auto"/>
+            <w:shd w:val="clear" w:color="auto" w:fill="FFFFFF"/>
+            <w:tcMar>
+              <w:top w:w="0" w:type="dxa"/>
+              <w:left w:w="0" w:type="dxa"/>
+              <w:bottom w:w="150" w:type="dxa"/>
+              <w:right w:w="150" w:type="dxa"/>
+            </w:tcMar>
+            <w:vAlign w:val="center"/>
+            <w:hideMark/>
+          </w:tcPr>
+          <w:p>
+            <w:pPr>
+              <w:jc w:val="center"/>
+              <w:rPr>
+                <w:rFonts w:ascii="Segoe UI" w:hAnsi="Segoe UI" w:cs="Segoe UI"/>
+                <w:color w:val="050505"/>
+                <w:sz w:val="16"/>
+              </w:rPr>
+            </w:pPr>
+            <w:r>
+              <w:rPr>
+                <w:rFonts w:ascii="Segoe UI" w:hAnsi="Segoe UI" w:cs="Segoe UI"/>
+                <w:color w:val="050505"/>
+                <w:sz w:val="16"/>
+              </w:rPr>
+              <w:t>(4.0)</w:t>
+            </w:r>
+          </w:p>
+        </w:tc>
+        <w:tc>
+          <w:tcPr>
+            <w:tcW w:w="0" w:type="auto"/>
+            <w:shd w:val="clear" w:color="auto" w:fill="FFFFFF"/>
+            <w:tcMar>
+              <w:top w:w="0" w:type="dxa"/>
+              <w:left w:w="0" w:type="dxa"/>
+              <w:bottom w:w="150" w:type="dxa"/>
+              <w:right w:w="150" w:type="dxa"/>
+            </w:tcMar>
+            <w:vAlign w:val="center"/>
+            <w:hideMark/>
+          </w:tcPr>
+          <w:p>
+            <w:pPr>
+              <w:jc w:val="center"/>
+              <w:rPr>
+                <w:rFonts w:ascii="Segoe UI" w:hAnsi="Segoe UI" w:cs="Segoe UI"/>
+                <w:color w:val="050505"/>
+                <w:sz w:val="16"/>
+              </w:rPr>
+            </w:pPr>
+            <w:r>
+              <w:rPr>
+                <w:rFonts w:ascii="Segoe UI" w:hAnsi="Segoe UI" w:cs="Segoe UI"/>
+                <w:color w:val="050505"/>
+                <w:sz w:val="16"/>
+              </w:rPr>
+              <w:t>2.0</w:t>
+            </w:r>
+          </w:p>
+        </w:tc>
+        <w:tc>
+          <w:tcPr>
+            <w:tcW w:w="0" w:type="auto"/>
+            <w:shd w:val="clear" w:color="auto" w:fill="FFFFFF"/>
+            <w:tcMar>
+              <w:top w:w="0" w:type="dxa"/>
+              <w:left w:w="0" w:type="dxa"/>
+              <w:bottom w:w="150" w:type="dxa"/>
+              <w:right w:w="150" w:type="dxa"/>
+            </w:tcMar>
+            <w:vAlign w:val="center"/>
+            <w:hideMark/>
+          </w:tcPr>
+          <w:p>
+            <w:pPr>
+              <w:jc w:val="center"/>
+              <w:rPr>
+                <w:rFonts w:ascii="Segoe UI" w:hAnsi="Segoe UI" w:cs="Segoe UI"/>
+                <w:color w:val="050505"/>
+                <w:sz w:val="16"/>
+              </w:rPr>
+            </w:pPr>
+            <w:r>
+              <w:rPr>
+                <w:rFonts w:ascii="Segoe UI" w:hAnsi="Segoe UI" w:cs="Segoe UI"/>
+                <w:color w:val="050505"/>
+                <w:sz w:val="16"/>
+              </w:rPr>
+              <w:t>1.0</w:t>
+            </w:r>
+          </w:p>
+        </w:tc>
+        <w:tc>
+          <w:tcPr>
+            <w:tcW w:w="0" w:type="auto"/>
+            <w:shd w:val="clear" w:color="auto" w:fill="FFFFFF"/>
+            <w:tcMar>
+              <w:top w:w="0" w:type="dxa"/>
+              <w:left w:w="0" w:type="dxa"/>
+              <w:bottom w:w="150" w:type="dxa"/>
+              <w:right w:w="150" w:type="dxa"/>
+            </w:tcMar>
+            <w:vAlign w:val="center"/>
+            <w:hideMark/>
+          </w:tcPr>
+          <w:p>
+            <w:pPr>
+              <w:jc w:val="center"/>
+              <w:rPr>
+                <w:rFonts w:ascii="Segoe UI" w:hAnsi="Segoe UI" w:cs="Segoe UI"/>
+                <w:color w:val="050505"/>
+                <w:sz w:val="16"/>
+              </w:rPr>
+            </w:pPr>
+            <w:r>
+              <w:rPr>
+                <w:rFonts w:ascii="Segoe UI" w:hAnsi="Segoe UI" w:cs="Segoe UI"/>
+                <w:color w:val="050505"/>
+                <w:sz w:val="16"/>
+              </w:rPr>
+              <w:t>2.0</w:t>
+            </w:r>
+          </w:p>
+        </w:tc>
+        <w:tc>
+          <w:tcPr>
+            <w:tcW w:w="0" w:type="auto"/>
+            <w:shd w:val="clear" w:color="auto" w:fill="FFFFFF"/>
+            <w:tcMar>
+              <w:top w:w="0" w:type="dxa"/>
+              <w:left w:w="0" w:type="dxa"/>
+              <w:bottom w:w="150" w:type="dxa"/>
+              <w:right w:w="150" w:type="dxa"/>
+            </w:tcMar>
+            <w:vAlign w:val="center"/>
+            <w:hideMark/>
+          </w:tcPr>
+          <w:p>
+            <w:pPr>
+              <w:jc w:val="center"/>
+              <w:rPr>
+                <w:rFonts w:ascii="Segoe UI" w:hAnsi="Segoe UI" w:cs="Segoe UI"/>
+                <w:color w:val="050505"/>
+                <w:sz w:val="16"/>
+              </w:rPr>
+            </w:pPr>
+            <w:r>
+              <w:rPr>
+                <w:rFonts w:ascii="Segoe UI" w:hAnsi="Segoe UI" w:cs="Segoe UI"/>
+                <w:color w:val="050505"/>
+                <w:sz w:val="16"/>
+              </w:rPr>
+              <w:t>(13.0 DNC)</w:t>
+            </w:r>
+          </w:p>
+        </w:tc>
+        <w:tc>
+          <w:tcPr>
+            <w:tcW w:w="554" w:type="dxa"/>
+            <w:shd w:val="clear" w:color="auto" w:fill="FFFFFF"/>
+            <w:tcMar>
+              <w:top w:w="0" w:type="dxa"/>
+              <w:left w:w="0" w:type="dxa"/>
+              <w:bottom w:w="150" w:type="dxa"/>
+              <w:right w:w="150" w:type="dxa"/>
+            </w:tcMar>
+            <w:vAlign w:val="center"/>
+            <w:hideMark/>
+          </w:tcPr>
+          <w:p>
+            <w:pPr>
+              <w:jc w:val="center"/>
+              <w:rPr>
+                <w:rFonts w:ascii="Segoe UI" w:hAnsi="Segoe UI" w:cs="Segoe UI"/>
+                <w:color w:val="050505"/>
+                <w:sz w:val="16"/>
+              </w:rPr>
+            </w:pPr>
+            <w:r>
+              <w:rPr>
+                <w:rFonts w:ascii="Segoe UI" w:hAnsi="Segoe UI" w:cs="Segoe UI"/>
+                <w:color w:val="050505"/>
+                <w:sz w:val="16"/>
+              </w:rPr>
+              <w:t>5.0</w:t>
+            </w:r>
+          </w:p>
+        </w:tc>
+      </w:tr>
+      <w:tr>
+        <w:tc>
+          <w:tcPr>
+            <w:tcW w:w="0" w:type="auto"/>
+            <w:shd w:val="clear" w:color="auto" w:fill="F9F9F9"/>
+            <w:tcMar>
+              <w:top w:w="0" w:type="dxa"/>
+              <w:left w:w="0" w:type="dxa"/>
+              <w:bottom w:w="150" w:type="dxa"/>
+              <w:right w:w="150" w:type="dxa"/>
+            </w:tcMar>
+            <w:vAlign w:val="center"/>
+            <w:hideMark/>
+          </w:tcPr>
+          <w:p>
+            <w:pPr>
+              <w:jc w:val="center"/>
+              <w:rPr>
+                <w:rFonts w:ascii="Segoe UI" w:hAnsi="Segoe UI" w:cs="Segoe UI"/>
+                <w:color w:val="050505"/>
+                <w:sz w:val="16"/>
+              </w:rPr>
+            </w:pPr>
+            <w:r>
+              <w:rPr>
+                <w:rFonts w:ascii="Segoe UI" w:hAnsi="Segoe UI" w:cs="Segoe UI"/>
+                <w:color w:val="050505"/>
+                <w:sz w:val="16"/>
+              </w:rPr>
+              <w:t>2nd</w:t>
+            </w:r>
+          </w:p>
+        </w:tc>
+        <w:tc>
+          <w:tcPr>
+            <w:tcW w:w="1192" w:type="dxa"/>
+            <w:shd w:val="clear" w:color="auto" w:fill="F9F9F9"/>
+            <w:tcMar>
+              <w:top w:w="0" w:type="dxa"/>
+              <w:left w:w="0" w:type="dxa"/>
+              <w:bottom w:w="150" w:type="dxa"/>
+              <w:right w:w="150" w:type="dxa"/>
+            </w:tcMar>
+            <w:vAlign w:val="center"/>
+            <w:hideMark/>
+          </w:tcPr>
+          <w:p>
+            <w:pPr>
+              <w:jc w:val="center"/>
+              <w:rPr>
+                <w:rFonts w:ascii="Segoe UI" w:hAnsi="Segoe UI" w:cs="Segoe UI"/>
+                <w:color w:val="050505"/>
+                <w:sz w:val="16"/>
+              </w:rPr>
+            </w:pPr>
+            <w:r>
+              <w:rPr>
+                <w:rFonts w:ascii="Segoe UI" w:hAnsi="Segoe UI" w:cs="Segoe UI"/>
+                <w:color w:val="050505"/>
+                <w:sz w:val="16"/>
+              </w:rPr>
+              <w:t>Cariad Y Mor</w:t>
+            </w:r>
+          </w:p>
+        </w:tc>
+        <w:tc>
+          <w:tcPr>
+            <w:tcW w:w="0" w:type="auto"/>
+            <w:shd w:val="clear" w:color="auto" w:fill="F9F9F9"/>
+            <w:tcMar>
+              <w:top w:w="0" w:type="dxa"/>
+              <w:left w:w="0" w:type="dxa"/>
+              <w:bottom w:w="150" w:type="dxa"/>
+              <w:right w:w="150" w:type="dxa"/>
+            </w:tcMar>
+            <w:vAlign w:val="center"/>
+            <w:hideMark/>
+          </w:tcPr>
+          <w:p>
+            <w:pPr>
+              <w:jc w:val="center"/>
+              <w:rPr>
+                <w:rFonts w:ascii="Segoe UI" w:hAnsi="Segoe UI" w:cs="Segoe UI"/>
+                <w:color w:val="050505"/>
+                <w:sz w:val="16"/>
+              </w:rPr>
+            </w:pPr>
+            <w:r>
+              <w:rPr>
+                <w:rFonts w:ascii="Segoe UI" w:hAnsi="Segoe UI" w:cs="Segoe UI"/>
+                <w:color w:val="050505"/>
+                <w:sz w:val="16"/>
+              </w:rPr>
+              <w:t>Osprey</w:t>
+            </w:r>
+          </w:p>
+        </w:tc>
+        <w:tc>
+          <w:tcPr>
+            <w:tcW w:w="0" w:type="auto"/>
+            <w:shd w:val="clear" w:color="auto" w:fill="F9F9F9"/>
+            <w:tcMar>
+              <w:top w:w="0" w:type="dxa"/>
+              <w:left w:w="0" w:type="dxa"/>
+              <w:bottom w:w="150" w:type="dxa"/>
+              <w:right w:w="150" w:type="dxa"/>
+            </w:tcMar>
+            <w:vAlign w:val="center"/>
+            <w:hideMark/>
+          </w:tcPr>
+          <w:p>
+            <w:pPr>
+              <w:jc w:val="center"/>
+              <w:rPr>
+                <w:rFonts w:ascii="Segoe UI" w:hAnsi="Segoe UI" w:cs="Segoe UI"/>
+                <w:color w:val="050505"/>
+                <w:sz w:val="16"/>
+              </w:rPr>
+            </w:pPr>
+            <w:r>
+              <w:rPr>
+                <w:rFonts w:ascii="Segoe UI" w:hAnsi="Segoe UI" w:cs="Segoe UI"/>
+                <w:color w:val="050505"/>
+                <w:sz w:val="16"/>
+              </w:rPr>
+              <w:t>Andrew Jenkins</w:t>
+            </w:r>
+          </w:p>
+        </w:tc>
+        <w:tc>
+          <w:tcPr>
+            <w:tcW w:w="0" w:type="auto"/>
+            <w:shd w:val="clear" w:color="auto" w:fill="F9F9F9"/>
+            <w:tcMar>
+              <w:top w:w="0" w:type="dxa"/>
+              <w:left w:w="0" w:type="dxa"/>
+              <w:bottom w:w="150" w:type="dxa"/>
+              <w:right w:w="150" w:type="dxa"/>
+            </w:tcMar>
+            <w:vAlign w:val="center"/>
+            <w:hideMark/>
+          </w:tcPr>
+          <w:p>
+            <w:pPr>
+              <w:jc w:val="center"/>
+              <w:rPr>
+                <w:rFonts w:ascii="Segoe UI" w:hAnsi="Segoe UI" w:cs="Segoe UI"/>
+                <w:color w:val="050505"/>
+                <w:sz w:val="16"/>
+              </w:rPr>
+            </w:pPr>
+            <w:r>
+              <w:rPr>
+                <w:rFonts w:ascii="Segoe UI" w:hAnsi="Segoe UI" w:cs="Segoe UI"/>
+                <w:color w:val="050505"/>
+                <w:sz w:val="16"/>
+              </w:rPr>
+              <w:t>Rebecca Jenkins</w:t>
+            </w:r>
+          </w:p>
+        </w:tc>
+        <w:tc>
+          <w:tcPr>
+            <w:tcW w:w="0" w:type="auto"/>
+            <w:shd w:val="clear" w:color="auto" w:fill="F9F9F9"/>
+            <w:tcMar>
+              <w:top w:w="0" w:type="dxa"/>
+              <w:left w:w="0" w:type="dxa"/>
+              <w:bottom w:w="150" w:type="dxa"/>
+              <w:right w:w="150" w:type="dxa"/>
+            </w:tcMar>
+            <w:vAlign w:val="center"/>
+            <w:hideMark/>
+          </w:tcPr>
+          <w:p>
+            <w:pPr>
+              <w:jc w:val="center"/>
+              <w:rPr>
+                <w:rFonts w:ascii="Segoe UI" w:hAnsi="Segoe UI" w:cs="Segoe UI"/>
+                <w:color w:val="050505"/>
+                <w:sz w:val="16"/>
+              </w:rPr>
+            </w:pPr>
+            <w:r>
+              <w:rPr>
+                <w:rFonts w:ascii="Segoe UI" w:hAnsi="Segoe UI" w:cs="Segoe UI"/>
+                <w:color w:val="050505"/>
+                <w:sz w:val="16"/>
+              </w:rPr>
+              <w:t>935</w:t>
+            </w:r>
+          </w:p>
+        </w:tc>
+        <w:tc>
+          <w:tcPr>
+            <w:tcW w:w="0" w:type="auto"/>
+            <w:shd w:val="clear" w:color="auto" w:fill="F9F9F9"/>
+            <w:tcMar>
+              <w:top w:w="0" w:type="dxa"/>
+              <w:left w:w="0" w:type="dxa"/>
+              <w:bottom w:w="150" w:type="dxa"/>
+              <w:right w:w="150" w:type="dxa"/>
+            </w:tcMar>
+            <w:vAlign w:val="center"/>
+            <w:hideMark/>
+          </w:tcPr>
+          <w:p>
+            <w:pPr>
+              <w:jc w:val="center"/>
+              <w:rPr>
+                <w:rFonts w:ascii="Segoe UI" w:hAnsi="Segoe UI" w:cs="Segoe UI"/>
+                <w:color w:val="050505"/>
+                <w:sz w:val="16"/>
+              </w:rPr>
+            </w:pPr>
+            <w:r>
+              <w:rPr>
+                <w:rFonts w:ascii="Segoe UI" w:hAnsi="Segoe UI" w:cs="Segoe UI"/>
+                <w:color w:val="050505"/>
+                <w:sz w:val="16"/>
+              </w:rPr>
+              <w:t>(6.0)</w:t>
+            </w:r>
+          </w:p>
+        </w:tc>
+        <w:tc>
+          <w:tcPr>
+            <w:tcW w:w="0" w:type="auto"/>
+            <w:shd w:val="clear" w:color="auto" w:fill="F9F9F9"/>
+            <w:tcMar>
+              <w:top w:w="0" w:type="dxa"/>
+              <w:left w:w="0" w:type="dxa"/>
+              <w:bottom w:w="150" w:type="dxa"/>
+              <w:right w:w="150" w:type="dxa"/>
+            </w:tcMar>
+            <w:vAlign w:val="center"/>
+            <w:hideMark/>
+          </w:tcPr>
+          <w:p>
+            <w:pPr>
+              <w:jc w:val="center"/>
+              <w:rPr>
+                <w:rFonts w:ascii="Segoe UI" w:hAnsi="Segoe UI" w:cs="Segoe UI"/>
+                <w:color w:val="050505"/>
+                <w:sz w:val="16"/>
+              </w:rPr>
+            </w:pPr>
+            <w:r>
+              <w:rPr>
+                <w:rFonts w:ascii="Segoe UI" w:hAnsi="Segoe UI" w:cs="Segoe UI"/>
+                <w:color w:val="050505"/>
+                <w:sz w:val="16"/>
+              </w:rPr>
+              <w:t>3.0</w:t>
+            </w:r>
+          </w:p>
+        </w:tc>
+        <w:tc>
+          <w:tcPr>
+            <w:tcW w:w="0" w:type="auto"/>
+            <w:shd w:val="clear" w:color="auto" w:fill="F9F9F9"/>
+            <w:tcMar>
+              <w:top w:w="0" w:type="dxa"/>
+              <w:left w:w="0" w:type="dxa"/>
+              <w:bottom w:w="150" w:type="dxa"/>
+              <w:right w:w="150" w:type="dxa"/>
+            </w:tcMar>
+            <w:vAlign w:val="center"/>
+            <w:hideMark/>
+          </w:tcPr>
+          <w:p>
+            <w:pPr>
+              <w:jc w:val="center"/>
+              <w:rPr>
+                <w:rFonts w:ascii="Segoe UI" w:hAnsi="Segoe UI" w:cs="Segoe UI"/>
+                <w:color w:val="050505"/>
+                <w:sz w:val="16"/>
+              </w:rPr>
+            </w:pPr>
+            <w:r>
+              <w:rPr>
+                <w:rFonts w:ascii="Segoe UI" w:hAnsi="Segoe UI" w:cs="Segoe UI"/>
+                <w:color w:val="050505"/>
+                <w:sz w:val="16"/>
+              </w:rPr>
+              <w:t>5.0</w:t>
+            </w:r>
+          </w:p>
+        </w:tc>
+        <w:tc>
+          <w:tcPr>
+            <w:tcW w:w="0" w:type="auto"/>
+            <w:shd w:val="clear" w:color="auto" w:fill="F9F9F9"/>
+            <w:tcMar>
+              <w:top w:w="0" w:type="dxa"/>
+              <w:left w:w="0" w:type="dxa"/>
+              <w:bottom w:w="150" w:type="dxa"/>
+              <w:right w:w="150" w:type="dxa"/>
+            </w:tcMar>
+            <w:vAlign w:val="center"/>
+            <w:hideMark/>
+          </w:tcPr>
+          <w:p>
+            <w:pPr>
+              <w:jc w:val="center"/>
+              <w:rPr>
+                <w:rFonts w:ascii="Segoe UI" w:hAnsi="Segoe UI" w:cs="Segoe UI"/>
+                <w:color w:val="050505"/>
+                <w:sz w:val="16"/>
+              </w:rPr>
+            </w:pPr>
+            <w:r>
+              <w:rPr>
+                <w:rFonts w:ascii="Segoe UI" w:hAnsi="Segoe UI" w:cs="Segoe UI"/>
+                <w:color w:val="050505"/>
+                <w:sz w:val="16"/>
+              </w:rPr>
+              <w:t>1.0</w:t>
+            </w:r>
+          </w:p>
+        </w:tc>
+        <w:tc>
+          <w:tcPr>
+            <w:tcW w:w="0" w:type="auto"/>
+            <w:shd w:val="clear" w:color="auto" w:fill="F9F9F9"/>
+            <w:tcMar>
+              <w:top w:w="0" w:type="dxa"/>
+              <w:left w:w="0" w:type="dxa"/>
+              <w:bottom w:w="150" w:type="dxa"/>
+              <w:right w:w="150" w:type="dxa"/>
+            </w:tcMar>
+            <w:vAlign w:val="center"/>
+            <w:hideMark/>
+          </w:tcPr>
+          <w:p>
+            <w:pPr>
+              <w:jc w:val="center"/>
+              <w:rPr>
+                <w:rFonts w:ascii="Segoe UI" w:hAnsi="Segoe UI" w:cs="Segoe UI"/>
+                <w:color w:val="050505"/>
+                <w:sz w:val="16"/>
+              </w:rPr>
+            </w:pPr>
+            <w:r>
+              <w:rPr>
+                <w:rFonts w:ascii="Segoe UI" w:hAnsi="Segoe UI" w:cs="Segoe UI"/>
+                <w:color w:val="050505"/>
+                <w:sz w:val="16"/>
+              </w:rPr>
+              <w:t>(13.0 DNC)</w:t>
+            </w:r>
+          </w:p>
+        </w:tc>
+        <w:tc>
+          <w:tcPr>
+            <w:tcW w:w="554" w:type="dxa"/>
+            <w:shd w:val="clear" w:color="auto" w:fill="F9F9F9"/>
+            <w:tcMar>
+              <w:top w:w="0" w:type="dxa"/>
+              <w:left w:w="0" w:type="dxa"/>
+              <w:bottom w:w="150" w:type="dxa"/>
+              <w:right w:w="150" w:type="dxa"/>
+            </w:tcMar>
+            <w:vAlign w:val="center"/>
+            <w:hideMark/>
+          </w:tcPr>
+          <w:p>
+            <w:pPr>
+              <w:jc w:val="center"/>
+              <w:rPr>
+                <w:rFonts w:ascii="Segoe UI" w:hAnsi="Segoe UI" w:cs="Segoe UI"/>
+                <w:color w:val="050505"/>
+                <w:sz w:val="16"/>
+              </w:rPr>
+            </w:pPr>
+            <w:r>
+              <w:rPr>
+                <w:rFonts w:ascii="Segoe UI" w:hAnsi="Segoe UI" w:cs="Segoe UI"/>
+                <w:color w:val="050505"/>
+                <w:sz w:val="16"/>
+              </w:rPr>
+              <w:t>9.0</w:t>
+            </w:r>
+          </w:p>
+        </w:tc>
+      </w:tr>
+      <w:tr>
+        <w:tc>
+          <w:tcPr>
+            <w:tcW w:w="0" w:type="auto"/>
+            <w:shd w:val="clear" w:color="auto" w:fill="FFFFFF"/>
+            <w:tcMar>
+              <w:top w:w="0" w:type="dxa"/>
+              <w:left w:w="0" w:type="dxa"/>
+              <w:bottom w:w="150" w:type="dxa"/>
+              <w:right w:w="150" w:type="dxa"/>
+            </w:tcMar>
+            <w:vAlign w:val="center"/>
+            <w:hideMark/>
+          </w:tcPr>
+          <w:p>
+            <w:pPr>
+              <w:jc w:val="center"/>
+              <w:rPr>
+                <w:rFonts w:ascii="Segoe UI" w:hAnsi="Segoe UI" w:cs="Segoe UI"/>
+                <w:color w:val="050505"/>
+                <w:sz w:val="16"/>
+              </w:rPr>
+            </w:pPr>
+            <w:r>
+              <w:rPr>
+                <w:rFonts w:ascii="Segoe UI" w:hAnsi="Segoe UI" w:cs="Segoe UI"/>
+                <w:color w:val="050505"/>
+                <w:sz w:val="16"/>
+              </w:rPr>
+              <w:t>3rd</w:t>
+            </w:r>
+          </w:p>
+        </w:tc>
+        <w:tc>
+          <w:tcPr>
+            <w:tcW w:w="1192" w:type="dxa"/>
+            <w:shd w:val="clear" w:color="auto" w:fill="FFFFFF"/>
+            <w:tcMar>
+              <w:top w:w="0" w:type="dxa"/>
+              <w:left w:w="0" w:type="dxa"/>
+              <w:bottom w:w="150" w:type="dxa"/>
+              <w:right w:w="150" w:type="dxa"/>
+            </w:tcMar>
+            <w:vAlign w:val="center"/>
+            <w:hideMark/>
+          </w:tcPr>
+          <w:p>
+            <w:pPr>
+              <w:jc w:val="center"/>
+              <w:rPr>
+                <w:rFonts w:ascii="Segoe UI" w:hAnsi="Segoe UI" w:cs="Segoe UI"/>
+                <w:color w:val="050505"/>
+                <w:sz w:val="16"/>
+              </w:rPr>
+            </w:pPr>
+            <w:r>
+              <w:rPr>
+                <w:rFonts w:ascii="Segoe UI" w:hAnsi="Segoe UI" w:cs="Segoe UI"/>
+                <w:color w:val="050505"/>
+                <w:sz w:val="16"/>
+              </w:rPr>
+              <w:t>Excalibur</w:t>
+            </w:r>
+          </w:p>
+        </w:tc>
+        <w:tc>
+          <w:tcPr>
+            <w:tcW w:w="0" w:type="auto"/>
+            <w:shd w:val="clear" w:color="auto" w:fill="FFFFFF"/>
+            <w:tcMar>
+              <w:top w:w="0" w:type="dxa"/>
+              <w:left w:w="0" w:type="dxa"/>
+              <w:bottom w:w="150" w:type="dxa"/>
+              <w:right w:w="150" w:type="dxa"/>
+            </w:tcMar>
+            <w:vAlign w:val="center"/>
+            <w:hideMark/>
+          </w:tcPr>
+          <w:p>
+            <w:pPr>
+              <w:jc w:val="center"/>
+              <w:rPr>
+                <w:rFonts w:ascii="Segoe UI" w:hAnsi="Segoe UI" w:cs="Segoe UI"/>
+                <w:color w:val="050505"/>
+                <w:sz w:val="16"/>
+              </w:rPr>
+            </w:pPr>
+            <w:r>
+              <w:rPr>
+                <w:rFonts w:ascii="Segoe UI" w:hAnsi="Segoe UI" w:cs="Segoe UI"/>
+                <w:color w:val="050505"/>
+                <w:sz w:val="16"/>
+              </w:rPr>
+              <w:t>Solo</w:t>
+            </w:r>
+          </w:p>
+        </w:tc>
+        <w:tc>
+          <w:tcPr>
+            <w:tcW w:w="0" w:type="auto"/>
+            <w:shd w:val="clear" w:color="auto" w:fill="FFFFFF"/>
+            <w:tcMar>
+              <w:top w:w="0" w:type="dxa"/>
+              <w:left w:w="0" w:type="dxa"/>
+              <w:bottom w:w="150" w:type="dxa"/>
+              <w:right w:w="150" w:type="dxa"/>
+            </w:tcMar>
+            <w:vAlign w:val="center"/>
+            <w:hideMark/>
+          </w:tcPr>
+          <w:p>
+            <w:pPr>
+              <w:jc w:val="center"/>
+              <w:rPr>
+                <w:rFonts w:ascii="Segoe UI" w:hAnsi="Segoe UI" w:cs="Segoe UI"/>
+                <w:color w:val="050505"/>
+                <w:sz w:val="16"/>
+              </w:rPr>
+            </w:pPr>
+            <w:r>
+              <w:rPr>
+                <w:rFonts w:ascii="Segoe UI" w:hAnsi="Segoe UI" w:cs="Segoe UI"/>
+                <w:color w:val="050505"/>
+                <w:sz w:val="16"/>
+              </w:rPr>
+              <w:t>Bob Taylor</w:t>
+            </w:r>
+          </w:p>
+        </w:tc>
+        <w:tc>
+          <w:tcPr>
+            <w:tcW w:w="0" w:type="auto"/>
+            <w:shd w:val="clear" w:color="auto" w:fill="FFFFFF"/>
+            <w:tcMar>
+              <w:top w:w="0" w:type="dxa"/>
+              <w:left w:w="0" w:type="dxa"/>
+              <w:bottom w:w="150" w:type="dxa"/>
+              <w:right w:w="150" w:type="dxa"/>
+            </w:tcMar>
+            <w:vAlign w:val="center"/>
+            <w:hideMark/>
+          </w:tcPr>
+          <w:p>
+            <w:pPr>
+              <w:jc w:val="center"/>
+              <w:rPr>
+                <w:rFonts w:ascii="Segoe UI" w:hAnsi="Segoe UI" w:cs="Segoe UI"/>
+                <w:color w:val="050505"/>
+                <w:sz w:val="16"/>
+              </w:rPr>
+            </w:pPr>
+            <w:r>
+              <w:rPr>
+                <w:rFonts w:ascii="Segoe UI" w:hAnsi="Segoe UI" w:cs="Segoe UI"/>
+                <w:color w:val="050505"/>
+                <w:sz w:val="16"/>
+              </w:rPr>
+              <w:t> </w:t>
+            </w:r>
+          </w:p>
+        </w:tc>
+        <w:tc>
+          <w:tcPr>
+            <w:tcW w:w="0" w:type="auto"/>
+            <w:shd w:val="clear" w:color="auto" w:fill="FFFFFF"/>
+            <w:tcMar>
+              <w:top w:w="0" w:type="dxa"/>
+              <w:left w:w="0" w:type="dxa"/>
+              <w:bottom w:w="150" w:type="dxa"/>
+              <w:right w:w="150" w:type="dxa"/>
+            </w:tcMar>
+            <w:vAlign w:val="center"/>
+            <w:hideMark/>
+          </w:tcPr>
+          <w:p>
+            <w:pPr>
+              <w:jc w:val="center"/>
+              <w:rPr>
+                <w:rFonts w:ascii="Segoe UI" w:hAnsi="Segoe UI" w:cs="Segoe UI"/>
+                <w:color w:val="050505"/>
+                <w:sz w:val="16"/>
+              </w:rPr>
+            </w:pPr>
+            <w:r>
+              <w:rPr>
+                <w:rFonts w:ascii="Segoe UI" w:hAnsi="Segoe UI" w:cs="Segoe UI"/>
+                <w:color w:val="050505"/>
+                <w:sz w:val="16"/>
+              </w:rPr>
+              <w:t>1143</w:t>
+            </w:r>
+          </w:p>
+        </w:tc>
+        <w:tc>
+          <w:tcPr>
+            <w:tcW w:w="0" w:type="auto"/>
+            <w:shd w:val="clear" w:color="auto" w:fill="FFFFFF"/>
+            <w:tcMar>
+              <w:top w:w="0" w:type="dxa"/>
+              <w:left w:w="0" w:type="dxa"/>
+              <w:bottom w:w="150" w:type="dxa"/>
+              <w:right w:w="150" w:type="dxa"/>
+            </w:tcMar>
+            <w:vAlign w:val="center"/>
+            <w:hideMark/>
+          </w:tcPr>
+          <w:p>
+            <w:pPr>
+              <w:jc w:val="center"/>
+              <w:rPr>
+                <w:rFonts w:ascii="Segoe UI" w:hAnsi="Segoe UI" w:cs="Segoe UI"/>
+                <w:color w:val="050505"/>
+                <w:sz w:val="16"/>
+              </w:rPr>
+            </w:pPr>
+            <w:r>
+              <w:rPr>
+                <w:rFonts w:ascii="Segoe UI" w:hAnsi="Segoe UI" w:cs="Segoe UI"/>
+                <w:color w:val="050505"/>
+                <w:sz w:val="16"/>
+              </w:rPr>
+              <w:t>(13.0 DNC)</w:t>
+            </w:r>
+          </w:p>
+        </w:tc>
+        <w:tc>
+          <w:tcPr>
+            <w:tcW w:w="0" w:type="auto"/>
+            <w:shd w:val="clear" w:color="auto" w:fill="FFFFFF"/>
+            <w:tcMar>
+              <w:top w:w="0" w:type="dxa"/>
+              <w:left w:w="0" w:type="dxa"/>
+              <w:bottom w:w="150" w:type="dxa"/>
+              <w:right w:w="150" w:type="dxa"/>
+            </w:tcMar>
+            <w:vAlign w:val="center"/>
+            <w:hideMark/>
+          </w:tcPr>
+          <w:p>
+            <w:pPr>
+              <w:jc w:val="center"/>
+              <w:rPr>
+                <w:rFonts w:ascii="Segoe UI" w:hAnsi="Segoe UI" w:cs="Segoe UI"/>
+                <w:color w:val="050505"/>
+                <w:sz w:val="16"/>
+              </w:rPr>
+            </w:pPr>
+            <w:r>
+              <w:rPr>
+                <w:rFonts w:ascii="Segoe UI" w:hAnsi="Segoe UI" w:cs="Segoe UI"/>
+                <w:color w:val="050505"/>
+                <w:sz w:val="16"/>
+              </w:rPr>
+              <w:t>1.0</w:t>
+            </w:r>
+          </w:p>
+        </w:tc>
+        <w:tc>
+          <w:tcPr>
+            <w:tcW w:w="0" w:type="auto"/>
+            <w:shd w:val="clear" w:color="auto" w:fill="FFFFFF"/>
+            <w:tcMar>
+              <w:top w:w="0" w:type="dxa"/>
+              <w:left w:w="0" w:type="dxa"/>
+              <w:bottom w:w="150" w:type="dxa"/>
+              <w:right w:w="150" w:type="dxa"/>
+            </w:tcMar>
+            <w:vAlign w:val="center"/>
+            <w:hideMark/>
+          </w:tcPr>
+          <w:p>
+            <w:pPr>
+              <w:jc w:val="center"/>
+              <w:rPr>
+                <w:rFonts w:ascii="Segoe UI" w:hAnsi="Segoe UI" w:cs="Segoe UI"/>
+                <w:color w:val="050505"/>
+                <w:sz w:val="16"/>
+              </w:rPr>
+            </w:pPr>
+            <w:r>
+              <w:rPr>
+                <w:rFonts w:ascii="Segoe UI" w:hAnsi="Segoe UI" w:cs="Segoe UI"/>
+                <w:color w:val="050505"/>
+                <w:sz w:val="16"/>
+              </w:rPr>
+              <w:t>2.0 DUP</w:t>
+            </w:r>
+          </w:p>
+        </w:tc>
+        <w:tc>
+          <w:tcPr>
+            <w:tcW w:w="0" w:type="auto"/>
+            <w:shd w:val="clear" w:color="auto" w:fill="FFFFFF"/>
+            <w:tcMar>
+              <w:top w:w="0" w:type="dxa"/>
+              <w:left w:w="0" w:type="dxa"/>
+              <w:bottom w:w="150" w:type="dxa"/>
+              <w:right w:w="150" w:type="dxa"/>
+            </w:tcMar>
+            <w:vAlign w:val="center"/>
+            <w:hideMark/>
+          </w:tcPr>
+          <w:p>
+            <w:pPr>
+              <w:jc w:val="center"/>
+              <w:rPr>
+                <w:rFonts w:ascii="Segoe UI" w:hAnsi="Segoe UI" w:cs="Segoe UI"/>
+                <w:color w:val="050505"/>
+                <w:sz w:val="16"/>
+              </w:rPr>
+            </w:pPr>
+            <w:r>
+              <w:rPr>
+                <w:rFonts w:ascii="Segoe UI" w:hAnsi="Segoe UI" w:cs="Segoe UI"/>
+                <w:color w:val="050505"/>
+                <w:sz w:val="16"/>
+              </w:rPr>
+              <w:t>(13.0 DNC)</w:t>
+            </w:r>
+          </w:p>
+        </w:tc>
+        <w:tc>
+          <w:tcPr>
+            <w:tcW w:w="0" w:type="auto"/>
+            <w:shd w:val="clear" w:color="auto" w:fill="FFFFFF"/>
+            <w:tcMar>
+              <w:top w:w="0" w:type="dxa"/>
+              <w:left w:w="0" w:type="dxa"/>
+              <w:bottom w:w="150" w:type="dxa"/>
+              <w:right w:w="150" w:type="dxa"/>
+            </w:tcMar>
+            <w:vAlign w:val="center"/>
+            <w:hideMark/>
+          </w:tcPr>
+          <w:p>
+            <w:pPr>
+              <w:jc w:val="center"/>
+              <w:rPr>
+                <w:rFonts w:ascii="Segoe UI" w:hAnsi="Segoe UI" w:cs="Segoe UI"/>
+                <w:color w:val="050505"/>
+                <w:sz w:val="16"/>
+              </w:rPr>
+            </w:pPr>
+            <w:r>
+              <w:rPr>
+                <w:rFonts w:ascii="Segoe UI" w:hAnsi="Segoe UI" w:cs="Segoe UI"/>
+                <w:color w:val="050505"/>
+                <w:sz w:val="16"/>
+              </w:rPr>
+              <w:t>13.0 DNC</w:t>
+            </w:r>
+          </w:p>
+        </w:tc>
+        <w:tc>
+          <w:tcPr>
+            <w:tcW w:w="554" w:type="dxa"/>
+            <w:shd w:val="clear" w:color="auto" w:fill="FFFFFF"/>
+            <w:tcMar>
+              <w:top w:w="0" w:type="dxa"/>
+              <w:left w:w="0" w:type="dxa"/>
+              <w:bottom w:w="150" w:type="dxa"/>
+              <w:right w:w="150" w:type="dxa"/>
+            </w:tcMar>
+            <w:vAlign w:val="center"/>
+            <w:hideMark/>
+          </w:tcPr>
+          <w:p>
+            <w:pPr>
+              <w:jc w:val="center"/>
+              <w:rPr>
+                <w:rFonts w:ascii="Segoe UI" w:hAnsi="Segoe UI" w:cs="Segoe UI"/>
+                <w:color w:val="050505"/>
+                <w:sz w:val="16"/>
+              </w:rPr>
+            </w:pPr>
+            <w:r>
+              <w:rPr>
+                <w:rFonts w:ascii="Segoe UI" w:hAnsi="Segoe UI" w:cs="Segoe UI"/>
+                <w:color w:val="050505"/>
+                <w:sz w:val="16"/>
+              </w:rPr>
+              <w:t>16.0</w:t>
+            </w:r>
+          </w:p>
+        </w:tc>
+      </w:tr>
+      <w:tr>
+        <w:tc>
+          <w:tcPr>
+            <w:tcW w:w="0" w:type="auto"/>
+            <w:shd w:val="clear" w:color="auto" w:fill="F9F9F9"/>
+            <w:tcMar>
+              <w:top w:w="0" w:type="dxa"/>
+              <w:left w:w="0" w:type="dxa"/>
+              <w:bottom w:w="150" w:type="dxa"/>
+              <w:right w:w="150" w:type="dxa"/>
+            </w:tcMar>
+            <w:vAlign w:val="center"/>
+            <w:hideMark/>
+          </w:tcPr>
+          <w:p>
+            <w:pPr>
+              <w:jc w:val="center"/>
+              <w:rPr>
+                <w:rFonts w:ascii="Segoe UI" w:hAnsi="Segoe UI" w:cs="Segoe UI"/>
+                <w:color w:val="050505"/>
+                <w:sz w:val="16"/>
+              </w:rPr>
+            </w:pPr>
+            <w:r>
+              <w:rPr>
+                <w:rFonts w:ascii="Segoe UI" w:hAnsi="Segoe UI" w:cs="Segoe UI"/>
+                <w:color w:val="050505"/>
+                <w:sz w:val="16"/>
+              </w:rPr>
+              <w:t>4th</w:t>
+            </w:r>
+          </w:p>
+        </w:tc>
+        <w:tc>
+          <w:tcPr>
+            <w:tcW w:w="1192" w:type="dxa"/>
+            <w:shd w:val="clear" w:color="auto" w:fill="F9F9F9"/>
+            <w:tcMar>
+              <w:top w:w="0" w:type="dxa"/>
+              <w:left w:w="0" w:type="dxa"/>
+              <w:bottom w:w="150" w:type="dxa"/>
+              <w:right w:w="150" w:type="dxa"/>
+            </w:tcMar>
+            <w:vAlign w:val="center"/>
+            <w:hideMark/>
+          </w:tcPr>
+          <w:p>
+            <w:pPr>
+              <w:jc w:val="center"/>
+              <w:rPr>
+                <w:rFonts w:ascii="Segoe UI" w:hAnsi="Segoe UI" w:cs="Segoe UI"/>
+                <w:color w:val="050505"/>
+                <w:sz w:val="16"/>
+              </w:rPr>
+            </w:pPr>
+            <w:r>
+              <w:rPr>
+                <w:rFonts w:ascii="Segoe UI" w:hAnsi="Segoe UI" w:cs="Segoe UI"/>
+                <w:color w:val="050505"/>
+                <w:sz w:val="16"/>
+              </w:rPr>
+              <w:t>Supernova</w:t>
+            </w:r>
+          </w:p>
+        </w:tc>
+        <w:tc>
+          <w:tcPr>
+            <w:tcW w:w="0" w:type="auto"/>
+            <w:shd w:val="clear" w:color="auto" w:fill="F9F9F9"/>
+            <w:tcMar>
+              <w:top w:w="0" w:type="dxa"/>
+              <w:left w:w="0" w:type="dxa"/>
+              <w:bottom w:w="150" w:type="dxa"/>
+              <w:right w:w="150" w:type="dxa"/>
+            </w:tcMar>
+            <w:vAlign w:val="center"/>
+            <w:hideMark/>
+          </w:tcPr>
+          <w:p>
+            <w:pPr>
+              <w:jc w:val="center"/>
+              <w:rPr>
+                <w:rFonts w:ascii="Segoe UI" w:hAnsi="Segoe UI" w:cs="Segoe UI"/>
+                <w:color w:val="050505"/>
+                <w:sz w:val="16"/>
+              </w:rPr>
+            </w:pPr>
+            <w:r>
+              <w:rPr>
+                <w:rFonts w:ascii="Segoe UI" w:hAnsi="Segoe UI" w:cs="Segoe UI"/>
+                <w:color w:val="050505"/>
+                <w:sz w:val="16"/>
+              </w:rPr>
+              <w:t>Osprey</w:t>
+            </w:r>
+          </w:p>
+        </w:tc>
+        <w:tc>
+          <w:tcPr>
+            <w:tcW w:w="0" w:type="auto"/>
+            <w:shd w:val="clear" w:color="auto" w:fill="F9F9F9"/>
+            <w:tcMar>
+              <w:top w:w="0" w:type="dxa"/>
+              <w:left w:w="0" w:type="dxa"/>
+              <w:bottom w:w="150" w:type="dxa"/>
+              <w:right w:w="150" w:type="dxa"/>
+            </w:tcMar>
+            <w:vAlign w:val="center"/>
+            <w:hideMark/>
+          </w:tcPr>
+          <w:p>
+            <w:pPr>
+              <w:jc w:val="center"/>
+              <w:rPr>
+                <w:rFonts w:ascii="Segoe UI" w:hAnsi="Segoe UI" w:cs="Segoe UI"/>
+                <w:color w:val="050505"/>
+                <w:sz w:val="16"/>
+              </w:rPr>
+            </w:pPr>
+            <w:r>
+              <w:rPr>
+                <w:rFonts w:ascii="Segoe UI" w:hAnsi="Segoe UI" w:cs="Segoe UI"/>
+                <w:color w:val="050505"/>
+                <w:sz w:val="16"/>
+              </w:rPr>
+              <w:t xml:space="preserve">Mike </w:t>
+            </w:r>
+            <w:proofErr w:type="spellStart"/>
+            <w:r>
+              <w:rPr>
+                <w:rFonts w:ascii="Segoe UI" w:hAnsi="Segoe UI" w:cs="Segoe UI"/>
+                <w:color w:val="050505"/>
+                <w:sz w:val="16"/>
+              </w:rPr>
+              <w:t>Murrey</w:t>
+            </w:r>
+            <w:proofErr w:type="spellEnd"/>
+          </w:p>
+        </w:tc>
+        <w:tc>
+          <w:tcPr>
+            <w:tcW w:w="0" w:type="auto"/>
+            <w:shd w:val="clear" w:color="auto" w:fill="F9F9F9"/>
+            <w:tcMar>
+              <w:top w:w="0" w:type="dxa"/>
+              <w:left w:w="0" w:type="dxa"/>
+              <w:bottom w:w="150" w:type="dxa"/>
+              <w:right w:w="150" w:type="dxa"/>
+            </w:tcMar>
+            <w:vAlign w:val="center"/>
+            <w:hideMark/>
+          </w:tcPr>
+          <w:p>
+            <w:pPr>
+              <w:jc w:val="center"/>
+              <w:rPr>
+                <w:rFonts w:ascii="Segoe UI" w:hAnsi="Segoe UI" w:cs="Segoe UI"/>
+                <w:color w:val="050505"/>
+                <w:sz w:val="16"/>
+              </w:rPr>
+            </w:pPr>
+            <w:r>
+              <w:rPr>
+                <w:rFonts w:ascii="Segoe UI" w:hAnsi="Segoe UI" w:cs="Segoe UI"/>
+                <w:color w:val="050505"/>
+                <w:sz w:val="16"/>
+              </w:rPr>
+              <w:t xml:space="preserve">Pam </w:t>
+            </w:r>
+            <w:proofErr w:type="spellStart"/>
+            <w:r>
+              <w:rPr>
+                <w:rFonts w:ascii="Segoe UI" w:hAnsi="Segoe UI" w:cs="Segoe UI"/>
+                <w:color w:val="050505"/>
+                <w:sz w:val="16"/>
+              </w:rPr>
+              <w:t>Murrey</w:t>
+            </w:r>
+            <w:proofErr w:type="spellEnd"/>
+          </w:p>
+        </w:tc>
+        <w:tc>
+          <w:tcPr>
+            <w:tcW w:w="0" w:type="auto"/>
+            <w:shd w:val="clear" w:color="auto" w:fill="F9F9F9"/>
+            <w:tcMar>
+              <w:top w:w="0" w:type="dxa"/>
+              <w:left w:w="0" w:type="dxa"/>
+              <w:bottom w:w="150" w:type="dxa"/>
+              <w:right w:w="150" w:type="dxa"/>
+            </w:tcMar>
+            <w:vAlign w:val="center"/>
+            <w:hideMark/>
+          </w:tcPr>
+          <w:p>
+            <w:pPr>
+              <w:jc w:val="center"/>
+              <w:rPr>
+                <w:rFonts w:ascii="Segoe UI" w:hAnsi="Segoe UI" w:cs="Segoe UI"/>
+                <w:color w:val="050505"/>
+                <w:sz w:val="16"/>
+              </w:rPr>
+            </w:pPr>
+            <w:r>
+              <w:rPr>
+                <w:rFonts w:ascii="Segoe UI" w:hAnsi="Segoe UI" w:cs="Segoe UI"/>
+                <w:color w:val="050505"/>
+                <w:sz w:val="16"/>
+              </w:rPr>
+              <w:t>935</w:t>
+            </w:r>
+          </w:p>
+        </w:tc>
+        <w:tc>
+          <w:tcPr>
+            <w:tcW w:w="0" w:type="auto"/>
+            <w:shd w:val="clear" w:color="auto" w:fill="F9F9F9"/>
+            <w:tcMar>
+              <w:top w:w="0" w:type="dxa"/>
+              <w:left w:w="0" w:type="dxa"/>
+              <w:bottom w:w="150" w:type="dxa"/>
+              <w:right w:w="150" w:type="dxa"/>
+            </w:tcMar>
+            <w:vAlign w:val="center"/>
+            <w:hideMark/>
+          </w:tcPr>
+          <w:p>
+            <w:pPr>
+              <w:jc w:val="center"/>
+              <w:rPr>
+                <w:rFonts w:ascii="Segoe UI" w:hAnsi="Segoe UI" w:cs="Segoe UI"/>
+                <w:color w:val="050505"/>
+                <w:sz w:val="16"/>
+              </w:rPr>
+            </w:pPr>
+            <w:r>
+              <w:rPr>
+                <w:rFonts w:ascii="Segoe UI" w:hAnsi="Segoe UI" w:cs="Segoe UI"/>
+                <w:color w:val="050505"/>
+                <w:sz w:val="16"/>
+              </w:rPr>
+              <w:t>(13.0 DNC)</w:t>
+            </w:r>
+          </w:p>
+        </w:tc>
+        <w:tc>
+          <w:tcPr>
+            <w:tcW w:w="0" w:type="auto"/>
+            <w:shd w:val="clear" w:color="auto" w:fill="F9F9F9"/>
+            <w:tcMar>
+              <w:top w:w="0" w:type="dxa"/>
+              <w:left w:w="0" w:type="dxa"/>
+              <w:bottom w:w="150" w:type="dxa"/>
+              <w:right w:w="150" w:type="dxa"/>
+            </w:tcMar>
+            <w:vAlign w:val="center"/>
+            <w:hideMark/>
+          </w:tcPr>
+          <w:p>
+            <w:pPr>
+              <w:jc w:val="center"/>
+              <w:rPr>
+                <w:rFonts w:ascii="Segoe UI" w:hAnsi="Segoe UI" w:cs="Segoe UI"/>
+                <w:color w:val="050505"/>
+                <w:sz w:val="16"/>
+              </w:rPr>
+            </w:pPr>
+            <w:r>
+              <w:rPr>
+                <w:rFonts w:ascii="Segoe UI" w:hAnsi="Segoe UI" w:cs="Segoe UI"/>
+                <w:color w:val="050505"/>
+                <w:sz w:val="16"/>
+              </w:rPr>
+              <w:t>(13.0 DNC)</w:t>
+            </w:r>
+          </w:p>
+        </w:tc>
+        <w:tc>
+          <w:tcPr>
+            <w:tcW w:w="0" w:type="auto"/>
+            <w:shd w:val="clear" w:color="auto" w:fill="F9F9F9"/>
+            <w:tcMar>
+              <w:top w:w="0" w:type="dxa"/>
+              <w:left w:w="0" w:type="dxa"/>
+              <w:bottom w:w="150" w:type="dxa"/>
+              <w:right w:w="150" w:type="dxa"/>
+            </w:tcMar>
+            <w:vAlign w:val="center"/>
+            <w:hideMark/>
+          </w:tcPr>
+          <w:p>
+            <w:pPr>
+              <w:jc w:val="center"/>
+              <w:rPr>
+                <w:rFonts w:ascii="Segoe UI" w:hAnsi="Segoe UI" w:cs="Segoe UI"/>
+                <w:color w:val="050505"/>
+                <w:sz w:val="16"/>
+              </w:rPr>
+            </w:pPr>
+            <w:r>
+              <w:rPr>
+                <w:rFonts w:ascii="Segoe UI" w:hAnsi="Segoe UI" w:cs="Segoe UI"/>
+                <w:color w:val="050505"/>
+                <w:sz w:val="16"/>
+              </w:rPr>
+              <w:t>3.0</w:t>
+            </w:r>
+          </w:p>
+        </w:tc>
+        <w:tc>
+          <w:tcPr>
+            <w:tcW w:w="0" w:type="auto"/>
+            <w:shd w:val="clear" w:color="auto" w:fill="F9F9F9"/>
+            <w:tcMar>
+              <w:top w:w="0" w:type="dxa"/>
+              <w:left w:w="0" w:type="dxa"/>
+              <w:bottom w:w="150" w:type="dxa"/>
+              <w:right w:w="150" w:type="dxa"/>
+            </w:tcMar>
+            <w:vAlign w:val="center"/>
+            <w:hideMark/>
+          </w:tcPr>
+          <w:p>
+            <w:pPr>
+              <w:jc w:val="center"/>
+              <w:rPr>
+                <w:rFonts w:ascii="Segoe UI" w:hAnsi="Segoe UI" w:cs="Segoe UI"/>
+                <w:color w:val="050505"/>
+                <w:sz w:val="16"/>
+              </w:rPr>
+            </w:pPr>
+            <w:r>
+              <w:rPr>
+                <w:rFonts w:ascii="Segoe UI" w:hAnsi="Segoe UI" w:cs="Segoe UI"/>
+                <w:color w:val="050505"/>
+                <w:sz w:val="16"/>
+              </w:rPr>
+              <w:t>13.0 DNC</w:t>
+            </w:r>
+          </w:p>
+        </w:tc>
+        <w:tc>
+          <w:tcPr>
+            <w:tcW w:w="0" w:type="auto"/>
+            <w:shd w:val="clear" w:color="auto" w:fill="F9F9F9"/>
+            <w:tcMar>
+              <w:top w:w="0" w:type="dxa"/>
+              <w:left w:w="0" w:type="dxa"/>
+              <w:bottom w:w="150" w:type="dxa"/>
+              <w:right w:w="150" w:type="dxa"/>
+            </w:tcMar>
+            <w:vAlign w:val="center"/>
+            <w:hideMark/>
+          </w:tcPr>
+          <w:p>
+            <w:pPr>
+              <w:jc w:val="center"/>
+              <w:rPr>
+                <w:rFonts w:ascii="Segoe UI" w:hAnsi="Segoe UI" w:cs="Segoe UI"/>
+                <w:color w:val="050505"/>
+                <w:sz w:val="16"/>
+              </w:rPr>
+            </w:pPr>
+            <w:r>
+              <w:rPr>
+                <w:rFonts w:ascii="Segoe UI" w:hAnsi="Segoe UI" w:cs="Segoe UI"/>
+                <w:color w:val="050505"/>
+                <w:sz w:val="16"/>
+              </w:rPr>
+              <w:t>2.0 ONE</w:t>
+            </w:r>
+          </w:p>
+        </w:tc>
+        <w:tc>
+          <w:tcPr>
+            <w:tcW w:w="554" w:type="dxa"/>
+            <w:shd w:val="clear" w:color="auto" w:fill="F9F9F9"/>
+            <w:tcMar>
+              <w:top w:w="0" w:type="dxa"/>
+              <w:left w:w="0" w:type="dxa"/>
+              <w:bottom w:w="150" w:type="dxa"/>
+              <w:right w:w="150" w:type="dxa"/>
+            </w:tcMar>
+            <w:vAlign w:val="center"/>
+            <w:hideMark/>
+          </w:tcPr>
+          <w:p>
+            <w:pPr>
+              <w:jc w:val="center"/>
+              <w:rPr>
+                <w:rFonts w:ascii="Segoe UI" w:hAnsi="Segoe UI" w:cs="Segoe UI"/>
+                <w:color w:val="050505"/>
+                <w:sz w:val="16"/>
+              </w:rPr>
+            </w:pPr>
+            <w:r>
+              <w:rPr>
+                <w:rFonts w:ascii="Segoe UI" w:hAnsi="Segoe UI" w:cs="Segoe UI"/>
+                <w:color w:val="050505"/>
+                <w:sz w:val="16"/>
+              </w:rPr>
+              <w:t>18.0</w:t>
+            </w:r>
+          </w:p>
+        </w:tc>
+      </w:tr>
+      <w:tr>
+        <w:tc>
+          <w:tcPr>
+            <w:tcW w:w="0" w:type="auto"/>
+            <w:shd w:val="clear" w:color="auto" w:fill="FFFFFF"/>
+            <w:tcMar>
+              <w:top w:w="0" w:type="dxa"/>
+              <w:left w:w="0" w:type="dxa"/>
+              <w:bottom w:w="150" w:type="dxa"/>
+              <w:right w:w="150" w:type="dxa"/>
+            </w:tcMar>
+            <w:vAlign w:val="center"/>
+            <w:hideMark/>
+          </w:tcPr>
+          <w:p>
+            <w:pPr>
+              <w:jc w:val="center"/>
+              <w:rPr>
+                <w:rFonts w:ascii="Segoe UI" w:hAnsi="Segoe UI" w:cs="Segoe UI"/>
+                <w:color w:val="050505"/>
+                <w:sz w:val="16"/>
+              </w:rPr>
+            </w:pPr>
+            <w:r>
+              <w:rPr>
+                <w:rFonts w:ascii="Segoe UI" w:hAnsi="Segoe UI" w:cs="Segoe UI"/>
+                <w:color w:val="050505"/>
+                <w:sz w:val="16"/>
+              </w:rPr>
+              <w:t>5th</w:t>
+            </w:r>
+          </w:p>
+        </w:tc>
+        <w:tc>
+          <w:tcPr>
+            <w:tcW w:w="1192" w:type="dxa"/>
+            <w:shd w:val="clear" w:color="auto" w:fill="FFFFFF"/>
+            <w:tcMar>
+              <w:top w:w="0" w:type="dxa"/>
+              <w:left w:w="0" w:type="dxa"/>
+              <w:bottom w:w="150" w:type="dxa"/>
+              <w:right w:w="150" w:type="dxa"/>
+            </w:tcMar>
+            <w:vAlign w:val="center"/>
+            <w:hideMark/>
+          </w:tcPr>
+          <w:p>
+            <w:pPr>
+              <w:jc w:val="center"/>
+              <w:rPr>
+                <w:rFonts w:ascii="Segoe UI" w:hAnsi="Segoe UI" w:cs="Segoe UI"/>
+                <w:color w:val="050505"/>
+                <w:sz w:val="16"/>
+              </w:rPr>
+            </w:pPr>
+            <w:r>
+              <w:rPr>
+                <w:rFonts w:ascii="Segoe UI" w:hAnsi="Segoe UI" w:cs="Segoe UI"/>
+                <w:color w:val="050505"/>
+                <w:sz w:val="16"/>
+              </w:rPr>
+              <w:t>Fox Two</w:t>
+            </w:r>
+          </w:p>
+        </w:tc>
+        <w:tc>
+          <w:tcPr>
+            <w:tcW w:w="0" w:type="auto"/>
+            <w:shd w:val="clear" w:color="auto" w:fill="FFFFFF"/>
+            <w:tcMar>
+              <w:top w:w="0" w:type="dxa"/>
+              <w:left w:w="0" w:type="dxa"/>
+              <w:bottom w:w="150" w:type="dxa"/>
+              <w:right w:w="150" w:type="dxa"/>
+            </w:tcMar>
+            <w:vAlign w:val="center"/>
+            <w:hideMark/>
+          </w:tcPr>
+          <w:p>
+            <w:pPr>
+              <w:jc w:val="center"/>
+              <w:rPr>
+                <w:rFonts w:ascii="Segoe UI" w:hAnsi="Segoe UI" w:cs="Segoe UI"/>
+                <w:color w:val="050505"/>
+                <w:sz w:val="16"/>
+              </w:rPr>
+            </w:pPr>
+            <w:r>
+              <w:rPr>
+                <w:rFonts w:ascii="Segoe UI" w:hAnsi="Segoe UI" w:cs="Segoe UI"/>
+                <w:color w:val="050505"/>
+                <w:sz w:val="16"/>
+              </w:rPr>
+              <w:t>RS400</w:t>
+            </w:r>
+          </w:p>
+        </w:tc>
+        <w:tc>
+          <w:tcPr>
+            <w:tcW w:w="0" w:type="auto"/>
+            <w:shd w:val="clear" w:color="auto" w:fill="FFFFFF"/>
+            <w:tcMar>
+              <w:top w:w="0" w:type="dxa"/>
+              <w:left w:w="0" w:type="dxa"/>
+              <w:bottom w:w="150" w:type="dxa"/>
+              <w:right w:w="150" w:type="dxa"/>
+            </w:tcMar>
+            <w:vAlign w:val="center"/>
+            <w:hideMark/>
+          </w:tcPr>
+          <w:p>
+            <w:pPr>
+              <w:jc w:val="center"/>
+              <w:rPr>
+                <w:rFonts w:ascii="Segoe UI" w:hAnsi="Segoe UI" w:cs="Segoe UI"/>
+                <w:color w:val="050505"/>
+                <w:sz w:val="16"/>
+              </w:rPr>
+            </w:pPr>
+            <w:r>
+              <w:rPr>
+                <w:rFonts w:ascii="Segoe UI" w:hAnsi="Segoe UI" w:cs="Segoe UI"/>
+                <w:color w:val="050505"/>
+                <w:sz w:val="16"/>
+              </w:rPr>
+              <w:t>Rhys Jones</w:t>
+            </w:r>
+          </w:p>
+        </w:tc>
+        <w:tc>
+          <w:tcPr>
+            <w:tcW w:w="0" w:type="auto"/>
+            <w:shd w:val="clear" w:color="auto" w:fill="FFFFFF"/>
+            <w:tcMar>
+              <w:top w:w="0" w:type="dxa"/>
+              <w:left w:w="0" w:type="dxa"/>
+              <w:bottom w:w="150" w:type="dxa"/>
+              <w:right w:w="150" w:type="dxa"/>
+            </w:tcMar>
+            <w:vAlign w:val="center"/>
+            <w:hideMark/>
+          </w:tcPr>
+          <w:p>
+            <w:pPr>
+              <w:jc w:val="center"/>
+              <w:rPr>
+                <w:rFonts w:ascii="Segoe UI" w:hAnsi="Segoe UI" w:cs="Segoe UI"/>
+                <w:color w:val="050505"/>
+                <w:sz w:val="16"/>
+              </w:rPr>
+            </w:pPr>
+            <w:r>
+              <w:rPr>
+                <w:rFonts w:ascii="Segoe UI" w:hAnsi="Segoe UI" w:cs="Segoe UI"/>
+                <w:color w:val="050505"/>
+                <w:sz w:val="16"/>
+              </w:rPr>
+              <w:t>Garry Broome</w:t>
+            </w:r>
+          </w:p>
+        </w:tc>
+        <w:tc>
+          <w:tcPr>
+            <w:tcW w:w="0" w:type="auto"/>
+            <w:shd w:val="clear" w:color="auto" w:fill="FFFFFF"/>
+            <w:tcMar>
+              <w:top w:w="0" w:type="dxa"/>
+              <w:left w:w="0" w:type="dxa"/>
+              <w:bottom w:w="150" w:type="dxa"/>
+              <w:right w:w="150" w:type="dxa"/>
+            </w:tcMar>
+            <w:vAlign w:val="center"/>
+            <w:hideMark/>
+          </w:tcPr>
+          <w:p>
+            <w:pPr>
+              <w:jc w:val="center"/>
+              <w:rPr>
+                <w:rFonts w:ascii="Segoe UI" w:hAnsi="Segoe UI" w:cs="Segoe UI"/>
+                <w:color w:val="050505"/>
+                <w:sz w:val="16"/>
+              </w:rPr>
+            </w:pPr>
+            <w:r>
+              <w:rPr>
+                <w:rFonts w:ascii="Segoe UI" w:hAnsi="Segoe UI" w:cs="Segoe UI"/>
+                <w:color w:val="050505"/>
+                <w:sz w:val="16"/>
+              </w:rPr>
+              <w:t>942</w:t>
+            </w:r>
+          </w:p>
+        </w:tc>
+        <w:tc>
+          <w:tcPr>
+            <w:tcW w:w="0" w:type="auto"/>
+            <w:shd w:val="clear" w:color="auto" w:fill="FFFFFF"/>
+            <w:tcMar>
+              <w:top w:w="0" w:type="dxa"/>
+              <w:left w:w="0" w:type="dxa"/>
+              <w:bottom w:w="150" w:type="dxa"/>
+              <w:right w:w="150" w:type="dxa"/>
+            </w:tcMar>
+            <w:vAlign w:val="center"/>
+            <w:hideMark/>
+          </w:tcPr>
+          <w:p>
+            <w:pPr>
+              <w:jc w:val="center"/>
+              <w:rPr>
+                <w:rFonts w:ascii="Segoe UI" w:hAnsi="Segoe UI" w:cs="Segoe UI"/>
+                <w:color w:val="050505"/>
+                <w:sz w:val="16"/>
+              </w:rPr>
+            </w:pPr>
+            <w:r>
+              <w:rPr>
+                <w:rFonts w:ascii="Segoe UI" w:hAnsi="Segoe UI" w:cs="Segoe UI"/>
+                <w:color w:val="050505"/>
+                <w:sz w:val="16"/>
+              </w:rPr>
+              <w:t>5.0</w:t>
+            </w:r>
+          </w:p>
+        </w:tc>
+        <w:tc>
+          <w:tcPr>
+            <w:tcW w:w="0" w:type="auto"/>
+            <w:shd w:val="clear" w:color="auto" w:fill="FFFFFF"/>
+            <w:tcMar>
+              <w:top w:w="0" w:type="dxa"/>
+              <w:left w:w="0" w:type="dxa"/>
+              <w:bottom w:w="150" w:type="dxa"/>
+              <w:right w:w="150" w:type="dxa"/>
+            </w:tcMar>
+            <w:vAlign w:val="center"/>
+            <w:hideMark/>
+          </w:tcPr>
+          <w:p>
+            <w:pPr>
+              <w:jc w:val="center"/>
+              <w:rPr>
+                <w:rFonts w:ascii="Segoe UI" w:hAnsi="Segoe UI" w:cs="Segoe UI"/>
+                <w:color w:val="050505"/>
+                <w:sz w:val="16"/>
+              </w:rPr>
+            </w:pPr>
+            <w:r>
+              <w:rPr>
+                <w:rFonts w:ascii="Segoe UI" w:hAnsi="Segoe UI" w:cs="Segoe UI"/>
+                <w:color w:val="050505"/>
+                <w:sz w:val="16"/>
+              </w:rPr>
+              <w:t>(13.0 DNC)</w:t>
+            </w:r>
+          </w:p>
+        </w:tc>
+        <w:tc>
+          <w:tcPr>
+            <w:tcW w:w="0" w:type="auto"/>
+            <w:shd w:val="clear" w:color="auto" w:fill="FFFFFF"/>
+            <w:tcMar>
+              <w:top w:w="0" w:type="dxa"/>
+              <w:left w:w="0" w:type="dxa"/>
+              <w:bottom w:w="150" w:type="dxa"/>
+              <w:right w:w="150" w:type="dxa"/>
+            </w:tcMar>
+            <w:vAlign w:val="center"/>
+            <w:hideMark/>
+          </w:tcPr>
+          <w:p>
+            <w:pPr>
+              <w:jc w:val="center"/>
+              <w:rPr>
+                <w:rFonts w:ascii="Segoe UI" w:hAnsi="Segoe UI" w:cs="Segoe UI"/>
+                <w:color w:val="050505"/>
+                <w:sz w:val="16"/>
+              </w:rPr>
+            </w:pPr>
+            <w:r>
+              <w:rPr>
+                <w:rFonts w:ascii="Segoe UI" w:hAnsi="Segoe UI" w:cs="Segoe UI"/>
+                <w:color w:val="050505"/>
+                <w:sz w:val="16"/>
+              </w:rPr>
+              <w:t>4.0</w:t>
+            </w:r>
+          </w:p>
+        </w:tc>
+        <w:tc>
+          <w:tcPr>
+            <w:tcW w:w="0" w:type="auto"/>
+            <w:shd w:val="clear" w:color="auto" w:fill="FFFFFF"/>
+            <w:tcMar>
+              <w:top w:w="0" w:type="dxa"/>
+              <w:left w:w="0" w:type="dxa"/>
+              <w:bottom w:w="150" w:type="dxa"/>
+              <w:right w:w="150" w:type="dxa"/>
+            </w:tcMar>
+            <w:vAlign w:val="center"/>
+            <w:hideMark/>
+          </w:tcPr>
+          <w:p>
+            <w:pPr>
+              <w:jc w:val="center"/>
+              <w:rPr>
+                <w:rFonts w:ascii="Segoe UI" w:hAnsi="Segoe UI" w:cs="Segoe UI"/>
+                <w:color w:val="050505"/>
+                <w:sz w:val="16"/>
+              </w:rPr>
+            </w:pPr>
+            <w:r>
+              <w:rPr>
+                <w:rFonts w:ascii="Segoe UI" w:hAnsi="Segoe UI" w:cs="Segoe UI"/>
+                <w:color w:val="050505"/>
+                <w:sz w:val="16"/>
+              </w:rPr>
+              <w:t>(13.0 DNC)</w:t>
+            </w:r>
+          </w:p>
+        </w:tc>
+        <w:tc>
+          <w:tcPr>
+            <w:tcW w:w="0" w:type="auto"/>
+            <w:shd w:val="clear" w:color="auto" w:fill="FFFFFF"/>
+            <w:tcMar>
+              <w:top w:w="0" w:type="dxa"/>
+              <w:left w:w="0" w:type="dxa"/>
+              <w:bottom w:w="150" w:type="dxa"/>
+              <w:right w:w="150" w:type="dxa"/>
+            </w:tcMar>
+            <w:vAlign w:val="center"/>
+            <w:hideMark/>
+          </w:tcPr>
+          <w:p>
+            <w:pPr>
+              <w:jc w:val="center"/>
+              <w:rPr>
+                <w:rFonts w:ascii="Segoe UI" w:hAnsi="Segoe UI" w:cs="Segoe UI"/>
+                <w:color w:val="050505"/>
+                <w:sz w:val="16"/>
+              </w:rPr>
+            </w:pPr>
+            <w:r>
+              <w:rPr>
+                <w:rFonts w:ascii="Segoe UI" w:hAnsi="Segoe UI" w:cs="Segoe UI"/>
+                <w:color w:val="050505"/>
+                <w:sz w:val="16"/>
+              </w:rPr>
+              <w:t>13.0 DNC</w:t>
+            </w:r>
+          </w:p>
+        </w:tc>
+        <w:tc>
+          <w:tcPr>
+            <w:tcW w:w="554" w:type="dxa"/>
+            <w:shd w:val="clear" w:color="auto" w:fill="FFFFFF"/>
+            <w:tcMar>
+              <w:top w:w="0" w:type="dxa"/>
+              <w:left w:w="0" w:type="dxa"/>
+              <w:bottom w:w="150" w:type="dxa"/>
+              <w:right w:w="150" w:type="dxa"/>
+            </w:tcMar>
+            <w:vAlign w:val="center"/>
+            <w:hideMark/>
+          </w:tcPr>
+          <w:p>
+            <w:pPr>
+              <w:jc w:val="center"/>
+              <w:rPr>
+                <w:rFonts w:ascii="Segoe UI" w:hAnsi="Segoe UI" w:cs="Segoe UI"/>
+                <w:color w:val="050505"/>
+                <w:sz w:val="16"/>
+              </w:rPr>
+            </w:pPr>
+            <w:r>
+              <w:rPr>
+                <w:rFonts w:ascii="Segoe UI" w:hAnsi="Segoe UI" w:cs="Segoe UI"/>
+                <w:color w:val="050505"/>
+                <w:sz w:val="16"/>
+              </w:rPr>
+              <w:t>22.0</w:t>
+            </w:r>
+          </w:p>
+        </w:tc>
+      </w:tr>
+      <w:tr>
+        <w:tc>
+          <w:tcPr>
+            <w:tcW w:w="0" w:type="auto"/>
+            <w:shd w:val="clear" w:color="auto" w:fill="F9F9F9"/>
+            <w:tcMar>
+              <w:top w:w="0" w:type="dxa"/>
+              <w:left w:w="0" w:type="dxa"/>
+              <w:bottom w:w="150" w:type="dxa"/>
+              <w:right w:w="150" w:type="dxa"/>
+            </w:tcMar>
+            <w:vAlign w:val="center"/>
+            <w:hideMark/>
+          </w:tcPr>
+          <w:p>
+            <w:pPr>
+              <w:jc w:val="center"/>
+              <w:rPr>
+                <w:rFonts w:ascii="Segoe UI" w:hAnsi="Segoe UI" w:cs="Segoe UI"/>
+                <w:color w:val="050505"/>
+                <w:sz w:val="16"/>
+              </w:rPr>
+            </w:pPr>
+            <w:r>
+              <w:rPr>
+                <w:rFonts w:ascii="Segoe UI" w:hAnsi="Segoe UI" w:cs="Segoe UI"/>
+                <w:color w:val="050505"/>
+                <w:sz w:val="16"/>
+              </w:rPr>
+              <w:t>6th</w:t>
+            </w:r>
+          </w:p>
+        </w:tc>
+        <w:tc>
+          <w:tcPr>
+            <w:tcW w:w="1192" w:type="dxa"/>
+            <w:shd w:val="clear" w:color="auto" w:fill="F9F9F9"/>
+            <w:tcMar>
+              <w:top w:w="0" w:type="dxa"/>
+              <w:left w:w="0" w:type="dxa"/>
+              <w:bottom w:w="150" w:type="dxa"/>
+              <w:right w:w="150" w:type="dxa"/>
+            </w:tcMar>
+            <w:vAlign w:val="center"/>
+            <w:hideMark/>
+          </w:tcPr>
+          <w:p>
+            <w:pPr>
+              <w:jc w:val="center"/>
+              <w:rPr>
+                <w:rFonts w:ascii="Segoe UI" w:hAnsi="Segoe UI" w:cs="Segoe UI"/>
+                <w:color w:val="050505"/>
+                <w:sz w:val="16"/>
+              </w:rPr>
+            </w:pPr>
+            <w:r>
+              <w:rPr>
+                <w:rFonts w:ascii="Segoe UI" w:hAnsi="Segoe UI" w:cs="Segoe UI"/>
+                <w:color w:val="050505"/>
+                <w:sz w:val="16"/>
+              </w:rPr>
+              <w:t>Bill and Dave's Excellent Adventure</w:t>
+            </w:r>
+          </w:p>
+        </w:tc>
+        <w:tc>
+          <w:tcPr>
+            <w:tcW w:w="0" w:type="auto"/>
+            <w:shd w:val="clear" w:color="auto" w:fill="F9F9F9"/>
+            <w:tcMar>
+              <w:top w:w="0" w:type="dxa"/>
+              <w:left w:w="0" w:type="dxa"/>
+              <w:bottom w:w="150" w:type="dxa"/>
+              <w:right w:w="150" w:type="dxa"/>
+            </w:tcMar>
+            <w:vAlign w:val="center"/>
+            <w:hideMark/>
+          </w:tcPr>
+          <w:p>
+            <w:pPr>
+              <w:jc w:val="center"/>
+              <w:rPr>
+                <w:rFonts w:ascii="Segoe UI" w:hAnsi="Segoe UI" w:cs="Segoe UI"/>
+                <w:color w:val="050505"/>
+                <w:sz w:val="16"/>
+              </w:rPr>
+            </w:pPr>
+            <w:r>
+              <w:rPr>
+                <w:rFonts w:ascii="Segoe UI" w:hAnsi="Segoe UI" w:cs="Segoe UI"/>
+                <w:color w:val="050505"/>
+                <w:sz w:val="16"/>
+              </w:rPr>
+              <w:t>RS500</w:t>
+            </w:r>
+          </w:p>
+        </w:tc>
+        <w:tc>
+          <w:tcPr>
+            <w:tcW w:w="0" w:type="auto"/>
+            <w:shd w:val="clear" w:color="auto" w:fill="F9F9F9"/>
+            <w:tcMar>
+              <w:top w:w="0" w:type="dxa"/>
+              <w:left w:w="0" w:type="dxa"/>
+              <w:bottom w:w="150" w:type="dxa"/>
+              <w:right w:w="150" w:type="dxa"/>
+            </w:tcMar>
+            <w:vAlign w:val="center"/>
+            <w:hideMark/>
+          </w:tcPr>
+          <w:p>
+            <w:pPr>
+              <w:jc w:val="center"/>
+              <w:rPr>
+                <w:rFonts w:ascii="Segoe UI" w:hAnsi="Segoe UI" w:cs="Segoe UI"/>
+                <w:color w:val="050505"/>
+                <w:sz w:val="16"/>
+              </w:rPr>
+            </w:pPr>
+            <w:r>
+              <w:rPr>
+                <w:rFonts w:ascii="Segoe UI" w:hAnsi="Segoe UI" w:cs="Segoe UI"/>
+                <w:color w:val="050505"/>
+                <w:sz w:val="16"/>
+              </w:rPr>
+              <w:t>David Williams</w:t>
+            </w:r>
+          </w:p>
+        </w:tc>
+        <w:tc>
+          <w:tcPr>
+            <w:tcW w:w="0" w:type="auto"/>
+            <w:shd w:val="clear" w:color="auto" w:fill="F9F9F9"/>
+            <w:tcMar>
+              <w:top w:w="0" w:type="dxa"/>
+              <w:left w:w="0" w:type="dxa"/>
+              <w:bottom w:w="150" w:type="dxa"/>
+              <w:right w:w="150" w:type="dxa"/>
+            </w:tcMar>
+            <w:vAlign w:val="center"/>
+            <w:hideMark/>
+          </w:tcPr>
+          <w:p>
+            <w:pPr>
+              <w:jc w:val="center"/>
+              <w:rPr>
+                <w:rFonts w:ascii="Segoe UI" w:hAnsi="Segoe UI" w:cs="Segoe UI"/>
+                <w:color w:val="050505"/>
+                <w:sz w:val="16"/>
+              </w:rPr>
+            </w:pPr>
+            <w:r>
+              <w:rPr>
+                <w:rFonts w:ascii="Segoe UI" w:hAnsi="Segoe UI" w:cs="Segoe UI"/>
+                <w:color w:val="050505"/>
+                <w:sz w:val="16"/>
+              </w:rPr>
+              <w:t>Bill Millien</w:t>
+            </w:r>
+          </w:p>
+        </w:tc>
+        <w:tc>
+          <w:tcPr>
+            <w:tcW w:w="0" w:type="auto"/>
+            <w:shd w:val="clear" w:color="auto" w:fill="F9F9F9"/>
+            <w:tcMar>
+              <w:top w:w="0" w:type="dxa"/>
+              <w:left w:w="0" w:type="dxa"/>
+              <w:bottom w:w="150" w:type="dxa"/>
+              <w:right w:w="150" w:type="dxa"/>
+            </w:tcMar>
+            <w:vAlign w:val="center"/>
+            <w:hideMark/>
+          </w:tcPr>
+          <w:p>
+            <w:pPr>
+              <w:jc w:val="center"/>
+              <w:rPr>
+                <w:rFonts w:ascii="Segoe UI" w:hAnsi="Segoe UI" w:cs="Segoe UI"/>
+                <w:color w:val="050505"/>
+                <w:sz w:val="16"/>
+              </w:rPr>
+            </w:pPr>
+            <w:r>
+              <w:rPr>
+                <w:rFonts w:ascii="Segoe UI" w:hAnsi="Segoe UI" w:cs="Segoe UI"/>
+                <w:color w:val="050505"/>
+                <w:sz w:val="16"/>
+              </w:rPr>
+              <w:t>968</w:t>
+            </w:r>
+          </w:p>
+        </w:tc>
+        <w:tc>
+          <w:tcPr>
+            <w:tcW w:w="0" w:type="auto"/>
+            <w:shd w:val="clear" w:color="auto" w:fill="F9F9F9"/>
+            <w:tcMar>
+              <w:top w:w="0" w:type="dxa"/>
+              <w:left w:w="0" w:type="dxa"/>
+              <w:bottom w:w="150" w:type="dxa"/>
+              <w:right w:w="150" w:type="dxa"/>
+            </w:tcMar>
+            <w:vAlign w:val="center"/>
+            <w:hideMark/>
+          </w:tcPr>
+          <w:p>
+            <w:pPr>
+              <w:jc w:val="center"/>
+              <w:rPr>
+                <w:rFonts w:ascii="Segoe UI" w:hAnsi="Segoe UI" w:cs="Segoe UI"/>
+                <w:color w:val="050505"/>
+                <w:sz w:val="16"/>
+              </w:rPr>
+            </w:pPr>
+            <w:r>
+              <w:rPr>
+                <w:rFonts w:ascii="Segoe UI" w:hAnsi="Segoe UI" w:cs="Segoe UI"/>
+                <w:color w:val="050505"/>
+                <w:sz w:val="16"/>
+              </w:rPr>
+              <w:t>(13.0 DNC)</w:t>
+            </w:r>
+          </w:p>
+        </w:tc>
+        <w:tc>
+          <w:tcPr>
+            <w:tcW w:w="0" w:type="auto"/>
+            <w:shd w:val="clear" w:color="auto" w:fill="F9F9F9"/>
+            <w:tcMar>
+              <w:top w:w="0" w:type="dxa"/>
+              <w:left w:w="0" w:type="dxa"/>
+              <w:bottom w:w="150" w:type="dxa"/>
+              <w:right w:w="150" w:type="dxa"/>
+            </w:tcMar>
+            <w:vAlign w:val="center"/>
+            <w:hideMark/>
+          </w:tcPr>
+          <w:p>
+            <w:pPr>
+              <w:jc w:val="center"/>
+              <w:rPr>
+                <w:rFonts w:ascii="Segoe UI" w:hAnsi="Segoe UI" w:cs="Segoe UI"/>
+                <w:color w:val="050505"/>
+                <w:sz w:val="16"/>
+              </w:rPr>
+            </w:pPr>
+            <w:r>
+              <w:rPr>
+                <w:rFonts w:ascii="Segoe UI" w:hAnsi="Segoe UI" w:cs="Segoe UI"/>
+                <w:color w:val="050505"/>
+                <w:sz w:val="16"/>
+              </w:rPr>
+              <w:t>4.0</w:t>
+            </w:r>
+          </w:p>
+        </w:tc>
+        <w:tc>
+          <w:tcPr>
+            <w:tcW w:w="0" w:type="auto"/>
+            <w:shd w:val="clear" w:color="auto" w:fill="F9F9F9"/>
+            <w:tcMar>
+              <w:top w:w="0" w:type="dxa"/>
+              <w:left w:w="0" w:type="dxa"/>
+              <w:bottom w:w="150" w:type="dxa"/>
+              <w:right w:w="150" w:type="dxa"/>
+            </w:tcMar>
+            <w:vAlign w:val="center"/>
+            <w:hideMark/>
+          </w:tcPr>
+          <w:p>
+            <w:pPr>
+              <w:jc w:val="center"/>
+              <w:rPr>
+                <w:rFonts w:ascii="Segoe UI" w:hAnsi="Segoe UI" w:cs="Segoe UI"/>
+                <w:color w:val="050505"/>
+                <w:sz w:val="16"/>
+              </w:rPr>
+            </w:pPr>
+            <w:r>
+              <w:rPr>
+                <w:rFonts w:ascii="Segoe UI" w:hAnsi="Segoe UI" w:cs="Segoe UI"/>
+                <w:color w:val="050505"/>
+                <w:sz w:val="16"/>
+              </w:rPr>
+              <w:t>7.0</w:t>
+            </w:r>
+          </w:p>
+        </w:tc>
+        <w:tc>
+          <w:tcPr>
+            <w:tcW w:w="0" w:type="auto"/>
+            <w:shd w:val="clear" w:color="auto" w:fill="F9F9F9"/>
+            <w:tcMar>
+              <w:top w:w="0" w:type="dxa"/>
+              <w:left w:w="0" w:type="dxa"/>
+              <w:bottom w:w="150" w:type="dxa"/>
+              <w:right w:w="150" w:type="dxa"/>
+            </w:tcMar>
+            <w:vAlign w:val="center"/>
+            <w:hideMark/>
+          </w:tcPr>
+          <w:p>
+            <w:pPr>
+              <w:jc w:val="center"/>
+              <w:rPr>
+                <w:rFonts w:ascii="Segoe UI" w:hAnsi="Segoe UI" w:cs="Segoe UI"/>
+                <w:color w:val="050505"/>
+                <w:sz w:val="16"/>
+              </w:rPr>
+            </w:pPr>
+            <w:r>
+              <w:rPr>
+                <w:rFonts w:ascii="Segoe UI" w:hAnsi="Segoe UI" w:cs="Segoe UI"/>
+                <w:color w:val="050505"/>
+                <w:sz w:val="16"/>
+              </w:rPr>
+              <w:t>(13.0 DNC)</w:t>
+            </w:r>
+          </w:p>
+        </w:tc>
+        <w:tc>
+          <w:tcPr>
+            <w:tcW w:w="0" w:type="auto"/>
+            <w:shd w:val="clear" w:color="auto" w:fill="F9F9F9"/>
+            <w:tcMar>
+              <w:top w:w="0" w:type="dxa"/>
+              <w:left w:w="0" w:type="dxa"/>
+              <w:bottom w:w="150" w:type="dxa"/>
+              <w:right w:w="150" w:type="dxa"/>
+            </w:tcMar>
+            <w:vAlign w:val="center"/>
+            <w:hideMark/>
+          </w:tcPr>
+          <w:p>
+            <w:pPr>
+              <w:jc w:val="center"/>
+              <w:rPr>
+                <w:rFonts w:ascii="Segoe UI" w:hAnsi="Segoe UI" w:cs="Segoe UI"/>
+                <w:color w:val="050505"/>
+                <w:sz w:val="16"/>
+              </w:rPr>
+            </w:pPr>
+            <w:r>
+              <w:rPr>
+                <w:rFonts w:ascii="Segoe UI" w:hAnsi="Segoe UI" w:cs="Segoe UI"/>
+                <w:color w:val="050505"/>
+                <w:sz w:val="16"/>
+              </w:rPr>
+              <w:t>13.0 DNC</w:t>
+            </w:r>
+          </w:p>
+        </w:tc>
+        <w:tc>
+          <w:tcPr>
+            <w:tcW w:w="554" w:type="dxa"/>
+            <w:shd w:val="clear" w:color="auto" w:fill="F9F9F9"/>
+            <w:tcMar>
+              <w:top w:w="0" w:type="dxa"/>
+              <w:left w:w="0" w:type="dxa"/>
+              <w:bottom w:w="150" w:type="dxa"/>
+              <w:right w:w="150" w:type="dxa"/>
+            </w:tcMar>
+            <w:vAlign w:val="center"/>
+            <w:hideMark/>
+          </w:tcPr>
+          <w:p>
+            <w:pPr>
+              <w:jc w:val="center"/>
+              <w:rPr>
+                <w:rFonts w:ascii="Segoe UI" w:hAnsi="Segoe UI" w:cs="Segoe UI"/>
+                <w:color w:val="050505"/>
+                <w:sz w:val="16"/>
+              </w:rPr>
+            </w:pPr>
+            <w:r>
+              <w:rPr>
+                <w:rFonts w:ascii="Segoe UI" w:hAnsi="Segoe UI" w:cs="Segoe UI"/>
+                <w:color w:val="050505"/>
+                <w:sz w:val="16"/>
+              </w:rPr>
+              <w:t>24.0</w:t>
+            </w:r>
+          </w:p>
+        </w:tc>
+      </w:tr>
+      <w:tr>
+        <w:tc>
+          <w:tcPr>
+            <w:tcW w:w="0" w:type="auto"/>
+            <w:shd w:val="clear" w:color="auto" w:fill="FFFFFF"/>
+            <w:tcMar>
+              <w:top w:w="0" w:type="dxa"/>
+              <w:left w:w="0" w:type="dxa"/>
+              <w:bottom w:w="150" w:type="dxa"/>
+              <w:right w:w="150" w:type="dxa"/>
+            </w:tcMar>
+            <w:vAlign w:val="center"/>
+            <w:hideMark/>
+          </w:tcPr>
+          <w:p>
+            <w:pPr>
+              <w:jc w:val="center"/>
+              <w:rPr>
+                <w:rFonts w:ascii="Segoe UI" w:hAnsi="Segoe UI" w:cs="Segoe UI"/>
+                <w:color w:val="050505"/>
+                <w:sz w:val="16"/>
+              </w:rPr>
+            </w:pPr>
+            <w:r>
+              <w:rPr>
+                <w:rFonts w:ascii="Segoe UI" w:hAnsi="Segoe UI" w:cs="Segoe UI"/>
+                <w:color w:val="050505"/>
+                <w:sz w:val="16"/>
+              </w:rPr>
+              <w:t>7th</w:t>
+            </w:r>
+          </w:p>
+        </w:tc>
+        <w:tc>
+          <w:tcPr>
+            <w:tcW w:w="1192" w:type="dxa"/>
+            <w:shd w:val="clear" w:color="auto" w:fill="FFFFFF"/>
+            <w:tcMar>
+              <w:top w:w="0" w:type="dxa"/>
+              <w:left w:w="0" w:type="dxa"/>
+              <w:bottom w:w="150" w:type="dxa"/>
+              <w:right w:w="150" w:type="dxa"/>
+            </w:tcMar>
+            <w:vAlign w:val="center"/>
+            <w:hideMark/>
+          </w:tcPr>
+          <w:p>
+            <w:pPr>
+              <w:jc w:val="center"/>
+              <w:rPr>
+                <w:rFonts w:ascii="Segoe UI" w:hAnsi="Segoe UI" w:cs="Segoe UI"/>
+                <w:color w:val="050505"/>
+                <w:sz w:val="16"/>
+              </w:rPr>
+            </w:pPr>
+            <w:r>
+              <w:rPr>
+                <w:rFonts w:ascii="Segoe UI" w:hAnsi="Segoe UI" w:cs="Segoe UI"/>
+                <w:color w:val="050505"/>
+                <w:sz w:val="16"/>
+              </w:rPr>
+              <w:t> </w:t>
+            </w:r>
+          </w:p>
+        </w:tc>
+        <w:tc>
+          <w:tcPr>
+            <w:tcW w:w="0" w:type="auto"/>
+            <w:shd w:val="clear" w:color="auto" w:fill="FFFFFF"/>
+            <w:tcMar>
+              <w:top w:w="0" w:type="dxa"/>
+              <w:left w:w="0" w:type="dxa"/>
+              <w:bottom w:w="150" w:type="dxa"/>
+              <w:right w:w="150" w:type="dxa"/>
+            </w:tcMar>
+            <w:vAlign w:val="center"/>
+            <w:hideMark/>
+          </w:tcPr>
+          <w:p>
+            <w:pPr>
+              <w:jc w:val="center"/>
+              <w:rPr>
+                <w:rFonts w:ascii="Segoe UI" w:hAnsi="Segoe UI" w:cs="Segoe UI"/>
+                <w:color w:val="050505"/>
+                <w:sz w:val="16"/>
+              </w:rPr>
+            </w:pPr>
+            <w:r>
+              <w:rPr>
+                <w:rFonts w:ascii="Segoe UI" w:hAnsi="Segoe UI" w:cs="Segoe UI"/>
+                <w:color w:val="050505"/>
+                <w:sz w:val="16"/>
+              </w:rPr>
+              <w:t>N12</w:t>
+            </w:r>
+          </w:p>
+        </w:tc>
+        <w:tc>
+          <w:tcPr>
+            <w:tcW w:w="0" w:type="auto"/>
+            <w:shd w:val="clear" w:color="auto" w:fill="FFFFFF"/>
+            <w:tcMar>
+              <w:top w:w="0" w:type="dxa"/>
+              <w:left w:w="0" w:type="dxa"/>
+              <w:bottom w:w="150" w:type="dxa"/>
+              <w:right w:w="150" w:type="dxa"/>
+            </w:tcMar>
+            <w:vAlign w:val="center"/>
+            <w:hideMark/>
+          </w:tcPr>
+          <w:p>
+            <w:pPr>
+              <w:jc w:val="center"/>
+              <w:rPr>
+                <w:rFonts w:ascii="Segoe UI" w:hAnsi="Segoe UI" w:cs="Segoe UI"/>
+                <w:color w:val="050505"/>
+                <w:sz w:val="16"/>
+              </w:rPr>
+            </w:pPr>
+            <w:r>
+              <w:rPr>
+                <w:rFonts w:ascii="Segoe UI" w:hAnsi="Segoe UI" w:cs="Segoe UI"/>
+                <w:color w:val="050505"/>
+                <w:sz w:val="16"/>
+              </w:rPr>
+              <w:t>DJ Edwards</w:t>
+            </w:r>
+          </w:p>
+        </w:tc>
+        <w:tc>
+          <w:tcPr>
+            <w:tcW w:w="0" w:type="auto"/>
+            <w:shd w:val="clear" w:color="auto" w:fill="FFFFFF"/>
+            <w:tcMar>
+              <w:top w:w="0" w:type="dxa"/>
+              <w:left w:w="0" w:type="dxa"/>
+              <w:bottom w:w="150" w:type="dxa"/>
+              <w:right w:w="150" w:type="dxa"/>
+            </w:tcMar>
+            <w:vAlign w:val="center"/>
+            <w:hideMark/>
+          </w:tcPr>
+          <w:p>
+            <w:pPr>
+              <w:jc w:val="center"/>
+              <w:rPr>
+                <w:rFonts w:ascii="Segoe UI" w:hAnsi="Segoe UI" w:cs="Segoe UI"/>
+                <w:color w:val="050505"/>
+                <w:sz w:val="16"/>
+              </w:rPr>
+            </w:pPr>
+            <w:r>
+              <w:rPr>
+                <w:rFonts w:ascii="Segoe UI" w:hAnsi="Segoe UI" w:cs="Segoe UI"/>
+                <w:color w:val="050505"/>
+                <w:sz w:val="16"/>
+              </w:rPr>
+              <w:t>Sofie Edwards</w:t>
+            </w:r>
+          </w:p>
+        </w:tc>
+        <w:tc>
+          <w:tcPr>
+            <w:tcW w:w="0" w:type="auto"/>
+            <w:shd w:val="clear" w:color="auto" w:fill="FFFFFF"/>
+            <w:tcMar>
+              <w:top w:w="0" w:type="dxa"/>
+              <w:left w:w="0" w:type="dxa"/>
+              <w:bottom w:w="150" w:type="dxa"/>
+              <w:right w:w="150" w:type="dxa"/>
+            </w:tcMar>
+            <w:vAlign w:val="center"/>
+            <w:hideMark/>
+          </w:tcPr>
+          <w:p>
+            <w:pPr>
+              <w:jc w:val="center"/>
+              <w:rPr>
+                <w:rFonts w:ascii="Segoe UI" w:hAnsi="Segoe UI" w:cs="Segoe UI"/>
+                <w:color w:val="050505"/>
+                <w:sz w:val="16"/>
+              </w:rPr>
+            </w:pPr>
+            <w:r>
+              <w:rPr>
+                <w:rFonts w:ascii="Segoe UI" w:hAnsi="Segoe UI" w:cs="Segoe UI"/>
+                <w:color w:val="050505"/>
+                <w:sz w:val="16"/>
+              </w:rPr>
+              <w:t>1064</w:t>
+            </w:r>
+          </w:p>
+        </w:tc>
+        <w:tc>
+          <w:tcPr>
+            <w:tcW w:w="0" w:type="auto"/>
+            <w:shd w:val="clear" w:color="auto" w:fill="FFFFFF"/>
+            <w:tcMar>
+              <w:top w:w="0" w:type="dxa"/>
+              <w:left w:w="0" w:type="dxa"/>
+              <w:bottom w:w="150" w:type="dxa"/>
+              <w:right w:w="150" w:type="dxa"/>
+            </w:tcMar>
+            <w:vAlign w:val="center"/>
+            <w:hideMark/>
+          </w:tcPr>
+          <w:p>
+            <w:pPr>
+              <w:jc w:val="center"/>
+              <w:rPr>
+                <w:rFonts w:ascii="Segoe UI" w:hAnsi="Segoe UI" w:cs="Segoe UI"/>
+                <w:color w:val="050505"/>
+                <w:sz w:val="16"/>
+              </w:rPr>
+            </w:pPr>
+            <w:r>
+              <w:rPr>
+                <w:rFonts w:ascii="Segoe UI" w:hAnsi="Segoe UI" w:cs="Segoe UI"/>
+                <w:color w:val="050505"/>
+                <w:sz w:val="16"/>
+              </w:rPr>
+              <w:t>1.0</w:t>
+            </w:r>
+          </w:p>
+        </w:tc>
+        <w:tc>
+          <w:tcPr>
+            <w:tcW w:w="0" w:type="auto"/>
+            <w:shd w:val="clear" w:color="auto" w:fill="FFFFFF"/>
+            <w:tcMar>
+              <w:top w:w="0" w:type="dxa"/>
+              <w:left w:w="0" w:type="dxa"/>
+              <w:bottom w:w="150" w:type="dxa"/>
+              <w:right w:w="150" w:type="dxa"/>
+            </w:tcMar>
+            <w:vAlign w:val="center"/>
+            <w:hideMark/>
+          </w:tcPr>
+          <w:p>
+            <w:pPr>
+              <w:jc w:val="center"/>
+              <w:rPr>
+                <w:rFonts w:ascii="Segoe UI" w:hAnsi="Segoe UI" w:cs="Segoe UI"/>
+                <w:color w:val="050505"/>
+                <w:sz w:val="16"/>
+              </w:rPr>
+            </w:pPr>
+            <w:r>
+              <w:rPr>
+                <w:rFonts w:ascii="Segoe UI" w:hAnsi="Segoe UI" w:cs="Segoe UI"/>
+                <w:color w:val="050505"/>
+                <w:sz w:val="16"/>
+              </w:rPr>
+              <w:t>(13.0 DNC)</w:t>
+            </w:r>
+          </w:p>
+        </w:tc>
+        <w:tc>
+          <w:tcPr>
+            <w:tcW w:w="0" w:type="auto"/>
+            <w:shd w:val="clear" w:color="auto" w:fill="FFFFFF"/>
+            <w:tcMar>
+              <w:top w:w="0" w:type="dxa"/>
+              <w:left w:w="0" w:type="dxa"/>
+              <w:bottom w:w="150" w:type="dxa"/>
+              <w:right w:w="150" w:type="dxa"/>
+            </w:tcMar>
+            <w:vAlign w:val="center"/>
+            <w:hideMark/>
+          </w:tcPr>
+          <w:p>
+            <w:pPr>
+              <w:jc w:val="center"/>
+              <w:rPr>
+                <w:rFonts w:ascii="Segoe UI" w:hAnsi="Segoe UI" w:cs="Segoe UI"/>
+                <w:color w:val="050505"/>
+                <w:sz w:val="16"/>
+              </w:rPr>
+            </w:pPr>
+            <w:r>
+              <w:rPr>
+                <w:rFonts w:ascii="Segoe UI" w:hAnsi="Segoe UI" w:cs="Segoe UI"/>
+                <w:color w:val="050505"/>
+                <w:sz w:val="16"/>
+              </w:rPr>
+              <w:t>(13.0 DNC)</w:t>
+            </w:r>
+          </w:p>
+        </w:tc>
+        <w:tc>
+          <w:tcPr>
+            <w:tcW w:w="0" w:type="auto"/>
+            <w:shd w:val="clear" w:color="auto" w:fill="FFFFFF"/>
+            <w:tcMar>
+              <w:top w:w="0" w:type="dxa"/>
+              <w:left w:w="0" w:type="dxa"/>
+              <w:bottom w:w="150" w:type="dxa"/>
+              <w:right w:w="150" w:type="dxa"/>
+            </w:tcMar>
+            <w:vAlign w:val="center"/>
+            <w:hideMark/>
+          </w:tcPr>
+          <w:p>
+            <w:pPr>
+              <w:jc w:val="center"/>
+              <w:rPr>
+                <w:rFonts w:ascii="Segoe UI" w:hAnsi="Segoe UI" w:cs="Segoe UI"/>
+                <w:color w:val="050505"/>
+                <w:sz w:val="16"/>
+              </w:rPr>
+            </w:pPr>
+            <w:r>
+              <w:rPr>
+                <w:rFonts w:ascii="Segoe UI" w:hAnsi="Segoe UI" w:cs="Segoe UI"/>
+                <w:color w:val="050505"/>
+                <w:sz w:val="16"/>
+              </w:rPr>
+              <w:t>13.0 DNC</w:t>
+            </w:r>
+          </w:p>
+        </w:tc>
+        <w:tc>
+          <w:tcPr>
+            <w:tcW w:w="0" w:type="auto"/>
+            <w:shd w:val="clear" w:color="auto" w:fill="FFFFFF"/>
+            <w:tcMar>
+              <w:top w:w="0" w:type="dxa"/>
+              <w:left w:w="0" w:type="dxa"/>
+              <w:bottom w:w="150" w:type="dxa"/>
+              <w:right w:w="150" w:type="dxa"/>
+            </w:tcMar>
+            <w:vAlign w:val="center"/>
+            <w:hideMark/>
+          </w:tcPr>
+          <w:p>
+            <w:pPr>
+              <w:jc w:val="center"/>
+              <w:rPr>
+                <w:rFonts w:ascii="Segoe UI" w:hAnsi="Segoe UI" w:cs="Segoe UI"/>
+                <w:color w:val="050505"/>
+                <w:sz w:val="16"/>
+              </w:rPr>
+            </w:pPr>
+            <w:r>
+              <w:rPr>
+                <w:rFonts w:ascii="Segoe UI" w:hAnsi="Segoe UI" w:cs="Segoe UI"/>
+                <w:color w:val="050505"/>
+                <w:sz w:val="16"/>
+              </w:rPr>
+              <w:t>13.0 DNC</w:t>
+            </w:r>
+          </w:p>
+        </w:tc>
+        <w:tc>
+          <w:tcPr>
+            <w:tcW w:w="554" w:type="dxa"/>
+            <w:shd w:val="clear" w:color="auto" w:fill="FFFFFF"/>
+            <w:tcMar>
+              <w:top w:w="0" w:type="dxa"/>
+              <w:left w:w="0" w:type="dxa"/>
+              <w:bottom w:w="150" w:type="dxa"/>
+              <w:right w:w="150" w:type="dxa"/>
+            </w:tcMar>
+            <w:vAlign w:val="center"/>
+            <w:hideMark/>
+          </w:tcPr>
+          <w:p>
+            <w:pPr>
+              <w:jc w:val="center"/>
+              <w:rPr>
+                <w:rFonts w:ascii="Segoe UI" w:hAnsi="Segoe UI" w:cs="Segoe UI"/>
+                <w:color w:val="050505"/>
+                <w:sz w:val="16"/>
+              </w:rPr>
+            </w:pPr>
+            <w:r>
+              <w:rPr>
+                <w:rFonts w:ascii="Segoe UI" w:hAnsi="Segoe UI" w:cs="Segoe UI"/>
+                <w:color w:val="050505"/>
+                <w:sz w:val="16"/>
+              </w:rPr>
+              <w:t>27.0</w:t>
+            </w:r>
+          </w:p>
+        </w:tc>
+      </w:tr>
+      <w:tr>
+        <w:tc>
+          <w:tcPr>
+            <w:tcW w:w="0" w:type="auto"/>
+            <w:shd w:val="clear" w:color="auto" w:fill="F9F9F9"/>
+            <w:tcMar>
+              <w:top w:w="0" w:type="dxa"/>
+              <w:left w:w="0" w:type="dxa"/>
+              <w:bottom w:w="150" w:type="dxa"/>
+              <w:right w:w="150" w:type="dxa"/>
+            </w:tcMar>
+            <w:vAlign w:val="center"/>
+            <w:hideMark/>
+          </w:tcPr>
+          <w:p>
+            <w:pPr>
+              <w:jc w:val="center"/>
+              <w:rPr>
+                <w:rFonts w:ascii="Segoe UI" w:hAnsi="Segoe UI" w:cs="Segoe UI"/>
+                <w:color w:val="050505"/>
+                <w:sz w:val="16"/>
+              </w:rPr>
+            </w:pPr>
+            <w:r>
+              <w:rPr>
+                <w:rFonts w:ascii="Segoe UI" w:hAnsi="Segoe UI" w:cs="Segoe UI"/>
+                <w:color w:val="050505"/>
+                <w:sz w:val="16"/>
+              </w:rPr>
+              <w:t>8th</w:t>
+            </w:r>
+          </w:p>
+        </w:tc>
+        <w:tc>
+          <w:tcPr>
+            <w:tcW w:w="1192" w:type="dxa"/>
+            <w:shd w:val="clear" w:color="auto" w:fill="F9F9F9"/>
+            <w:tcMar>
+              <w:top w:w="0" w:type="dxa"/>
+              <w:left w:w="0" w:type="dxa"/>
+              <w:bottom w:w="150" w:type="dxa"/>
+              <w:right w:w="150" w:type="dxa"/>
+            </w:tcMar>
+            <w:vAlign w:val="center"/>
+            <w:hideMark/>
+          </w:tcPr>
+          <w:p>
+            <w:pPr>
+              <w:jc w:val="center"/>
+              <w:rPr>
+                <w:rFonts w:ascii="Segoe UI" w:hAnsi="Segoe UI" w:cs="Segoe UI"/>
+                <w:color w:val="050505"/>
+                <w:sz w:val="16"/>
+              </w:rPr>
+            </w:pPr>
+            <w:r>
+              <w:rPr>
+                <w:rFonts w:ascii="Segoe UI" w:hAnsi="Segoe UI" w:cs="Segoe UI"/>
+                <w:color w:val="050505"/>
+                <w:sz w:val="16"/>
+              </w:rPr>
+              <w:t>Return of the Pink Panther</w:t>
+            </w:r>
+          </w:p>
+        </w:tc>
+        <w:tc>
+          <w:tcPr>
+            <w:tcW w:w="0" w:type="auto"/>
+            <w:shd w:val="clear" w:color="auto" w:fill="F9F9F9"/>
+            <w:tcMar>
+              <w:top w:w="0" w:type="dxa"/>
+              <w:left w:w="0" w:type="dxa"/>
+              <w:bottom w:w="150" w:type="dxa"/>
+              <w:right w:w="150" w:type="dxa"/>
+            </w:tcMar>
+            <w:vAlign w:val="center"/>
+            <w:hideMark/>
+          </w:tcPr>
+          <w:p>
+            <w:pPr>
+              <w:jc w:val="center"/>
+              <w:rPr>
+                <w:rFonts w:ascii="Segoe UI" w:hAnsi="Segoe UI" w:cs="Segoe UI"/>
+                <w:color w:val="050505"/>
+                <w:sz w:val="16"/>
+              </w:rPr>
+            </w:pPr>
+            <w:r>
+              <w:rPr>
+                <w:rFonts w:ascii="Segoe UI" w:hAnsi="Segoe UI" w:cs="Segoe UI"/>
+                <w:color w:val="050505"/>
+                <w:sz w:val="16"/>
+              </w:rPr>
+              <w:t>Osprey</w:t>
+            </w:r>
+          </w:p>
+        </w:tc>
+        <w:tc>
+          <w:tcPr>
+            <w:tcW w:w="0" w:type="auto"/>
+            <w:shd w:val="clear" w:color="auto" w:fill="F9F9F9"/>
+            <w:tcMar>
+              <w:top w:w="0" w:type="dxa"/>
+              <w:left w:w="0" w:type="dxa"/>
+              <w:bottom w:w="150" w:type="dxa"/>
+              <w:right w:w="150" w:type="dxa"/>
+            </w:tcMar>
+            <w:vAlign w:val="center"/>
+            <w:hideMark/>
+          </w:tcPr>
+          <w:p>
+            <w:pPr>
+              <w:jc w:val="center"/>
+              <w:rPr>
+                <w:rFonts w:ascii="Segoe UI" w:hAnsi="Segoe UI" w:cs="Segoe UI"/>
+                <w:color w:val="050505"/>
+                <w:sz w:val="16"/>
+              </w:rPr>
+            </w:pPr>
+            <w:r>
+              <w:rPr>
+                <w:rFonts w:ascii="Segoe UI" w:hAnsi="Segoe UI" w:cs="Segoe UI"/>
+                <w:color w:val="050505"/>
+                <w:sz w:val="16"/>
+              </w:rPr>
+              <w:t>Bob Taylor</w:t>
+            </w:r>
+          </w:p>
+        </w:tc>
+        <w:tc>
+          <w:tcPr>
+            <w:tcW w:w="0" w:type="auto"/>
+            <w:shd w:val="clear" w:color="auto" w:fill="F9F9F9"/>
+            <w:tcMar>
+              <w:top w:w="0" w:type="dxa"/>
+              <w:left w:w="0" w:type="dxa"/>
+              <w:bottom w:w="150" w:type="dxa"/>
+              <w:right w:w="150" w:type="dxa"/>
+            </w:tcMar>
+            <w:vAlign w:val="center"/>
+            <w:hideMark/>
+          </w:tcPr>
+          <w:p>
+            <w:pPr>
+              <w:jc w:val="center"/>
+              <w:rPr>
+                <w:rFonts w:ascii="Segoe UI" w:hAnsi="Segoe UI" w:cs="Segoe UI"/>
+                <w:color w:val="050505"/>
+                <w:sz w:val="16"/>
+              </w:rPr>
+            </w:pPr>
+            <w:r>
+              <w:rPr>
+                <w:rFonts w:ascii="Segoe UI" w:hAnsi="Segoe UI" w:cs="Segoe UI"/>
+                <w:color w:val="050505"/>
+                <w:sz w:val="16"/>
+              </w:rPr>
+              <w:t>Paul Bambridge</w:t>
+            </w:r>
+          </w:p>
+        </w:tc>
+        <w:tc>
+          <w:tcPr>
+            <w:tcW w:w="0" w:type="auto"/>
+            <w:shd w:val="clear" w:color="auto" w:fill="F9F9F9"/>
+            <w:tcMar>
+              <w:top w:w="0" w:type="dxa"/>
+              <w:left w:w="0" w:type="dxa"/>
+              <w:bottom w:w="150" w:type="dxa"/>
+              <w:right w:w="150" w:type="dxa"/>
+            </w:tcMar>
+            <w:vAlign w:val="center"/>
+            <w:hideMark/>
+          </w:tcPr>
+          <w:p>
+            <w:pPr>
+              <w:jc w:val="center"/>
+              <w:rPr>
+                <w:rFonts w:ascii="Segoe UI" w:hAnsi="Segoe UI" w:cs="Segoe UI"/>
+                <w:color w:val="050505"/>
+                <w:sz w:val="16"/>
+              </w:rPr>
+            </w:pPr>
+            <w:r>
+              <w:rPr>
+                <w:rFonts w:ascii="Segoe UI" w:hAnsi="Segoe UI" w:cs="Segoe UI"/>
+                <w:color w:val="050505"/>
+                <w:sz w:val="16"/>
+              </w:rPr>
+              <w:t>935</w:t>
+            </w:r>
+          </w:p>
+        </w:tc>
+        <w:tc>
+          <w:tcPr>
+            <w:tcW w:w="0" w:type="auto"/>
+            <w:shd w:val="clear" w:color="auto" w:fill="F9F9F9"/>
+            <w:tcMar>
+              <w:top w:w="0" w:type="dxa"/>
+              <w:left w:w="0" w:type="dxa"/>
+              <w:bottom w:w="150" w:type="dxa"/>
+              <w:right w:w="150" w:type="dxa"/>
+            </w:tcMar>
+            <w:vAlign w:val="center"/>
+            <w:hideMark/>
+          </w:tcPr>
+          <w:p>
+            <w:pPr>
+              <w:jc w:val="center"/>
+              <w:rPr>
+                <w:rFonts w:ascii="Segoe UI" w:hAnsi="Segoe UI" w:cs="Segoe UI"/>
+                <w:color w:val="050505"/>
+                <w:sz w:val="16"/>
+              </w:rPr>
+            </w:pPr>
+            <w:r>
+              <w:rPr>
+                <w:rFonts w:ascii="Segoe UI" w:hAnsi="Segoe UI" w:cs="Segoe UI"/>
+                <w:color w:val="050505"/>
+                <w:sz w:val="16"/>
+              </w:rPr>
+              <w:t>(13.0 DNC)</w:t>
+            </w:r>
+          </w:p>
+        </w:tc>
+        <w:tc>
+          <w:tcPr>
+            <w:tcW w:w="0" w:type="auto"/>
+            <w:shd w:val="clear" w:color="auto" w:fill="F9F9F9"/>
+            <w:tcMar>
+              <w:top w:w="0" w:type="dxa"/>
+              <w:left w:w="0" w:type="dxa"/>
+              <w:bottom w:w="150" w:type="dxa"/>
+              <w:right w:w="150" w:type="dxa"/>
+            </w:tcMar>
+            <w:vAlign w:val="center"/>
+            <w:hideMark/>
+          </w:tcPr>
+          <w:p>
+            <w:pPr>
+              <w:jc w:val="center"/>
+              <w:rPr>
+                <w:rFonts w:ascii="Segoe UI" w:hAnsi="Segoe UI" w:cs="Segoe UI"/>
+                <w:color w:val="050505"/>
+                <w:sz w:val="16"/>
+              </w:rPr>
+            </w:pPr>
+            <w:r>
+              <w:rPr>
+                <w:rFonts w:ascii="Segoe UI" w:hAnsi="Segoe UI" w:cs="Segoe UI"/>
+                <w:color w:val="050505"/>
+                <w:sz w:val="16"/>
+              </w:rPr>
+              <w:t>(13.0 DNC)</w:t>
+            </w:r>
+          </w:p>
+        </w:tc>
+        <w:tc>
+          <w:tcPr>
+            <w:tcW w:w="0" w:type="auto"/>
+            <w:shd w:val="clear" w:color="auto" w:fill="F9F9F9"/>
+            <w:tcMar>
+              <w:top w:w="0" w:type="dxa"/>
+              <w:left w:w="0" w:type="dxa"/>
+              <w:bottom w:w="150" w:type="dxa"/>
+              <w:right w:w="150" w:type="dxa"/>
+            </w:tcMar>
+            <w:vAlign w:val="center"/>
+            <w:hideMark/>
+          </w:tcPr>
+          <w:p>
+            <w:pPr>
+              <w:jc w:val="center"/>
+              <w:rPr>
+                <w:rFonts w:ascii="Segoe UI" w:hAnsi="Segoe UI" w:cs="Segoe UI"/>
+                <w:color w:val="050505"/>
+                <w:sz w:val="16"/>
+              </w:rPr>
+            </w:pPr>
+            <w:r>
+              <w:rPr>
+                <w:rFonts w:ascii="Segoe UI" w:hAnsi="Segoe UI" w:cs="Segoe UI"/>
+                <w:color w:val="050505"/>
+                <w:sz w:val="16"/>
+              </w:rPr>
+              <w:t>2.0</w:t>
+            </w:r>
+          </w:p>
+        </w:tc>
+        <w:tc>
+          <w:tcPr>
+            <w:tcW w:w="0" w:type="auto"/>
+            <w:shd w:val="clear" w:color="auto" w:fill="F9F9F9"/>
+            <w:tcMar>
+              <w:top w:w="0" w:type="dxa"/>
+              <w:left w:w="0" w:type="dxa"/>
+              <w:bottom w:w="150" w:type="dxa"/>
+              <w:right w:w="150" w:type="dxa"/>
+            </w:tcMar>
+            <w:vAlign w:val="center"/>
+            <w:hideMark/>
+          </w:tcPr>
+          <w:p>
+            <w:pPr>
+              <w:jc w:val="center"/>
+              <w:rPr>
+                <w:rFonts w:ascii="Segoe UI" w:hAnsi="Segoe UI" w:cs="Segoe UI"/>
+                <w:color w:val="050505"/>
+                <w:sz w:val="16"/>
+              </w:rPr>
+            </w:pPr>
+            <w:r>
+              <w:rPr>
+                <w:rFonts w:ascii="Segoe UI" w:hAnsi="Segoe UI" w:cs="Segoe UI"/>
+                <w:color w:val="050505"/>
+                <w:sz w:val="16"/>
+              </w:rPr>
+              <w:t>13.0 DNC</w:t>
+            </w:r>
+          </w:p>
+        </w:tc>
+        <w:tc>
+          <w:tcPr>
+            <w:tcW w:w="0" w:type="auto"/>
+            <w:shd w:val="clear" w:color="auto" w:fill="F9F9F9"/>
+            <w:tcMar>
+              <w:top w:w="0" w:type="dxa"/>
+              <w:left w:w="0" w:type="dxa"/>
+              <w:bottom w:w="150" w:type="dxa"/>
+              <w:right w:w="150" w:type="dxa"/>
+            </w:tcMar>
+            <w:vAlign w:val="center"/>
+            <w:hideMark/>
+          </w:tcPr>
+          <w:p>
+            <w:pPr>
+              <w:jc w:val="center"/>
+              <w:rPr>
+                <w:rFonts w:ascii="Segoe UI" w:hAnsi="Segoe UI" w:cs="Segoe UI"/>
+                <w:color w:val="050505"/>
+                <w:sz w:val="16"/>
+              </w:rPr>
+            </w:pPr>
+            <w:r>
+              <w:rPr>
+                <w:rFonts w:ascii="Segoe UI" w:hAnsi="Segoe UI" w:cs="Segoe UI"/>
+                <w:color w:val="050505"/>
+                <w:sz w:val="16"/>
+              </w:rPr>
+              <w:t>13.0 DNC</w:t>
+            </w:r>
+          </w:p>
+        </w:tc>
+        <w:tc>
+          <w:tcPr>
+            <w:tcW w:w="554" w:type="dxa"/>
+            <w:shd w:val="clear" w:color="auto" w:fill="F9F9F9"/>
+            <w:tcMar>
+              <w:top w:w="0" w:type="dxa"/>
+              <w:left w:w="0" w:type="dxa"/>
+              <w:bottom w:w="150" w:type="dxa"/>
+              <w:right w:w="150" w:type="dxa"/>
+            </w:tcMar>
+            <w:vAlign w:val="center"/>
+            <w:hideMark/>
+          </w:tcPr>
+          <w:p>
+            <w:pPr>
+              <w:jc w:val="center"/>
+              <w:rPr>
+                <w:rFonts w:ascii="Segoe UI" w:hAnsi="Segoe UI" w:cs="Segoe UI"/>
+                <w:color w:val="050505"/>
+                <w:sz w:val="16"/>
+              </w:rPr>
+            </w:pPr>
+            <w:r>
+              <w:rPr>
+                <w:rFonts w:ascii="Segoe UI" w:hAnsi="Segoe UI" w:cs="Segoe UI"/>
+                <w:color w:val="050505"/>
+                <w:sz w:val="16"/>
+              </w:rPr>
+              <w:t>28.0</w:t>
+            </w:r>
+          </w:p>
+        </w:tc>
+      </w:tr>
+      <w:tr>
+        <w:tc>
+          <w:tcPr>
+            <w:tcW w:w="0" w:type="auto"/>
+            <w:shd w:val="clear" w:color="auto" w:fill="FFFFFF"/>
+            <w:tcMar>
+              <w:top w:w="0" w:type="dxa"/>
+              <w:left w:w="0" w:type="dxa"/>
+              <w:bottom w:w="150" w:type="dxa"/>
+              <w:right w:w="150" w:type="dxa"/>
+            </w:tcMar>
+            <w:vAlign w:val="center"/>
+            <w:hideMark/>
+          </w:tcPr>
+          <w:p>
+            <w:pPr>
+              <w:jc w:val="center"/>
+              <w:rPr>
+                <w:rFonts w:ascii="Segoe UI" w:hAnsi="Segoe UI" w:cs="Segoe UI"/>
+                <w:color w:val="050505"/>
+                <w:sz w:val="16"/>
+              </w:rPr>
+            </w:pPr>
+            <w:r>
+              <w:rPr>
+                <w:rFonts w:ascii="Segoe UI" w:hAnsi="Segoe UI" w:cs="Segoe UI"/>
+                <w:color w:val="050505"/>
+                <w:sz w:val="16"/>
+              </w:rPr>
+              <w:t>9th</w:t>
+            </w:r>
+          </w:p>
+        </w:tc>
+        <w:tc>
+          <w:tcPr>
+            <w:tcW w:w="1192" w:type="dxa"/>
+            <w:shd w:val="clear" w:color="auto" w:fill="FFFFFF"/>
+            <w:tcMar>
+              <w:top w:w="0" w:type="dxa"/>
+              <w:left w:w="0" w:type="dxa"/>
+              <w:bottom w:w="150" w:type="dxa"/>
+              <w:right w:w="150" w:type="dxa"/>
+            </w:tcMar>
+            <w:vAlign w:val="center"/>
+            <w:hideMark/>
+          </w:tcPr>
+          <w:p>
+            <w:pPr>
+              <w:jc w:val="center"/>
+              <w:rPr>
+                <w:rFonts w:ascii="Segoe UI" w:hAnsi="Segoe UI" w:cs="Segoe UI"/>
+                <w:color w:val="050505"/>
+                <w:sz w:val="16"/>
+              </w:rPr>
+            </w:pPr>
+            <w:r>
+              <w:rPr>
+                <w:rFonts w:ascii="Segoe UI" w:hAnsi="Segoe UI" w:cs="Segoe UI"/>
+                <w:color w:val="050505"/>
+                <w:sz w:val="16"/>
+              </w:rPr>
+              <w:t>Jammy Dodger</w:t>
+            </w:r>
+          </w:p>
+        </w:tc>
+        <w:tc>
+          <w:tcPr>
+            <w:tcW w:w="0" w:type="auto"/>
+            <w:shd w:val="clear" w:color="auto" w:fill="FFFFFF"/>
+            <w:tcMar>
+              <w:top w:w="0" w:type="dxa"/>
+              <w:left w:w="0" w:type="dxa"/>
+              <w:bottom w:w="150" w:type="dxa"/>
+              <w:right w:w="150" w:type="dxa"/>
+            </w:tcMar>
+            <w:vAlign w:val="center"/>
+            <w:hideMark/>
+          </w:tcPr>
+          <w:p>
+            <w:pPr>
+              <w:jc w:val="center"/>
+              <w:rPr>
+                <w:rFonts w:ascii="Segoe UI" w:hAnsi="Segoe UI" w:cs="Segoe UI"/>
+                <w:color w:val="050505"/>
+                <w:sz w:val="16"/>
+              </w:rPr>
+            </w:pPr>
+            <w:r>
+              <w:rPr>
+                <w:rFonts w:ascii="Segoe UI" w:hAnsi="Segoe UI" w:cs="Segoe UI"/>
+                <w:color w:val="050505"/>
+                <w:sz w:val="16"/>
+              </w:rPr>
+              <w:t>Osprey</w:t>
+            </w:r>
+          </w:p>
+        </w:tc>
+        <w:tc>
+          <w:tcPr>
+            <w:tcW w:w="0" w:type="auto"/>
+            <w:shd w:val="clear" w:color="auto" w:fill="FFFFFF"/>
+            <w:tcMar>
+              <w:top w:w="0" w:type="dxa"/>
+              <w:left w:w="0" w:type="dxa"/>
+              <w:bottom w:w="150" w:type="dxa"/>
+              <w:right w:w="150" w:type="dxa"/>
+            </w:tcMar>
+            <w:vAlign w:val="center"/>
+            <w:hideMark/>
+          </w:tcPr>
+          <w:p>
+            <w:pPr>
+              <w:jc w:val="center"/>
+              <w:rPr>
+                <w:rFonts w:ascii="Segoe UI" w:hAnsi="Segoe UI" w:cs="Segoe UI"/>
+                <w:color w:val="050505"/>
+                <w:sz w:val="16"/>
+              </w:rPr>
+            </w:pPr>
+            <w:r>
+              <w:rPr>
+                <w:rFonts w:ascii="Segoe UI" w:hAnsi="Segoe UI" w:cs="Segoe UI"/>
+                <w:color w:val="050505"/>
+                <w:sz w:val="16"/>
+              </w:rPr>
+              <w:t>Oscar Chess</w:t>
+            </w:r>
+          </w:p>
+        </w:tc>
+        <w:tc>
+          <w:tcPr>
+            <w:tcW w:w="0" w:type="auto"/>
+            <w:shd w:val="clear" w:color="auto" w:fill="FFFFFF"/>
+            <w:tcMar>
+              <w:top w:w="0" w:type="dxa"/>
+              <w:left w:w="0" w:type="dxa"/>
+              <w:bottom w:w="150" w:type="dxa"/>
+              <w:right w:w="150" w:type="dxa"/>
+            </w:tcMar>
+            <w:vAlign w:val="center"/>
+            <w:hideMark/>
+          </w:tcPr>
+          <w:p>
+            <w:pPr>
+              <w:jc w:val="center"/>
+              <w:rPr>
+                <w:rFonts w:ascii="Segoe UI" w:hAnsi="Segoe UI" w:cs="Segoe UI"/>
+                <w:color w:val="050505"/>
+                <w:sz w:val="16"/>
+              </w:rPr>
+            </w:pPr>
+            <w:r>
+              <w:rPr>
+                <w:rFonts w:ascii="Segoe UI" w:hAnsi="Segoe UI" w:cs="Segoe UI"/>
+                <w:color w:val="050505"/>
+                <w:sz w:val="16"/>
+              </w:rPr>
+              <w:t>Lisa Chess</w:t>
+            </w:r>
+          </w:p>
+        </w:tc>
+        <w:tc>
+          <w:tcPr>
+            <w:tcW w:w="0" w:type="auto"/>
+            <w:shd w:val="clear" w:color="auto" w:fill="FFFFFF"/>
+            <w:tcMar>
+              <w:top w:w="0" w:type="dxa"/>
+              <w:left w:w="0" w:type="dxa"/>
+              <w:bottom w:w="150" w:type="dxa"/>
+              <w:right w:w="150" w:type="dxa"/>
+            </w:tcMar>
+            <w:vAlign w:val="center"/>
+            <w:hideMark/>
+          </w:tcPr>
+          <w:p>
+            <w:pPr>
+              <w:jc w:val="center"/>
+              <w:rPr>
+                <w:rFonts w:ascii="Segoe UI" w:hAnsi="Segoe UI" w:cs="Segoe UI"/>
+                <w:color w:val="050505"/>
+                <w:sz w:val="16"/>
+              </w:rPr>
+            </w:pPr>
+            <w:r>
+              <w:rPr>
+                <w:rFonts w:ascii="Segoe UI" w:hAnsi="Segoe UI" w:cs="Segoe UI"/>
+                <w:color w:val="050505"/>
+                <w:sz w:val="16"/>
+              </w:rPr>
+              <w:t>935</w:t>
+            </w:r>
+          </w:p>
+        </w:tc>
+        <w:tc>
+          <w:tcPr>
+            <w:tcW w:w="0" w:type="auto"/>
+            <w:shd w:val="clear" w:color="auto" w:fill="FFFFFF"/>
+            <w:tcMar>
+              <w:top w:w="0" w:type="dxa"/>
+              <w:left w:w="0" w:type="dxa"/>
+              <w:bottom w:w="150" w:type="dxa"/>
+              <w:right w:w="150" w:type="dxa"/>
+            </w:tcMar>
+            <w:vAlign w:val="center"/>
+            <w:hideMark/>
+          </w:tcPr>
+          <w:p>
+            <w:pPr>
+              <w:jc w:val="center"/>
+              <w:rPr>
+                <w:rFonts w:ascii="Segoe UI" w:hAnsi="Segoe UI" w:cs="Segoe UI"/>
+                <w:color w:val="050505"/>
+                <w:sz w:val="16"/>
+              </w:rPr>
+            </w:pPr>
+            <w:r>
+              <w:rPr>
+                <w:rFonts w:ascii="Segoe UI" w:hAnsi="Segoe UI" w:cs="Segoe UI"/>
+                <w:color w:val="050505"/>
+                <w:sz w:val="16"/>
+              </w:rPr>
+              <w:t>2.0</w:t>
+            </w:r>
+          </w:p>
+        </w:tc>
+        <w:tc>
+          <w:tcPr>
+            <w:tcW w:w="0" w:type="auto"/>
+            <w:shd w:val="clear" w:color="auto" w:fill="FFFFFF"/>
+            <w:tcMar>
+              <w:top w:w="0" w:type="dxa"/>
+              <w:left w:w="0" w:type="dxa"/>
+              <w:bottom w:w="150" w:type="dxa"/>
+              <w:right w:w="150" w:type="dxa"/>
+            </w:tcMar>
+            <w:vAlign w:val="center"/>
+            <w:hideMark/>
+          </w:tcPr>
+          <w:p>
+            <w:pPr>
+              <w:jc w:val="center"/>
+              <w:rPr>
+                <w:rFonts w:ascii="Segoe UI" w:hAnsi="Segoe UI" w:cs="Segoe UI"/>
+                <w:color w:val="050505"/>
+                <w:sz w:val="16"/>
+              </w:rPr>
+            </w:pPr>
+            <w:r>
+              <w:rPr>
+                <w:rFonts w:ascii="Segoe UI" w:hAnsi="Segoe UI" w:cs="Segoe UI"/>
+                <w:color w:val="050505"/>
+                <w:sz w:val="16"/>
+              </w:rPr>
+              <w:t>(13.0 DNC)</w:t>
+            </w:r>
+          </w:p>
+        </w:tc>
+        <w:tc>
+          <w:tcPr>
+            <w:tcW w:w="0" w:type="auto"/>
+            <w:shd w:val="clear" w:color="auto" w:fill="FFFFFF"/>
+            <w:tcMar>
+              <w:top w:w="0" w:type="dxa"/>
+              <w:left w:w="0" w:type="dxa"/>
+              <w:bottom w:w="150" w:type="dxa"/>
+              <w:right w:w="150" w:type="dxa"/>
+            </w:tcMar>
+            <w:vAlign w:val="center"/>
+            <w:hideMark/>
+          </w:tcPr>
+          <w:p>
+            <w:pPr>
+              <w:jc w:val="center"/>
+              <w:rPr>
+                <w:rFonts w:ascii="Segoe UI" w:hAnsi="Segoe UI" w:cs="Segoe UI"/>
+                <w:color w:val="050505"/>
+                <w:sz w:val="16"/>
+              </w:rPr>
+            </w:pPr>
+            <w:r>
+              <w:rPr>
+                <w:rFonts w:ascii="Segoe UI" w:hAnsi="Segoe UI" w:cs="Segoe UI"/>
+                <w:color w:val="050505"/>
+                <w:sz w:val="16"/>
+              </w:rPr>
+              <w:t>(13.0 DNC)</w:t>
+            </w:r>
+          </w:p>
+        </w:tc>
+        <w:tc>
+          <w:tcPr>
+            <w:tcW w:w="0" w:type="auto"/>
+            <w:shd w:val="clear" w:color="auto" w:fill="FFFFFF"/>
+            <w:tcMar>
+              <w:top w:w="0" w:type="dxa"/>
+              <w:left w:w="0" w:type="dxa"/>
+              <w:bottom w:w="150" w:type="dxa"/>
+              <w:right w:w="150" w:type="dxa"/>
+            </w:tcMar>
+            <w:vAlign w:val="center"/>
+            <w:hideMark/>
+          </w:tcPr>
+          <w:p>
+            <w:pPr>
+              <w:jc w:val="center"/>
+              <w:rPr>
+                <w:rFonts w:ascii="Segoe UI" w:hAnsi="Segoe UI" w:cs="Segoe UI"/>
+                <w:color w:val="050505"/>
+                <w:sz w:val="16"/>
+              </w:rPr>
+            </w:pPr>
+            <w:r>
+              <w:rPr>
+                <w:rFonts w:ascii="Segoe UI" w:hAnsi="Segoe UI" w:cs="Segoe UI"/>
+                <w:color w:val="050505"/>
+                <w:sz w:val="16"/>
+              </w:rPr>
+              <w:t>13.0 DNC</w:t>
+            </w:r>
+          </w:p>
+        </w:tc>
+        <w:tc>
+          <w:tcPr>
+            <w:tcW w:w="0" w:type="auto"/>
+            <w:shd w:val="clear" w:color="auto" w:fill="FFFFFF"/>
+            <w:tcMar>
+              <w:top w:w="0" w:type="dxa"/>
+              <w:left w:w="0" w:type="dxa"/>
+              <w:bottom w:w="150" w:type="dxa"/>
+              <w:right w:w="150" w:type="dxa"/>
+            </w:tcMar>
+            <w:vAlign w:val="center"/>
+            <w:hideMark/>
+          </w:tcPr>
+          <w:p>
+            <w:pPr>
+              <w:jc w:val="center"/>
+              <w:rPr>
+                <w:rFonts w:ascii="Segoe UI" w:hAnsi="Segoe UI" w:cs="Segoe UI"/>
+                <w:color w:val="050505"/>
+                <w:sz w:val="16"/>
+              </w:rPr>
+            </w:pPr>
+            <w:r>
+              <w:rPr>
+                <w:rFonts w:ascii="Segoe UI" w:hAnsi="Segoe UI" w:cs="Segoe UI"/>
+                <w:color w:val="050505"/>
+                <w:sz w:val="16"/>
+              </w:rPr>
+              <w:t>13.0 DNC</w:t>
+            </w:r>
+          </w:p>
+        </w:tc>
+        <w:tc>
+          <w:tcPr>
+            <w:tcW w:w="554" w:type="dxa"/>
+            <w:shd w:val="clear" w:color="auto" w:fill="FFFFFF"/>
+            <w:tcMar>
+              <w:top w:w="0" w:type="dxa"/>
+              <w:left w:w="0" w:type="dxa"/>
+              <w:bottom w:w="150" w:type="dxa"/>
+              <w:right w:w="150" w:type="dxa"/>
+            </w:tcMar>
+            <w:vAlign w:val="center"/>
+            <w:hideMark/>
+          </w:tcPr>
+          <w:p>
+            <w:pPr>
+              <w:jc w:val="center"/>
+              <w:rPr>
+                <w:rFonts w:ascii="Segoe UI" w:hAnsi="Segoe UI" w:cs="Segoe UI"/>
+                <w:color w:val="050505"/>
+                <w:sz w:val="16"/>
+              </w:rPr>
+            </w:pPr>
+            <w:r>
+              <w:rPr>
+                <w:rFonts w:ascii="Segoe UI" w:hAnsi="Segoe UI" w:cs="Segoe UI"/>
+                <w:color w:val="050505"/>
+                <w:sz w:val="16"/>
+              </w:rPr>
+              <w:t>28.0</w:t>
+            </w:r>
+          </w:p>
+        </w:tc>
+      </w:tr>
+      <w:tr>
+        <w:tc>
+          <w:tcPr>
+            <w:tcW w:w="0" w:type="auto"/>
+            <w:shd w:val="clear" w:color="auto" w:fill="F9F9F9"/>
+            <w:tcMar>
+              <w:top w:w="0" w:type="dxa"/>
+              <w:left w:w="0" w:type="dxa"/>
+              <w:bottom w:w="150" w:type="dxa"/>
+              <w:right w:w="150" w:type="dxa"/>
+            </w:tcMar>
+            <w:vAlign w:val="center"/>
+            <w:hideMark/>
+          </w:tcPr>
+          <w:p>
+            <w:pPr>
+              <w:jc w:val="center"/>
+              <w:rPr>
+                <w:rFonts w:ascii="Segoe UI" w:hAnsi="Segoe UI" w:cs="Segoe UI"/>
+                <w:color w:val="050505"/>
+                <w:sz w:val="16"/>
+              </w:rPr>
+            </w:pPr>
+            <w:r>
+              <w:rPr>
+                <w:rFonts w:ascii="Segoe UI" w:hAnsi="Segoe UI" w:cs="Segoe UI"/>
+                <w:color w:val="050505"/>
+                <w:sz w:val="16"/>
+              </w:rPr>
+              <w:t>10th</w:t>
+            </w:r>
+          </w:p>
+        </w:tc>
+        <w:tc>
+          <w:tcPr>
+            <w:tcW w:w="1192" w:type="dxa"/>
+            <w:shd w:val="clear" w:color="auto" w:fill="F9F9F9"/>
+            <w:tcMar>
+              <w:top w:w="0" w:type="dxa"/>
+              <w:left w:w="0" w:type="dxa"/>
+              <w:bottom w:w="150" w:type="dxa"/>
+              <w:right w:w="150" w:type="dxa"/>
+            </w:tcMar>
+            <w:vAlign w:val="center"/>
+            <w:hideMark/>
+          </w:tcPr>
+          <w:p>
+            <w:pPr>
+              <w:jc w:val="center"/>
+              <w:rPr>
+                <w:rFonts w:ascii="Segoe UI" w:hAnsi="Segoe UI" w:cs="Segoe UI"/>
+                <w:color w:val="050505"/>
+                <w:sz w:val="16"/>
+              </w:rPr>
+            </w:pPr>
+            <w:r>
+              <w:rPr>
+                <w:rFonts w:ascii="Segoe UI" w:hAnsi="Segoe UI" w:cs="Segoe UI"/>
+                <w:color w:val="050505"/>
+                <w:sz w:val="16"/>
+              </w:rPr>
+              <w:t>Just Pogo</w:t>
+            </w:r>
+          </w:p>
+        </w:tc>
+        <w:tc>
+          <w:tcPr>
+            <w:tcW w:w="0" w:type="auto"/>
+            <w:shd w:val="clear" w:color="auto" w:fill="F9F9F9"/>
+            <w:tcMar>
+              <w:top w:w="0" w:type="dxa"/>
+              <w:left w:w="0" w:type="dxa"/>
+              <w:bottom w:w="150" w:type="dxa"/>
+              <w:right w:w="150" w:type="dxa"/>
+            </w:tcMar>
+            <w:vAlign w:val="center"/>
+            <w:hideMark/>
+          </w:tcPr>
+          <w:p>
+            <w:pPr>
+              <w:jc w:val="center"/>
+              <w:rPr>
+                <w:rFonts w:ascii="Segoe UI" w:hAnsi="Segoe UI" w:cs="Segoe UI"/>
+                <w:color w:val="050505"/>
+                <w:sz w:val="16"/>
+              </w:rPr>
+            </w:pPr>
+            <w:r>
+              <w:rPr>
+                <w:rFonts w:ascii="Segoe UI" w:hAnsi="Segoe UI" w:cs="Segoe UI"/>
+                <w:color w:val="050505"/>
+                <w:sz w:val="16"/>
+              </w:rPr>
+              <w:t>Osprey</w:t>
+            </w:r>
+          </w:p>
+        </w:tc>
+        <w:tc>
+          <w:tcPr>
+            <w:tcW w:w="0" w:type="auto"/>
+            <w:shd w:val="clear" w:color="auto" w:fill="F9F9F9"/>
+            <w:tcMar>
+              <w:top w:w="0" w:type="dxa"/>
+              <w:left w:w="0" w:type="dxa"/>
+              <w:bottom w:w="150" w:type="dxa"/>
+              <w:right w:w="150" w:type="dxa"/>
+            </w:tcMar>
+            <w:vAlign w:val="center"/>
+            <w:hideMark/>
+          </w:tcPr>
+          <w:p>
+            <w:pPr>
+              <w:jc w:val="center"/>
+              <w:rPr>
+                <w:rFonts w:ascii="Segoe UI" w:hAnsi="Segoe UI" w:cs="Segoe UI"/>
+                <w:color w:val="050505"/>
+                <w:sz w:val="16"/>
+              </w:rPr>
+            </w:pPr>
+            <w:r>
+              <w:rPr>
+                <w:rFonts w:ascii="Segoe UI" w:hAnsi="Segoe UI" w:cs="Segoe UI"/>
+                <w:color w:val="050505"/>
+                <w:sz w:val="16"/>
+              </w:rPr>
+              <w:t>Ros Downs</w:t>
+            </w:r>
+          </w:p>
+        </w:tc>
+        <w:tc>
+          <w:tcPr>
+            <w:tcW w:w="0" w:type="auto"/>
+            <w:shd w:val="clear" w:color="auto" w:fill="F9F9F9"/>
+            <w:tcMar>
+              <w:top w:w="0" w:type="dxa"/>
+              <w:left w:w="0" w:type="dxa"/>
+              <w:bottom w:w="150" w:type="dxa"/>
+              <w:right w:w="150" w:type="dxa"/>
+            </w:tcMar>
+            <w:vAlign w:val="center"/>
+            <w:hideMark/>
+          </w:tcPr>
+          <w:p>
+            <w:pPr>
+              <w:jc w:val="center"/>
+              <w:rPr>
+                <w:rFonts w:ascii="Segoe UI" w:hAnsi="Segoe UI" w:cs="Segoe UI"/>
+                <w:color w:val="050505"/>
+                <w:sz w:val="16"/>
+              </w:rPr>
+            </w:pPr>
+            <w:r>
+              <w:rPr>
+                <w:rFonts w:ascii="Segoe UI" w:hAnsi="Segoe UI" w:cs="Segoe UI"/>
+                <w:color w:val="050505"/>
+                <w:sz w:val="16"/>
+              </w:rPr>
+              <w:t>David Downs</w:t>
+            </w:r>
+          </w:p>
+        </w:tc>
+        <w:tc>
+          <w:tcPr>
+            <w:tcW w:w="0" w:type="auto"/>
+            <w:shd w:val="clear" w:color="auto" w:fill="F9F9F9"/>
+            <w:tcMar>
+              <w:top w:w="0" w:type="dxa"/>
+              <w:left w:w="0" w:type="dxa"/>
+              <w:bottom w:w="150" w:type="dxa"/>
+              <w:right w:w="150" w:type="dxa"/>
+            </w:tcMar>
+            <w:vAlign w:val="center"/>
+            <w:hideMark/>
+          </w:tcPr>
+          <w:p>
+            <w:pPr>
+              <w:jc w:val="center"/>
+              <w:rPr>
+                <w:rFonts w:ascii="Segoe UI" w:hAnsi="Segoe UI" w:cs="Segoe UI"/>
+                <w:color w:val="050505"/>
+                <w:sz w:val="16"/>
+              </w:rPr>
+            </w:pPr>
+            <w:r>
+              <w:rPr>
+                <w:rFonts w:ascii="Segoe UI" w:hAnsi="Segoe UI" w:cs="Segoe UI"/>
+                <w:color w:val="050505"/>
+                <w:sz w:val="16"/>
+              </w:rPr>
+              <w:t>935</w:t>
+            </w:r>
+          </w:p>
+        </w:tc>
+        <w:tc>
+          <w:tcPr>
+            <w:tcW w:w="0" w:type="auto"/>
+            <w:shd w:val="clear" w:color="auto" w:fill="F9F9F9"/>
+            <w:tcMar>
+              <w:top w:w="0" w:type="dxa"/>
+              <w:left w:w="0" w:type="dxa"/>
+              <w:bottom w:w="150" w:type="dxa"/>
+              <w:right w:w="150" w:type="dxa"/>
+            </w:tcMar>
+            <w:vAlign w:val="center"/>
+            <w:hideMark/>
+          </w:tcPr>
+          <w:p>
+            <w:pPr>
+              <w:jc w:val="center"/>
+              <w:rPr>
+                <w:rFonts w:ascii="Segoe UI" w:hAnsi="Segoe UI" w:cs="Segoe UI"/>
+                <w:color w:val="050505"/>
+                <w:sz w:val="16"/>
+              </w:rPr>
+            </w:pPr>
+            <w:r>
+              <w:rPr>
+                <w:rFonts w:ascii="Segoe UI" w:hAnsi="Segoe UI" w:cs="Segoe UI"/>
+                <w:color w:val="050505"/>
+                <w:sz w:val="16"/>
+              </w:rPr>
+              <w:t>3.0</w:t>
+            </w:r>
+          </w:p>
+        </w:tc>
+        <w:tc>
+          <w:tcPr>
+            <w:tcW w:w="0" w:type="auto"/>
+            <w:shd w:val="clear" w:color="auto" w:fill="F9F9F9"/>
+            <w:tcMar>
+              <w:top w:w="0" w:type="dxa"/>
+              <w:left w:w="0" w:type="dxa"/>
+              <w:bottom w:w="150" w:type="dxa"/>
+              <w:right w:w="150" w:type="dxa"/>
+            </w:tcMar>
+            <w:vAlign w:val="center"/>
+            <w:hideMark/>
+          </w:tcPr>
+          <w:p>
+            <w:pPr>
+              <w:jc w:val="center"/>
+              <w:rPr>
+                <w:rFonts w:ascii="Segoe UI" w:hAnsi="Segoe UI" w:cs="Segoe UI"/>
+                <w:color w:val="050505"/>
+                <w:sz w:val="16"/>
+              </w:rPr>
+            </w:pPr>
+            <w:r>
+              <w:rPr>
+                <w:rFonts w:ascii="Segoe UI" w:hAnsi="Segoe UI" w:cs="Segoe UI"/>
+                <w:color w:val="050505"/>
+                <w:sz w:val="16"/>
+              </w:rPr>
+              <w:t>(13.0 DNC)</w:t>
+            </w:r>
+          </w:p>
+        </w:tc>
+        <w:tc>
+          <w:tcPr>
+            <w:tcW w:w="0" w:type="auto"/>
+            <w:shd w:val="clear" w:color="auto" w:fill="F9F9F9"/>
+            <w:tcMar>
+              <w:top w:w="0" w:type="dxa"/>
+              <w:left w:w="0" w:type="dxa"/>
+              <w:bottom w:w="150" w:type="dxa"/>
+              <w:right w:w="150" w:type="dxa"/>
+            </w:tcMar>
+            <w:vAlign w:val="center"/>
+            <w:hideMark/>
+          </w:tcPr>
+          <w:p>
+            <w:pPr>
+              <w:jc w:val="center"/>
+              <w:rPr>
+                <w:rFonts w:ascii="Segoe UI" w:hAnsi="Segoe UI" w:cs="Segoe UI"/>
+                <w:color w:val="050505"/>
+                <w:sz w:val="16"/>
+              </w:rPr>
+            </w:pPr>
+            <w:r>
+              <w:rPr>
+                <w:rFonts w:ascii="Segoe UI" w:hAnsi="Segoe UI" w:cs="Segoe UI"/>
+                <w:color w:val="050505"/>
+                <w:sz w:val="16"/>
+              </w:rPr>
+              <w:t>(13.0 DNC)</w:t>
+            </w:r>
+          </w:p>
+        </w:tc>
+        <w:tc>
+          <w:tcPr>
+            <w:tcW w:w="0" w:type="auto"/>
+            <w:shd w:val="clear" w:color="auto" w:fill="F9F9F9"/>
+            <w:tcMar>
+              <w:top w:w="0" w:type="dxa"/>
+              <w:left w:w="0" w:type="dxa"/>
+              <w:bottom w:w="150" w:type="dxa"/>
+              <w:right w:w="150" w:type="dxa"/>
+            </w:tcMar>
+            <w:vAlign w:val="center"/>
+            <w:hideMark/>
+          </w:tcPr>
+          <w:p>
+            <w:pPr>
+              <w:jc w:val="center"/>
+              <w:rPr>
+                <w:rFonts w:ascii="Segoe UI" w:hAnsi="Segoe UI" w:cs="Segoe UI"/>
+                <w:color w:val="050505"/>
+                <w:sz w:val="16"/>
+              </w:rPr>
+            </w:pPr>
+            <w:r>
+              <w:rPr>
+                <w:rFonts w:ascii="Segoe UI" w:hAnsi="Segoe UI" w:cs="Segoe UI"/>
+                <w:color w:val="050505"/>
+                <w:sz w:val="16"/>
+              </w:rPr>
+              <w:t>13.0 DNC</w:t>
+            </w:r>
+          </w:p>
+        </w:tc>
+        <w:tc>
+          <w:tcPr>
+            <w:tcW w:w="0" w:type="auto"/>
+            <w:shd w:val="clear" w:color="auto" w:fill="F9F9F9"/>
+            <w:tcMar>
+              <w:top w:w="0" w:type="dxa"/>
+              <w:left w:w="0" w:type="dxa"/>
+              <w:bottom w:w="150" w:type="dxa"/>
+              <w:right w:w="150" w:type="dxa"/>
+            </w:tcMar>
+            <w:vAlign w:val="center"/>
+            <w:hideMark/>
+          </w:tcPr>
+          <w:p>
+            <w:pPr>
+              <w:jc w:val="center"/>
+              <w:rPr>
+                <w:rFonts w:ascii="Segoe UI" w:hAnsi="Segoe UI" w:cs="Segoe UI"/>
+                <w:color w:val="050505"/>
+                <w:sz w:val="16"/>
+              </w:rPr>
+            </w:pPr>
+            <w:r>
+              <w:rPr>
+                <w:rFonts w:ascii="Segoe UI" w:hAnsi="Segoe UI" w:cs="Segoe UI"/>
+                <w:color w:val="050505"/>
+                <w:sz w:val="16"/>
+              </w:rPr>
+              <w:t>13.0 DNC</w:t>
+            </w:r>
+          </w:p>
+        </w:tc>
+        <w:tc>
+          <w:tcPr>
+            <w:tcW w:w="554" w:type="dxa"/>
+            <w:shd w:val="clear" w:color="auto" w:fill="F9F9F9"/>
+            <w:tcMar>
+              <w:top w:w="0" w:type="dxa"/>
+              <w:left w:w="0" w:type="dxa"/>
+              <w:bottom w:w="150" w:type="dxa"/>
+              <w:right w:w="150" w:type="dxa"/>
+            </w:tcMar>
+            <w:vAlign w:val="center"/>
+            <w:hideMark/>
+          </w:tcPr>
+          <w:p>
+            <w:pPr>
+              <w:jc w:val="center"/>
+              <w:rPr>
+                <w:rFonts w:ascii="Segoe UI" w:hAnsi="Segoe UI" w:cs="Segoe UI"/>
+                <w:color w:val="050505"/>
+                <w:sz w:val="16"/>
+              </w:rPr>
+            </w:pPr>
+            <w:r>
+              <w:rPr>
+                <w:rFonts w:ascii="Segoe UI" w:hAnsi="Segoe UI" w:cs="Segoe UI"/>
+                <w:color w:val="050505"/>
+                <w:sz w:val="16"/>
+              </w:rPr>
+              <w:t>29.0</w:t>
+            </w:r>
+          </w:p>
+        </w:tc>
+      </w:tr>
+      <w:tr>
+        <w:tc>
+          <w:tcPr>
+            <w:tcW w:w="0" w:type="auto"/>
+            <w:shd w:val="clear" w:color="auto" w:fill="FFFFFF"/>
+            <w:tcMar>
+              <w:top w:w="0" w:type="dxa"/>
+              <w:left w:w="0" w:type="dxa"/>
+              <w:bottom w:w="150" w:type="dxa"/>
+              <w:right w:w="150" w:type="dxa"/>
+            </w:tcMar>
+            <w:vAlign w:val="center"/>
+            <w:hideMark/>
+          </w:tcPr>
+          <w:p>
+            <w:pPr>
+              <w:jc w:val="center"/>
+              <w:rPr>
+                <w:rFonts w:ascii="Segoe UI" w:hAnsi="Segoe UI" w:cs="Segoe UI"/>
+                <w:color w:val="050505"/>
+                <w:sz w:val="16"/>
+              </w:rPr>
+            </w:pPr>
+            <w:r>
+              <w:rPr>
+                <w:rFonts w:ascii="Segoe UI" w:hAnsi="Segoe UI" w:cs="Segoe UI"/>
+                <w:color w:val="050505"/>
+                <w:sz w:val="16"/>
+              </w:rPr>
+              <w:t>11th</w:t>
+            </w:r>
+          </w:p>
+        </w:tc>
+        <w:tc>
+          <w:tcPr>
+            <w:tcW w:w="1192" w:type="dxa"/>
+            <w:shd w:val="clear" w:color="auto" w:fill="FFFFFF"/>
+            <w:tcMar>
+              <w:top w:w="0" w:type="dxa"/>
+              <w:left w:w="0" w:type="dxa"/>
+              <w:bottom w:w="150" w:type="dxa"/>
+              <w:right w:w="150" w:type="dxa"/>
+            </w:tcMar>
+            <w:vAlign w:val="center"/>
+            <w:hideMark/>
+          </w:tcPr>
+          <w:p>
+            <w:pPr>
+              <w:jc w:val="center"/>
+              <w:rPr>
+                <w:rFonts w:ascii="Segoe UI" w:hAnsi="Segoe UI" w:cs="Segoe UI"/>
+                <w:color w:val="050505"/>
+                <w:sz w:val="16"/>
+              </w:rPr>
+            </w:pPr>
+            <w:r>
+              <w:rPr>
+                <w:rFonts w:ascii="Segoe UI" w:hAnsi="Segoe UI" w:cs="Segoe UI"/>
+                <w:color w:val="050505"/>
+                <w:sz w:val="16"/>
+              </w:rPr>
+              <w:t>All White Now</w:t>
+            </w:r>
+          </w:p>
+        </w:tc>
+        <w:tc>
+          <w:tcPr>
+            <w:tcW w:w="0" w:type="auto"/>
+            <w:shd w:val="clear" w:color="auto" w:fill="FFFFFF"/>
+            <w:tcMar>
+              <w:top w:w="0" w:type="dxa"/>
+              <w:left w:w="0" w:type="dxa"/>
+              <w:bottom w:w="150" w:type="dxa"/>
+              <w:right w:w="150" w:type="dxa"/>
+            </w:tcMar>
+            <w:vAlign w:val="center"/>
+            <w:hideMark/>
+          </w:tcPr>
+          <w:p>
+            <w:pPr>
+              <w:jc w:val="center"/>
+              <w:rPr>
+                <w:rFonts w:ascii="Segoe UI" w:hAnsi="Segoe UI" w:cs="Segoe UI"/>
+                <w:color w:val="050505"/>
+                <w:sz w:val="16"/>
+              </w:rPr>
+            </w:pPr>
+            <w:r>
+              <w:rPr>
+                <w:rFonts w:ascii="Segoe UI" w:hAnsi="Segoe UI" w:cs="Segoe UI"/>
+                <w:color w:val="050505"/>
+                <w:sz w:val="16"/>
+              </w:rPr>
+              <w:t>Osprey</w:t>
+            </w:r>
+          </w:p>
+        </w:tc>
+        <w:tc>
+          <w:tcPr>
+            <w:tcW w:w="0" w:type="auto"/>
+            <w:shd w:val="clear" w:color="auto" w:fill="FFFFFF"/>
+            <w:tcMar>
+              <w:top w:w="0" w:type="dxa"/>
+              <w:left w:w="0" w:type="dxa"/>
+              <w:bottom w:w="150" w:type="dxa"/>
+              <w:right w:w="150" w:type="dxa"/>
+            </w:tcMar>
+            <w:vAlign w:val="center"/>
+            <w:hideMark/>
+          </w:tcPr>
+          <w:p>
+            <w:pPr>
+              <w:jc w:val="center"/>
+              <w:rPr>
+                <w:rFonts w:ascii="Segoe UI" w:hAnsi="Segoe UI" w:cs="Segoe UI"/>
+                <w:color w:val="050505"/>
+                <w:sz w:val="16"/>
+              </w:rPr>
+            </w:pPr>
+            <w:r>
+              <w:rPr>
+                <w:rFonts w:ascii="Segoe UI" w:hAnsi="Segoe UI" w:cs="Segoe UI"/>
+                <w:color w:val="050505"/>
+                <w:sz w:val="16"/>
+              </w:rPr>
+              <w:t>Alex Shaw</w:t>
+            </w:r>
+          </w:p>
+        </w:tc>
+        <w:tc>
+          <w:tcPr>
+            <w:tcW w:w="0" w:type="auto"/>
+            <w:shd w:val="clear" w:color="auto" w:fill="FFFFFF"/>
+            <w:tcMar>
+              <w:top w:w="0" w:type="dxa"/>
+              <w:left w:w="0" w:type="dxa"/>
+              <w:bottom w:w="150" w:type="dxa"/>
+              <w:right w:w="150" w:type="dxa"/>
+            </w:tcMar>
+            <w:vAlign w:val="center"/>
+            <w:hideMark/>
+          </w:tcPr>
+          <w:p>
+            <w:pPr>
+              <w:jc w:val="center"/>
+              <w:rPr>
+                <w:rFonts w:ascii="Segoe UI" w:hAnsi="Segoe UI" w:cs="Segoe UI"/>
+                <w:color w:val="050505"/>
+                <w:sz w:val="16"/>
+              </w:rPr>
+            </w:pPr>
+            <w:r>
+              <w:rPr>
+                <w:rFonts w:ascii="Segoe UI" w:hAnsi="Segoe UI" w:cs="Segoe UI"/>
+                <w:color w:val="050505"/>
+                <w:sz w:val="16"/>
+              </w:rPr>
+              <w:t xml:space="preserve">Richard </w:t>
+            </w:r>
+            <w:proofErr w:type="spellStart"/>
+            <w:r>
+              <w:rPr>
+                <w:rFonts w:ascii="Segoe UI" w:hAnsi="Segoe UI" w:cs="Segoe UI"/>
+                <w:color w:val="050505"/>
+                <w:sz w:val="16"/>
+              </w:rPr>
+              <w:t>Wolfindon</w:t>
+            </w:r>
+            <w:proofErr w:type="spellEnd"/>
+          </w:p>
+        </w:tc>
+        <w:tc>
+          <w:tcPr>
+            <w:tcW w:w="0" w:type="auto"/>
+            <w:shd w:val="clear" w:color="auto" w:fill="FFFFFF"/>
+            <w:tcMar>
+              <w:top w:w="0" w:type="dxa"/>
+              <w:left w:w="0" w:type="dxa"/>
+              <w:bottom w:w="150" w:type="dxa"/>
+              <w:right w:w="150" w:type="dxa"/>
+            </w:tcMar>
+            <w:vAlign w:val="center"/>
+            <w:hideMark/>
+          </w:tcPr>
+          <w:p>
+            <w:pPr>
+              <w:jc w:val="center"/>
+              <w:rPr>
+                <w:rFonts w:ascii="Segoe UI" w:hAnsi="Segoe UI" w:cs="Segoe UI"/>
+                <w:color w:val="050505"/>
+                <w:sz w:val="16"/>
+              </w:rPr>
+            </w:pPr>
+            <w:r>
+              <w:rPr>
+                <w:rFonts w:ascii="Segoe UI" w:hAnsi="Segoe UI" w:cs="Segoe UI"/>
+                <w:color w:val="050505"/>
+                <w:sz w:val="16"/>
+              </w:rPr>
+              <w:t>935</w:t>
+            </w:r>
+          </w:p>
+        </w:tc>
+        <w:tc>
+          <w:tcPr>
+            <w:tcW w:w="0" w:type="auto"/>
+            <w:shd w:val="clear" w:color="auto" w:fill="FFFFFF"/>
+            <w:tcMar>
+              <w:top w:w="0" w:type="dxa"/>
+              <w:left w:w="0" w:type="dxa"/>
+              <w:bottom w:w="150" w:type="dxa"/>
+              <w:right w:w="150" w:type="dxa"/>
+            </w:tcMar>
+            <w:vAlign w:val="center"/>
+            <w:hideMark/>
+          </w:tcPr>
+          <w:p>
+            <w:pPr>
+              <w:jc w:val="center"/>
+              <w:rPr>
+                <w:rFonts w:ascii="Segoe UI" w:hAnsi="Segoe UI" w:cs="Segoe UI"/>
+                <w:color w:val="050505"/>
+                <w:sz w:val="16"/>
+              </w:rPr>
+            </w:pPr>
+            <w:r>
+              <w:rPr>
+                <w:rFonts w:ascii="Segoe UI" w:hAnsi="Segoe UI" w:cs="Segoe UI"/>
+                <w:color w:val="050505"/>
+                <w:sz w:val="16"/>
+              </w:rPr>
+              <w:t>(13.0 DNC)</w:t>
+            </w:r>
+          </w:p>
+        </w:tc>
+        <w:tc>
+          <w:tcPr>
+            <w:tcW w:w="0" w:type="auto"/>
+            <w:shd w:val="clear" w:color="auto" w:fill="FFFFFF"/>
+            <w:tcMar>
+              <w:top w:w="0" w:type="dxa"/>
+              <w:left w:w="0" w:type="dxa"/>
+              <w:bottom w:w="150" w:type="dxa"/>
+              <w:right w:w="150" w:type="dxa"/>
+            </w:tcMar>
+            <w:vAlign w:val="center"/>
+            <w:hideMark/>
+          </w:tcPr>
+          <w:p>
+            <w:pPr>
+              <w:jc w:val="center"/>
+              <w:rPr>
+                <w:rFonts w:ascii="Segoe UI" w:hAnsi="Segoe UI" w:cs="Segoe UI"/>
+                <w:color w:val="050505"/>
+                <w:sz w:val="16"/>
+              </w:rPr>
+            </w:pPr>
+            <w:r>
+              <w:rPr>
+                <w:rFonts w:ascii="Segoe UI" w:hAnsi="Segoe UI" w:cs="Segoe UI"/>
+                <w:color w:val="050505"/>
+                <w:sz w:val="16"/>
+              </w:rPr>
+              <w:t>5.0</w:t>
+            </w:r>
+          </w:p>
+        </w:tc>
+        <w:tc>
+          <w:tcPr>
+            <w:tcW w:w="0" w:type="auto"/>
+            <w:shd w:val="clear" w:color="auto" w:fill="FFFFFF"/>
+            <w:tcMar>
+              <w:top w:w="0" w:type="dxa"/>
+              <w:left w:w="0" w:type="dxa"/>
+              <w:bottom w:w="150" w:type="dxa"/>
+              <w:right w:w="150" w:type="dxa"/>
+            </w:tcMar>
+            <w:vAlign w:val="center"/>
+            <w:hideMark/>
+          </w:tcPr>
+          <w:p>
+            <w:pPr>
+              <w:jc w:val="center"/>
+              <w:rPr>
+                <w:rFonts w:ascii="Segoe UI" w:hAnsi="Segoe UI" w:cs="Segoe UI"/>
+                <w:color w:val="050505"/>
+                <w:sz w:val="16"/>
+              </w:rPr>
+            </w:pPr>
+            <w:r>
+              <w:rPr>
+                <w:rFonts w:ascii="Segoe UI" w:hAnsi="Segoe UI" w:cs="Segoe UI"/>
+                <w:color w:val="050505"/>
+                <w:sz w:val="16"/>
+              </w:rPr>
+              <w:t>(13.0 DNC)</w:t>
+            </w:r>
+          </w:p>
+        </w:tc>
+        <w:tc>
+          <w:tcPr>
+            <w:tcW w:w="0" w:type="auto"/>
+            <w:shd w:val="clear" w:color="auto" w:fill="FFFFFF"/>
+            <w:tcMar>
+              <w:top w:w="0" w:type="dxa"/>
+              <w:left w:w="0" w:type="dxa"/>
+              <w:bottom w:w="150" w:type="dxa"/>
+              <w:right w:w="150" w:type="dxa"/>
+            </w:tcMar>
+            <w:vAlign w:val="center"/>
+            <w:hideMark/>
+          </w:tcPr>
+          <w:p>
+            <w:pPr>
+              <w:jc w:val="center"/>
+              <w:rPr>
+                <w:rFonts w:ascii="Segoe UI" w:hAnsi="Segoe UI" w:cs="Segoe UI"/>
+                <w:color w:val="050505"/>
+                <w:sz w:val="16"/>
+              </w:rPr>
+            </w:pPr>
+            <w:r>
+              <w:rPr>
+                <w:rFonts w:ascii="Segoe UI" w:hAnsi="Segoe UI" w:cs="Segoe UI"/>
+                <w:color w:val="050505"/>
+                <w:sz w:val="16"/>
+              </w:rPr>
+              <w:t>13.0 DNC</w:t>
+            </w:r>
+          </w:p>
+        </w:tc>
+        <w:tc>
+          <w:tcPr>
+            <w:tcW w:w="0" w:type="auto"/>
+            <w:shd w:val="clear" w:color="auto" w:fill="FFFFFF"/>
+            <w:tcMar>
+              <w:top w:w="0" w:type="dxa"/>
+              <w:left w:w="0" w:type="dxa"/>
+              <w:bottom w:w="150" w:type="dxa"/>
+              <w:right w:w="150" w:type="dxa"/>
+            </w:tcMar>
+            <w:vAlign w:val="center"/>
+            <w:hideMark/>
+          </w:tcPr>
+          <w:p>
+            <w:pPr>
+              <w:jc w:val="center"/>
+              <w:rPr>
+                <w:rFonts w:ascii="Segoe UI" w:hAnsi="Segoe UI" w:cs="Segoe UI"/>
+                <w:color w:val="050505"/>
+                <w:sz w:val="16"/>
+              </w:rPr>
+            </w:pPr>
+            <w:r>
+              <w:rPr>
+                <w:rFonts w:ascii="Segoe UI" w:hAnsi="Segoe UI" w:cs="Segoe UI"/>
+                <w:color w:val="050505"/>
+                <w:sz w:val="16"/>
+              </w:rPr>
+              <w:t>13.0 DNC</w:t>
+            </w:r>
+          </w:p>
+        </w:tc>
+        <w:tc>
+          <w:tcPr>
+            <w:tcW w:w="554" w:type="dxa"/>
+            <w:shd w:val="clear" w:color="auto" w:fill="FFFFFF"/>
+            <w:tcMar>
+              <w:top w:w="0" w:type="dxa"/>
+              <w:left w:w="0" w:type="dxa"/>
+              <w:bottom w:w="150" w:type="dxa"/>
+              <w:right w:w="150" w:type="dxa"/>
+            </w:tcMar>
+            <w:vAlign w:val="center"/>
+            <w:hideMark/>
+          </w:tcPr>
+          <w:p>
+            <w:pPr>
+              <w:jc w:val="center"/>
+              <w:rPr>
+                <w:rFonts w:ascii="Segoe UI" w:hAnsi="Segoe UI" w:cs="Segoe UI"/>
+                <w:color w:val="050505"/>
+                <w:sz w:val="16"/>
+              </w:rPr>
+            </w:pPr>
+            <w:r>
+              <w:rPr>
+                <w:rFonts w:ascii="Segoe UI" w:hAnsi="Segoe UI" w:cs="Segoe UI"/>
+                <w:color w:val="050505"/>
+                <w:sz w:val="16"/>
+              </w:rPr>
+              <w:t>31.0</w:t>
+            </w:r>
+          </w:p>
+        </w:tc>
+      </w:tr>
+      <w:tr>
+        <w:tc>
+          <w:tcPr>
+            <w:tcW w:w="0" w:type="auto"/>
+            <w:shd w:val="clear" w:color="auto" w:fill="F9F9F9"/>
+            <w:tcMar>
+              <w:top w:w="0" w:type="dxa"/>
+              <w:left w:w="0" w:type="dxa"/>
+              <w:bottom w:w="150" w:type="dxa"/>
+              <w:right w:w="150" w:type="dxa"/>
+            </w:tcMar>
+            <w:vAlign w:val="center"/>
+            <w:hideMark/>
+          </w:tcPr>
+          <w:p>
+            <w:pPr>
+              <w:jc w:val="center"/>
+              <w:rPr>
+                <w:rFonts w:ascii="Segoe UI" w:hAnsi="Segoe UI" w:cs="Segoe UI"/>
+                <w:color w:val="050505"/>
+                <w:sz w:val="16"/>
+              </w:rPr>
+            </w:pPr>
+            <w:r>
+              <w:rPr>
+                <w:rFonts w:ascii="Segoe UI" w:hAnsi="Segoe UI" w:cs="Segoe UI"/>
+                <w:color w:val="050505"/>
+                <w:sz w:val="16"/>
+              </w:rPr>
+              <w:t>12th</w:t>
+            </w:r>
+          </w:p>
+        </w:tc>
+        <w:tc>
+          <w:tcPr>
+            <w:tcW w:w="1192" w:type="dxa"/>
+            <w:shd w:val="clear" w:color="auto" w:fill="F9F9F9"/>
+            <w:tcMar>
+              <w:top w:w="0" w:type="dxa"/>
+              <w:left w:w="0" w:type="dxa"/>
+              <w:bottom w:w="150" w:type="dxa"/>
+              <w:right w:w="150" w:type="dxa"/>
+            </w:tcMar>
+            <w:vAlign w:val="center"/>
+            <w:hideMark/>
+          </w:tcPr>
+          <w:p>
+            <w:pPr>
+              <w:jc w:val="center"/>
+              <w:rPr>
+                <w:rFonts w:ascii="Segoe UI" w:hAnsi="Segoe UI" w:cs="Segoe UI"/>
+                <w:color w:val="050505"/>
+                <w:sz w:val="16"/>
+              </w:rPr>
+            </w:pPr>
+            <w:r>
+              <w:rPr>
+                <w:rFonts w:ascii="Segoe UI" w:hAnsi="Segoe UI" w:cs="Segoe UI"/>
+                <w:color w:val="050505"/>
+                <w:sz w:val="16"/>
+              </w:rPr>
+              <w:t>Numbskull</w:t>
+            </w:r>
+          </w:p>
+        </w:tc>
+        <w:tc>
+          <w:tcPr>
+            <w:tcW w:w="0" w:type="auto"/>
+            <w:shd w:val="clear" w:color="auto" w:fill="F9F9F9"/>
+            <w:tcMar>
+              <w:top w:w="0" w:type="dxa"/>
+              <w:left w:w="0" w:type="dxa"/>
+              <w:bottom w:w="150" w:type="dxa"/>
+              <w:right w:w="150" w:type="dxa"/>
+            </w:tcMar>
+            <w:vAlign w:val="center"/>
+            <w:hideMark/>
+          </w:tcPr>
+          <w:p>
+            <w:pPr>
+              <w:jc w:val="center"/>
+              <w:rPr>
+                <w:rFonts w:ascii="Segoe UI" w:hAnsi="Segoe UI" w:cs="Segoe UI"/>
+                <w:color w:val="050505"/>
+                <w:sz w:val="16"/>
+              </w:rPr>
+            </w:pPr>
+            <w:r>
+              <w:rPr>
+                <w:rFonts w:ascii="Segoe UI" w:hAnsi="Segoe UI" w:cs="Segoe UI"/>
+                <w:color w:val="050505"/>
+                <w:sz w:val="16"/>
+              </w:rPr>
+              <w:t>Europe</w:t>
+            </w:r>
+          </w:p>
+        </w:tc>
+        <w:tc>
+          <w:tcPr>
+            <w:tcW w:w="0" w:type="auto"/>
+            <w:shd w:val="clear" w:color="auto" w:fill="F9F9F9"/>
+            <w:tcMar>
+              <w:top w:w="0" w:type="dxa"/>
+              <w:left w:w="0" w:type="dxa"/>
+              <w:bottom w:w="150" w:type="dxa"/>
+              <w:right w:w="150" w:type="dxa"/>
+            </w:tcMar>
+            <w:vAlign w:val="center"/>
+            <w:hideMark/>
+          </w:tcPr>
+          <w:p>
+            <w:pPr>
+              <w:jc w:val="center"/>
+              <w:rPr>
+                <w:rFonts w:ascii="Segoe UI" w:hAnsi="Segoe UI" w:cs="Segoe UI"/>
+                <w:color w:val="050505"/>
+                <w:sz w:val="16"/>
+              </w:rPr>
+            </w:pPr>
+            <w:r>
+              <w:rPr>
+                <w:rFonts w:ascii="Segoe UI" w:hAnsi="Segoe UI" w:cs="Segoe UI"/>
+                <w:color w:val="050505"/>
+                <w:sz w:val="16"/>
+              </w:rPr>
+              <w:t>Robin Wilson</w:t>
+            </w:r>
+          </w:p>
+        </w:tc>
+        <w:tc>
+          <w:tcPr>
+            <w:tcW w:w="0" w:type="auto"/>
+            <w:shd w:val="clear" w:color="auto" w:fill="F9F9F9"/>
+            <w:tcMar>
+              <w:top w:w="0" w:type="dxa"/>
+              <w:left w:w="0" w:type="dxa"/>
+              <w:bottom w:w="150" w:type="dxa"/>
+              <w:right w:w="150" w:type="dxa"/>
+            </w:tcMar>
+            <w:vAlign w:val="center"/>
+            <w:hideMark/>
+          </w:tcPr>
+          <w:p>
+            <w:pPr>
+              <w:jc w:val="center"/>
+              <w:rPr>
+                <w:rFonts w:ascii="Segoe UI" w:hAnsi="Segoe UI" w:cs="Segoe UI"/>
+                <w:color w:val="050505"/>
+                <w:sz w:val="16"/>
+              </w:rPr>
+            </w:pPr>
+            <w:r>
+              <w:rPr>
+                <w:rFonts w:ascii="Segoe UI" w:hAnsi="Segoe UI" w:cs="Segoe UI"/>
+                <w:color w:val="050505"/>
+                <w:sz w:val="16"/>
+              </w:rPr>
+              <w:t> </w:t>
+            </w:r>
+          </w:p>
+        </w:tc>
+        <w:tc>
+          <w:tcPr>
+            <w:tcW w:w="0" w:type="auto"/>
+            <w:shd w:val="clear" w:color="auto" w:fill="F9F9F9"/>
+            <w:tcMar>
+              <w:top w:w="0" w:type="dxa"/>
+              <w:left w:w="0" w:type="dxa"/>
+              <w:bottom w:w="150" w:type="dxa"/>
+              <w:right w:w="150" w:type="dxa"/>
+            </w:tcMar>
+            <w:vAlign w:val="center"/>
+            <w:hideMark/>
+          </w:tcPr>
+          <w:p>
+            <w:pPr>
+              <w:jc w:val="center"/>
+              <w:rPr>
+                <w:rFonts w:ascii="Segoe UI" w:hAnsi="Segoe UI" w:cs="Segoe UI"/>
+                <w:color w:val="050505"/>
+                <w:sz w:val="16"/>
+              </w:rPr>
+            </w:pPr>
+            <w:r>
+              <w:rPr>
+                <w:rFonts w:ascii="Segoe UI" w:hAnsi="Segoe UI" w:cs="Segoe UI"/>
+                <w:color w:val="050505"/>
+                <w:sz w:val="16"/>
+              </w:rPr>
+              <w:t>1145</w:t>
+            </w:r>
+          </w:p>
+        </w:tc>
+        <w:tc>
+          <w:tcPr>
+            <w:tcW w:w="0" w:type="auto"/>
+            <w:shd w:val="clear" w:color="auto" w:fill="F9F9F9"/>
+            <w:tcMar>
+              <w:top w:w="0" w:type="dxa"/>
+              <w:left w:w="0" w:type="dxa"/>
+              <w:bottom w:w="150" w:type="dxa"/>
+              <w:right w:w="150" w:type="dxa"/>
+            </w:tcMar>
+            <w:vAlign w:val="center"/>
+            <w:hideMark/>
+          </w:tcPr>
+          <w:p>
+            <w:pPr>
+              <w:jc w:val="center"/>
+              <w:rPr>
+                <w:rFonts w:ascii="Segoe UI" w:hAnsi="Segoe UI" w:cs="Segoe UI"/>
+                <w:color w:val="050505"/>
+                <w:sz w:val="16"/>
+              </w:rPr>
+            </w:pPr>
+            <w:r>
+              <w:rPr>
+                <w:rFonts w:ascii="Segoe UI" w:hAnsi="Segoe UI" w:cs="Segoe UI"/>
+                <w:color w:val="050505"/>
+                <w:sz w:val="16"/>
+              </w:rPr>
+              <w:t>(13.0 DNC)</w:t>
+            </w:r>
+          </w:p>
+        </w:tc>
+        <w:tc>
+          <w:tcPr>
+            <w:tcW w:w="0" w:type="auto"/>
+            <w:shd w:val="clear" w:color="auto" w:fill="F9F9F9"/>
+            <w:tcMar>
+              <w:top w:w="0" w:type="dxa"/>
+              <w:left w:w="0" w:type="dxa"/>
+              <w:bottom w:w="150" w:type="dxa"/>
+              <w:right w:w="150" w:type="dxa"/>
+            </w:tcMar>
+            <w:vAlign w:val="center"/>
+            <w:hideMark/>
+          </w:tcPr>
+          <w:p>
+            <w:pPr>
+              <w:jc w:val="center"/>
+              <w:rPr>
+                <w:rFonts w:ascii="Segoe UI" w:hAnsi="Segoe UI" w:cs="Segoe UI"/>
+                <w:color w:val="050505"/>
+                <w:sz w:val="16"/>
+              </w:rPr>
+            </w:pPr>
+            <w:r>
+              <w:rPr>
+                <w:rFonts w:ascii="Segoe UI" w:hAnsi="Segoe UI" w:cs="Segoe UI"/>
+                <w:color w:val="050505"/>
+                <w:sz w:val="16"/>
+              </w:rPr>
+              <w:t>(13.0 DNC)</w:t>
+            </w:r>
+          </w:p>
+        </w:tc>
+        <w:tc>
+          <w:tcPr>
+            <w:tcW w:w="0" w:type="auto"/>
+            <w:shd w:val="clear" w:color="auto" w:fill="F9F9F9"/>
+            <w:tcMar>
+              <w:top w:w="0" w:type="dxa"/>
+              <w:left w:w="0" w:type="dxa"/>
+              <w:bottom w:w="150" w:type="dxa"/>
+              <w:right w:w="150" w:type="dxa"/>
+            </w:tcMar>
+            <w:vAlign w:val="center"/>
+            <w:hideMark/>
+          </w:tcPr>
+          <w:p>
+            <w:pPr>
+              <w:jc w:val="center"/>
+              <w:rPr>
+                <w:rFonts w:ascii="Segoe UI" w:hAnsi="Segoe UI" w:cs="Segoe UI"/>
+                <w:color w:val="050505"/>
+                <w:sz w:val="16"/>
+              </w:rPr>
+            </w:pPr>
+            <w:r>
+              <w:rPr>
+                <w:rFonts w:ascii="Segoe UI" w:hAnsi="Segoe UI" w:cs="Segoe UI"/>
+                <w:color w:val="050505"/>
+                <w:sz w:val="16"/>
+              </w:rPr>
+              <w:t>6.0</w:t>
+            </w:r>
+          </w:p>
+        </w:tc>
+        <w:tc>
+          <w:tcPr>
+            <w:tcW w:w="0" w:type="auto"/>
+            <w:shd w:val="clear" w:color="auto" w:fill="F9F9F9"/>
+            <w:tcMar>
+              <w:top w:w="0" w:type="dxa"/>
+              <w:left w:w="0" w:type="dxa"/>
+              <w:bottom w:w="150" w:type="dxa"/>
+              <w:right w:w="150" w:type="dxa"/>
+            </w:tcMar>
+            <w:vAlign w:val="center"/>
+            <w:hideMark/>
+          </w:tcPr>
+          <w:p>
+            <w:pPr>
+              <w:jc w:val="center"/>
+              <w:rPr>
+                <w:rFonts w:ascii="Segoe UI" w:hAnsi="Segoe UI" w:cs="Segoe UI"/>
+                <w:color w:val="050505"/>
+                <w:sz w:val="16"/>
+              </w:rPr>
+            </w:pPr>
+            <w:r>
+              <w:rPr>
+                <w:rFonts w:ascii="Segoe UI" w:hAnsi="Segoe UI" w:cs="Segoe UI"/>
+                <w:color w:val="050505"/>
+                <w:sz w:val="16"/>
+              </w:rPr>
+              <w:t>13.0 DNC</w:t>
+            </w:r>
+          </w:p>
+        </w:tc>
+        <w:tc>
+          <w:tcPr>
+            <w:tcW w:w="0" w:type="auto"/>
+            <w:shd w:val="clear" w:color="auto" w:fill="F9F9F9"/>
+            <w:tcMar>
+              <w:top w:w="0" w:type="dxa"/>
+              <w:left w:w="0" w:type="dxa"/>
+              <w:bottom w:w="150" w:type="dxa"/>
+              <w:right w:w="150" w:type="dxa"/>
+            </w:tcMar>
+            <w:vAlign w:val="center"/>
+            <w:hideMark/>
+          </w:tcPr>
+          <w:p>
+            <w:pPr>
+              <w:jc w:val="center"/>
+              <w:rPr>
+                <w:rFonts w:ascii="Segoe UI" w:hAnsi="Segoe UI" w:cs="Segoe UI"/>
+                <w:color w:val="050505"/>
+                <w:sz w:val="16"/>
+              </w:rPr>
+            </w:pPr>
+            <w:r>
+              <w:rPr>
+                <w:rFonts w:ascii="Segoe UI" w:hAnsi="Segoe UI" w:cs="Segoe UI"/>
+                <w:color w:val="050505"/>
+                <w:sz w:val="16"/>
+              </w:rPr>
+              <w:t>13.0 DNC</w:t>
+            </w:r>
+          </w:p>
+        </w:tc>
+        <w:tc>
+          <w:tcPr>
+            <w:tcW w:w="554" w:type="dxa"/>
+            <w:shd w:val="clear" w:color="auto" w:fill="F9F9F9"/>
+            <w:tcMar>
+              <w:top w:w="0" w:type="dxa"/>
+              <w:left w:w="0" w:type="dxa"/>
+              <w:bottom w:w="150" w:type="dxa"/>
+              <w:right w:w="150" w:type="dxa"/>
+            </w:tcMar>
+            <w:vAlign w:val="center"/>
+            <w:hideMark/>
+          </w:tcPr>
+          <w:p>
+            <w:pPr>
+              <w:jc w:val="center"/>
+              <w:rPr>
+                <w:rFonts w:ascii="Segoe UI" w:hAnsi="Segoe UI" w:cs="Segoe UI"/>
+                <w:color w:val="050505"/>
+                <w:sz w:val="16"/>
+              </w:rPr>
+            </w:pPr>
+            <w:r>
+              <w:rPr>
+                <w:rFonts w:ascii="Segoe UI" w:hAnsi="Segoe UI" w:cs="Segoe UI"/>
+                <w:color w:val="050505"/>
+                <w:sz w:val="16"/>
+              </w:rPr>
+              <w:t>32.0</w:t>
+            </w:r>
+          </w:p>
+        </w:tc>
+      </w:tr>
+    </w:tbl>
+    <w:p>
+      <w:bookmarkStart w:id="0" w:name="_GoBack"/>
+      <w:bookmarkEnd w:id="0"/>
+    </w:p>
+    <w:p>
+      <w:pPr>
+        <w:pStyle w:val="Heading2"/>
+        <w:shd w:val="clear" w:color="auto" w:fill="FFFFFF"/>
+        <w:spacing w:before="300" w:after="150"/>
+        <w:rPr>
+          <w:rFonts w:ascii="Segoe UI" w:hAnsi="Segoe UI" w:cs="Segoe UI"/>
+          <w:b/>
+          <w:bCs/>
+          <w:color w:val="050505"/>
+          <w:sz w:val="45"/>
+          <w:szCs w:val="45"/>
+        </w:rPr>
+      </w:pPr>
+      <w:r>
+        <w:rPr>
           <w:noProof/>
-        </w:rPr>
+          <w:sz w:val="24"/>
+          <w:szCs w:val="24"/>
+          <w:lang w:eastAsia="en-GB"/>
+        </w:rPr>
+        <w:lastRenderedPageBreak/>
         <w:drawing>
-          <wp:anchor distT="0" distB="0" distL="114300" distR="114300" simplePos="0" relativeHeight="251658240" behindDoc="0" locked="0" layoutInCell="1" allowOverlap="1">
+          <wp:anchor distT="0" distB="0" distL="114300" distR="114300" simplePos="0" relativeHeight="251661312" behindDoc="0" locked="0" layoutInCell="1" allowOverlap="1">
             <wp:simplePos x="0" y="0"/>
             <wp:positionH relativeFrom="margin">
-              <wp:align>left</wp:align>
+              <wp:posOffset>-635</wp:posOffset>
             </wp:positionH>
             <wp:positionV relativeFrom="paragraph">
-              <wp:posOffset>8890</wp:posOffset>
+              <wp:posOffset>504825</wp:posOffset>
             </wp:positionV>
-            <wp:extent cx="3810000" cy="4059555"/>
-            <wp:effectExtent l="0" t="0" r="0" b="0"/>
+            <wp:extent cx="3330575" cy="2181225"/>
+            <wp:effectExtent l="0" t="0" r="3175" b="9525"/>
             <wp:wrapSquare wrapText="right"/>
-            <wp:docPr id="1" name="Picture 1" descr="C:\Users\Andrew\AppData\Local\Microsoft\Windows\INetCacheContent.Word\traveller.jpg"/>
+            <wp:docPr id="2" name="Picture 2"/>
             <wp:cNvGraphicFramePr>
               <a:graphicFrameLocks xmlns:a="http://schemas.openxmlformats.org/drawingml/2006/main" noChangeAspect="1"/>
             </wp:cNvGraphicFramePr>
@@ -68,12 +5262,10 @@
               <a:graphicData uri="http://schemas.openxmlformats.org/drawingml/2006/picture">
                 <pic:pic xmlns:pic="http://schemas.openxmlformats.org/drawingml/2006/picture">
                   <pic:nvPicPr>
-                    <pic:cNvPr id="0" name="Picture 1" descr="C:\Users\Andrew\AppData\Local\Microsoft\Windows\INetCacheContent.Word\traveller.jpg"/>
-                    <pic:cNvPicPr>
-                      <a:picLocks noChangeAspect="1" noChangeArrowheads="1"/>
-                    </pic:cNvPicPr>
+                    <pic:cNvPr id="2" name="22625555826_27e1d0af3e_z.jpg"/>
+                    <pic:cNvPicPr/>
                   </pic:nvPicPr>
-                  <pic:blipFill rotWithShape="1">
+                  <pic:blipFill>
                     <a:blip r:embed="rId4">
                       <a:extLst>
                         <a:ext uri="{28A0092B-C50C-407E-A947-70E740481C1C}">
@@ -81,26 +5273,18 @@
                         </a:ext>
                       </a:extLst>
                     </a:blip>
-                    <a:srcRect r="5760" b="24714"/>
-                    <a:stretch/>
+                    <a:stretch>
+                      <a:fillRect/>
+                    </a:stretch>
                   </pic:blipFill>
-                  <pic:spPr bwMode="auto">
+                  <pic:spPr>
                     <a:xfrm>
                       <a:off x="0" y="0"/>
-                      <a:ext cx="3810000" cy="4059555"/>
+                      <a:ext cx="3330575" cy="2181225"/>
                     </a:xfrm>
                     <a:prstGeom prst="rect">
                       <a:avLst/>
                     </a:prstGeom>
-                    <a:noFill/>
-                    <a:ln>
-                      <a:noFill/>
-                    </a:ln>
-                    <a:extLst>
-                      <a:ext uri="{53640926-AAD7-44D8-BBD7-CCE9431645EC}">
-                        <a14:shadowObscured xmlns:a14="http://schemas.microsoft.com/office/drawing/2010/main"/>
-                      </a:ext>
-                    </a:extLst>
                   </pic:spPr>
                 </pic:pic>
               </a:graphicData>
@@ -117,98 +5301,155 @@
       <w:r>
         <w:rPr>
           <w:rFonts w:ascii="Segoe UI" w:hAnsi="Segoe UI" w:cs="Segoe UI"/>
-          <w:color w:val="050505"/>
-        </w:rPr>
-        <w:t xml:space="preserve"> </w:t>
-      </w:r>
-      <w:r>
-        <w:rPr>
-          <w:rFonts w:ascii="Segoe UI" w:hAnsi="Segoe UI" w:cs="Segoe UI"/>
-          <w:color w:val="050505"/>
-        </w:rPr>
-        <w:t>The series incorporates five sea sailing venues across South Wales. Please contact any of the regular travellers of help or advice on how to get your boat to the various great venues</w:t>
+          <w:b/>
+          <w:bCs/>
+          <w:color w:val="050505"/>
+          <w:sz w:val="45"/>
+          <w:szCs w:val="45"/>
+        </w:rPr>
+        <w:t>Evans above the rest</w:t>
       </w:r>
     </w:p>
     <w:p>
       <w:pPr>
         <w:rPr>
-          <w:rFonts w:ascii="Segoe UI" w:hAnsi="Segoe UI" w:cs="Segoe UI"/>
-          <w:color w:val="050505"/>
-          <w:shd w:val="clear" w:color="auto" w:fill="FFFFFF"/>
+          <w:sz w:val="24"/>
+          <w:szCs w:val="24"/>
         </w:rPr>
       </w:pPr>
       <w:r>
         <w:rPr>
-          <w:rFonts w:ascii="Segoe UI" w:hAnsi="Segoe UI" w:cs="Segoe UI"/>
-          <w:color w:val="050505"/>
-          <w:shd w:val="clear" w:color="auto" w:fill="FFFFFF"/>
-        </w:rPr>
-        <w:t xml:space="preserve">All club members are welcome to </w:t>
-      </w:r>
-      <w:r>
-        <w:rPr>
-          <w:rFonts w:ascii="Segoe UI" w:hAnsi="Segoe UI" w:cs="Segoe UI"/>
-          <w:color w:val="050505"/>
-          <w:shd w:val="clear" w:color="auto" w:fill="FFFFFF"/>
-        </w:rPr>
-        <w:t>join in</w:t>
+          <w:sz w:val="24"/>
+          <w:szCs w:val="24"/>
+        </w:rPr>
+        <w:t xml:space="preserve">Gordon and Ruth Evans </w:t>
+      </w:r>
+      <w:r>
+        <w:rPr>
+          <w:sz w:val="24"/>
+          <w:szCs w:val="24"/>
+        </w:rPr>
+        <w:t>competed the Traveller’s Series on top wi</w:t>
+      </w:r>
+      <w:r>
+        <w:rPr>
+          <w:sz w:val="24"/>
+          <w:szCs w:val="24"/>
+        </w:rPr>
+        <w:t>th the final event being conte</w:t>
+      </w:r>
+      <w:r>
+        <w:rPr>
+          <w:sz w:val="24"/>
+          <w:szCs w:val="24"/>
+        </w:rPr>
+        <w:t>sted by just one boat from the club.</w:t>
+      </w:r>
+      <w:r>
+        <w:rPr>
+          <w:sz w:val="24"/>
+          <w:szCs w:val="24"/>
+        </w:rPr>
+        <w:t xml:space="preserve"> Mike ad Pam the only ones to endure the bone shaking event at New Quay, Cardigan Bay earning them a score of ONE (2 points). Bob Taylor spurned the chance to take the series and gave the consistent performance from the Fireball the deserved win in this first travellers series the club has put on.</w:t>
       </w:r>
     </w:p>
     <w:p>
       <w:pPr>
         <w:rPr>
-          <w:rFonts w:ascii="Segoe UI" w:hAnsi="Segoe UI" w:cs="Segoe UI"/>
-          <w:color w:val="050505"/>
-          <w:shd w:val="clear" w:color="auto" w:fill="FFFFFF"/>
+          <w:sz w:val="24"/>
+          <w:szCs w:val="24"/>
         </w:rPr>
       </w:pPr>
+      <w:r>
+        <w:rPr>
+          <w:sz w:val="24"/>
+          <w:szCs w:val="24"/>
+        </w:rPr>
+        <w:t>Overall, the series has been great fun and the dozen boats that entered all had good memories to share.</w:t>
+      </w:r>
     </w:p>
     <w:p>
       <w:pPr>
         <w:rPr>
-          <w:rFonts w:ascii="Segoe UI" w:hAnsi="Segoe UI" w:cs="Segoe UI"/>
-          <w:color w:val="050505"/>
-          <w:shd w:val="clear" w:color="auto" w:fill="FFFFFF"/>
+          <w:sz w:val="24"/>
+          <w:szCs w:val="24"/>
         </w:rPr>
       </w:pPr>
+      <w:r>
+        <w:rPr>
+          <w:sz w:val="24"/>
+          <w:szCs w:val="24"/>
+        </w:rPr>
+        <w:t>The series was at the mercy of the schedule of other clubs to a degree. The event calendar became congested at one point, which meant that some boats didn’t travel, where a more consistent calendar migh</w:t>
+      </w:r>
+      <w:r>
+        <w:rPr>
+          <w:sz w:val="24"/>
+          <w:szCs w:val="24"/>
+        </w:rPr>
+        <w:t>t</w:t>
+      </w:r>
+      <w:r>
+        <w:rPr>
+          <w:sz w:val="24"/>
+          <w:szCs w:val="24"/>
+        </w:rPr>
+        <w:t xml:space="preserve"> have helped. Ne</w:t>
+      </w:r>
+      <w:r>
+        <w:rPr>
+          <w:sz w:val="24"/>
+          <w:szCs w:val="24"/>
+        </w:rPr>
+        <w:t>x</w:t>
+      </w:r>
+      <w:r>
+        <w:rPr>
+          <w:sz w:val="24"/>
+          <w:szCs w:val="24"/>
+        </w:rPr>
+        <w:t xml:space="preserve">t year’s series will be scheduled after the South Wales Regatta schedule is published. We would welcome any suggestions on inclusions for next year’s series, with Dale </w:t>
+      </w:r>
+      <w:r>
+        <w:rPr>
+          <w:sz w:val="24"/>
+          <w:szCs w:val="24"/>
+        </w:rPr>
+        <w:t xml:space="preserve">or an inland venue possibly being included. Please contact either Gordon Evans, event organiser, or Andrew at </w:t>
+      </w:r>
+      <w:hyperlink r:id="rId5" w:history="1">
+        <w:r>
+          <w:rPr>
+            <w:rStyle w:val="Hyperlink"/>
+            <w:sz w:val="24"/>
+            <w:szCs w:val="24"/>
+          </w:rPr>
+          <w:t>webmaster@tatasteelsailing.org.uk</w:t>
+        </w:r>
+      </w:hyperlink>
+      <w:r>
+        <w:rPr>
+          <w:sz w:val="24"/>
+          <w:szCs w:val="24"/>
+        </w:rPr>
+        <w:t xml:space="preserve"> with any preferences or suggestions for next year’s series</w:t>
+      </w:r>
     </w:p>
     <w:p>
       <w:pPr>
         <w:rPr>
-          <w:rFonts w:ascii="Segoe UI" w:hAnsi="Segoe UI" w:cs="Segoe UI"/>
-          <w:color w:val="050505"/>
-          <w:shd w:val="clear" w:color="auto" w:fill="FFFFFF"/>
+          <w:sz w:val="24"/>
+          <w:szCs w:val="24"/>
         </w:rPr>
       </w:pPr>
+      <w:r>
+        <w:rPr>
+          <w:sz w:val="24"/>
+          <w:szCs w:val="24"/>
+        </w:rPr>
+        <w:t>Well done to Gordon and Ruth on their series win</w:t>
+      </w:r>
     </w:p>
-    <w:p>
-      <w:pPr>
-        <w:rPr>
-          <w:rFonts w:ascii="Segoe UI" w:hAnsi="Segoe UI" w:cs="Segoe UI"/>
-          <w:color w:val="050505"/>
-          <w:shd w:val="clear" w:color="auto" w:fill="FFFFFF"/>
-        </w:rPr>
-      </w:pPr>
-    </w:p>
-    <w:p>
-      <w:pPr>
-        <w:rPr>
-          <w:rFonts w:ascii="Segoe UI" w:hAnsi="Segoe UI" w:cs="Segoe UI"/>
-          <w:color w:val="050505"/>
-          <w:shd w:val="clear" w:color="auto" w:fill="FFFFFF"/>
-        </w:rPr>
-      </w:pPr>
-    </w:p>
-    <w:p>
-      <w:pPr>
-        <w:rPr>
-          <w:rFonts w:ascii="Segoe UI" w:hAnsi="Segoe UI" w:cs="Segoe UI"/>
-          <w:color w:val="050505"/>
-          <w:shd w:val="clear" w:color="auto" w:fill="FFFFFF"/>
-        </w:rPr>
-      </w:pPr>
-    </w:p>
-    <w:p/>
     <w:p>
       <w:pPr>
         <w:pStyle w:val="Heading2"/>
@@ -680,8 +5921,6 @@
         </w:rPr>
         <w:t>l</w:t>
       </w:r>
-      <w:bookmarkStart w:id="0" w:name="_GoBack"/>
-      <w:bookmarkEnd w:id="0"/>
       <w:r>
         <w:rPr>
           <w:rFonts w:ascii="Segoe UI" w:hAnsi="Segoe UI" w:cs="Segoe UI"/>
@@ -917,23 +6156,21 @@
           <w:rFonts w:ascii="Segoe UI" w:hAnsi="Segoe UI" w:cs="Segoe UI"/>
           <w:color w:val="050505"/>
         </w:rPr>
-        <w:t xml:space="preserve"> of June saw Tenby Sailing Club take their turn to host the </w:t>
-      </w:r>
-      <w:proofErr w:type="spellStart"/>
-      <w:r>
-        <w:rPr>
-          <w:rFonts w:ascii="Segoe UI" w:hAnsi="Segoe UI" w:cs="Segoe UI"/>
-          <w:color w:val="050505"/>
-        </w:rPr>
-        <w:t>TaTa</w:t>
-      </w:r>
-      <w:proofErr w:type="spellEnd"/>
-      <w:r>
-        <w:rPr>
-          <w:rFonts w:ascii="Segoe UI" w:hAnsi="Segoe UI" w:cs="Segoe UI"/>
-          <w:color w:val="050505"/>
-        </w:rPr>
-        <w:t xml:space="preserve"> Travellers, a magnificent effort was made by Club members with seven boats travelling to the Tenby Regatta.</w:t>
+        <w:t> of June saw Tenby Sailing Club</w:t>
+      </w:r>
+      <w:r>
+        <w:rPr>
+          <w:rFonts w:ascii="Segoe UI" w:hAnsi="Segoe UI" w:cs="Segoe UI"/>
+          <w:color w:val="050505"/>
+        </w:rPr>
+        <w:t xml:space="preserve"> take their turn to host the Tat</w:t>
+      </w:r>
+      <w:r>
+        <w:rPr>
+          <w:rFonts w:ascii="Segoe UI" w:hAnsi="Segoe UI" w:cs="Segoe UI"/>
+          <w:color w:val="050505"/>
+        </w:rPr>
+        <w:t>a Travellers, a magnificent effort was made by Club members with seven boats travelling to the Tenby Regatta.</w:t>
       </w:r>
     </w:p>
     <w:p>
@@ -976,7 +6213,7 @@
                     <pic:cNvPicPr/>
                   </pic:nvPicPr>
                   <pic:blipFill>
-                    <a:blip r:embed="rId5" cstate="print">
+                    <a:blip r:embed="rId6" cstate="print">
                       <a:extLst>
                         <a:ext uri="{28A0092B-C50C-407E-A947-70E740481C1C}">
                           <a14:useLocalDpi xmlns:a14="http://schemas.microsoft.com/office/drawing/2010/main" val="0"/>
@@ -1047,23 +6284,21 @@
           <w:rFonts w:ascii="Segoe UI" w:hAnsi="Segoe UI" w:cs="Segoe UI"/>
           <w:color w:val="050505"/>
         </w:rPr>
-        <w:t xml:space="preserve"> Island Race, a 12.15 start 15 mins after the cruisers. Unfortunately Robin was not allowed around on his Europe as he did not make the PY cut off point. But for Rhys and Gary on the RS400 it was their first time around and both were keenly looking forward to the experience. It was a reaching start with a long one sided beat up to St Margaret’s Sound. The wind was building all the time and after the fleet had beaten their way through the sound they were met by a F5 and large breaking waves. At this stage the </w:t>
-      </w:r>
-      <w:proofErr w:type="spellStart"/>
-      <w:r>
-        <w:rPr>
-          <w:rFonts w:ascii="Segoe UI" w:hAnsi="Segoe UI" w:cs="Segoe UI"/>
-          <w:color w:val="050505"/>
-        </w:rPr>
-        <w:t>TaTa</w:t>
-      </w:r>
-      <w:proofErr w:type="spellEnd"/>
-      <w:r>
-        <w:rPr>
-          <w:rFonts w:ascii="Segoe UI" w:hAnsi="Segoe UI" w:cs="Segoe UI"/>
-          <w:color w:val="050505"/>
-        </w:rPr>
-        <w:t xml:space="preserve"> fleet were competing well with all boats all towards the front of the fleet. A tight two sail planning reach was </w:t>
+        <w:t xml:space="preserve"> Island Race, a 12.15 start 15 mins after the cruisers. Unfortunately Robin was not allowed around on his Europe as he did not make the PY cut off point. But for Rhys and Gary on the RS400 it was their first time around and both were keenly looking forward to the experience. It was a reaching start with a long one sided beat up to St Margaret’s Sound. The wind was building all the time and after the fleet had beaten their way through the sound they were met by a F5 and large break</w:t>
+      </w:r>
+      <w:r>
+        <w:rPr>
+          <w:rFonts w:ascii="Segoe UI" w:hAnsi="Segoe UI" w:cs="Segoe UI"/>
+          <w:color w:val="050505"/>
+        </w:rPr>
+        <w:t>ing waves. At this stage the Tat</w:t>
+      </w:r>
+      <w:r>
+        <w:rPr>
+          <w:rFonts w:ascii="Segoe UI" w:hAnsi="Segoe UI" w:cs="Segoe UI"/>
+          <w:color w:val="050505"/>
+        </w:rPr>
+        <w:t xml:space="preserve">a fleet were competing well with all boats all towards the front of the fleet. A tight two sail planning reach was </w:t>
       </w:r>
       <w:r>
         <w:rPr>
@@ -1159,7 +6394,7 @@
         </w:rPr>
         <w:t>Results can be seen at </w:t>
       </w:r>
-      <w:hyperlink r:id="rId6" w:tgtFrame="_blank" w:history="1">
+      <w:hyperlink r:id="rId7" w:tgtFrame="_blank" w:history="1">
         <w:r>
           <w:rPr>
             <w:rStyle w:val="Strong"/>
@@ -1293,7 +6528,7 @@
                     <pic:cNvPicPr/>
                   </pic:nvPicPr>
                   <pic:blipFill>
-                    <a:blip r:embed="rId7" cstate="print">
+                    <a:blip r:embed="rId8" cstate="print">
                       <a:extLst>
                         <a:ext uri="{28A0092B-C50C-407E-A947-70E740481C1C}">
                           <a14:useLocalDpi xmlns:a14="http://schemas.microsoft.com/office/drawing/2010/main" val="0"/>
@@ -1708,9 +6943,9 @@
             <o:lock v:ext="edit" aspectratio="t"/>
           </v:shapetype>
           <v:shape id="_x0000_i1025" type="#_x0000_t75" style="width:126pt;height:40.5pt" o:ole="">
-            <v:imagedata r:id="rId8" o:title=""/>
+            <v:imagedata r:id="rId9" o:title=""/>
           </v:shape>
-          <o:OLEObject Type="Embed" ProgID="Package" ShapeID="_x0000_i1025" DrawAspect="Content" ObjectID="_1563430398" r:id="rId9"/>
+          <o:OLEObject Type="Embed" ProgID="Package" ShapeID="_x0000_i1025" DrawAspect="Content" ObjectID="_1564812183" r:id="rId10"/>
         </w:object>
       </w:r>
     </w:p>
@@ -1751,9 +6986,9 @@
         </w:rPr>
         <w:object w:dxaOrig="2730" w:dyaOrig="810">
           <v:shape id="_x0000_i1026" type="#_x0000_t75" style="width:136.5pt;height:40.5pt" o:ole="">
-            <v:imagedata r:id="rId10" o:title=""/>
+            <v:imagedata r:id="rId11" o:title=""/>
           </v:shape>
-          <o:OLEObject Type="Embed" ProgID="Package" ShapeID="_x0000_i1026" DrawAspect="Content" ObjectID="_1563430399" r:id="rId11"/>
+          <o:OLEObject Type="Embed" ProgID="Package" ShapeID="_x0000_i1026" DrawAspect="Content" ObjectID="_1564812184" r:id="rId12"/>
         </w:object>
       </w:r>
     </w:p>
@@ -1774,7 +7009,7 @@
         </w:rPr>
         <w:t xml:space="preserve">More detail can be seen at </w:t>
       </w:r>
-      <w:hyperlink r:id="rId12" w:anchor="r3dinghy" w:history="1">
+      <w:hyperlink r:id="rId13" w:anchor="r3dinghy" w:history="1">
         <w:r>
           <w:rPr>
             <w:rStyle w:val="Hyperlink"/>
@@ -1820,15 +7055,15 @@
         </w:rPr>
         <w:object w:dxaOrig="1535" w:dyaOrig="993">
           <v:shape id="_x0000_i1027" type="#_x0000_t75" style="width:76.5pt;height:49.5pt" o:ole="">
-            <v:imagedata r:id="rId13" o:title=""/>
+            <v:imagedata r:id="rId14" o:title=""/>
           </v:shape>
-          <o:OLEObject Type="Embed" ProgID="Package" ShapeID="_x0000_i1027" DrawAspect="Icon" ObjectID="_1563430400" r:id="rId14"/>
+          <o:OLEObject Type="Embed" ProgID="Package" ShapeID="_x0000_i1027" DrawAspect="Icon" ObjectID="_1564812185" r:id="rId15"/>
         </w:object>
       </w:r>
     </w:p>
     <w:sectPr>
       <w:pgSz w:w="11906" w:h="16838"/>
-      <w:pgMar w:top="1440" w:right="1440" w:bottom="1440" w:left="1440" w:header="708" w:footer="708" w:gutter="0"/>
+      <w:pgMar w:top="1440" w:right="1440" w:bottom="1418" w:left="1440" w:header="709" w:footer="709" w:gutter="0"/>
       <w:cols w:space="708"/>
       <w:docGrid w:linePitch="360"/>
     </w:sectPr>
@@ -2277,6 +7512,29 @@
       <w:szCs w:val="26"/>
     </w:rPr>
   </w:style>
+  <w:style w:type="paragraph" w:styleId="Heading3">
+    <w:name w:val="heading 3"/>
+    <w:basedOn w:val="Normal"/>
+    <w:next w:val="Normal"/>
+    <w:link w:val="Heading3Char"/>
+    <w:uiPriority w:val="9"/>
+    <w:semiHidden/>
+    <w:unhideWhenUsed/>
+    <w:qFormat/>
+    <w:rsid w:val="001F7A8E"/>
+    <w:pPr>
+      <w:keepNext/>
+      <w:keepLines/>
+      <w:spacing w:before="40" w:after="0"/>
+      <w:outlineLvl w:val="2"/>
+    </w:pPr>
+    <w:rPr>
+      <w:rFonts w:asciiTheme="majorHAnsi" w:eastAsiaTheme="majorEastAsia" w:hAnsiTheme="majorHAnsi" w:cstheme="majorBidi"/>
+      <w:color w:val="1F4D78" w:themeColor="accent1" w:themeShade="7F"/>
+      <w:sz w:val="24"/>
+      <w:szCs w:val="24"/>
+    </w:rPr>
+  </w:style>
   <w:style w:type="character" w:default="1" w:styleId="DefaultParagraphFont">
     <w:name w:val="Default Paragraph Font"/>
     <w:uiPriority w:val="1"/>
@@ -2415,6 +7673,32 @@
     <w:rPr>
       <w:smallCaps/>
       <w:color w:val="5A5A5A" w:themeColor="text1" w:themeTint="A5"/>
+    </w:rPr>
+  </w:style>
+  <w:style w:type="character" w:customStyle="1" w:styleId="Heading3Char">
+    <w:name w:val="Heading 3 Char"/>
+    <w:basedOn w:val="DefaultParagraphFont"/>
+    <w:link w:val="Heading3"/>
+    <w:uiPriority w:val="9"/>
+    <w:semiHidden/>
+    <w:rsid w:val="001F7A8E"/>
+    <w:rPr>
+      <w:rFonts w:asciiTheme="majorHAnsi" w:eastAsiaTheme="majorEastAsia" w:hAnsiTheme="majorHAnsi" w:cstheme="majorBidi"/>
+      <w:color w:val="1F4D78" w:themeColor="accent1" w:themeShade="7F"/>
+      <w:sz w:val="24"/>
+      <w:szCs w:val="24"/>
+    </w:rPr>
+  </w:style>
+  <w:style w:type="character" w:styleId="Mention">
+    <w:name w:val="Mention"/>
+    <w:basedOn w:val="DefaultParagraphFont"/>
+    <w:uiPriority w:val="99"/>
+    <w:semiHidden/>
+    <w:unhideWhenUsed/>
+    <w:rsid w:val="004F6D1D"/>
+    <w:rPr>
+      <w:color w:val="2B579A"/>
+      <w:shd w:val="clear" w:color="auto" w:fill="E6E6E6"/>
     </w:rPr>
   </w:style>
 </w:styles>

--- a/res/docs/2017TravellersReport.docx
+++ b/res/docs/2017TravellersReport.docx
@@ -5216,10 +5216,7 @@
         </w:tc>
       </w:tr>
     </w:tbl>
-    <w:p>
-      <w:bookmarkStart w:id="0" w:name="_GoBack"/>
-      <w:bookmarkEnd w:id="0"/>
-    </w:p>
+    <w:p/>
     <w:p>
       <w:pPr>
         <w:pStyle w:val="Heading2"/>
@@ -5350,7 +5347,51 @@
           <w:sz w:val="24"/>
           <w:szCs w:val="24"/>
         </w:rPr>
-        <w:t xml:space="preserve"> Mike ad Pam the only ones to endure the bone shaking event at New Quay, Cardigan Bay earning them a score of ONE (2 points). Bob Taylor spurned the chance to take the series and gave the consistent performance from the Fireball the deserved win in this first travellers series the club has put on.</w:t>
+        <w:t xml:space="preserve"> Mike a</w:t>
+      </w:r>
+      <w:r>
+        <w:rPr>
+          <w:sz w:val="24"/>
+          <w:szCs w:val="24"/>
+        </w:rPr>
+        <w:t>n</w:t>
+      </w:r>
+      <w:r>
+        <w:rPr>
+          <w:sz w:val="24"/>
+          <w:szCs w:val="24"/>
+        </w:rPr>
+        <w:t>d Pam</w:t>
+      </w:r>
+      <w:r>
+        <w:rPr>
+          <w:sz w:val="24"/>
+          <w:szCs w:val="24"/>
+        </w:rPr>
+        <w:t xml:space="preserve"> </w:t>
+      </w:r>
+      <w:proofErr w:type="spellStart"/>
+      <w:r>
+        <w:rPr>
+          <w:sz w:val="24"/>
+          <w:szCs w:val="24"/>
+        </w:rPr>
+        <w:t>Murrey</w:t>
+      </w:r>
+      <w:proofErr w:type="spellEnd"/>
+      <w:r>
+        <w:rPr>
+          <w:sz w:val="24"/>
+          <w:szCs w:val="24"/>
+        </w:rPr>
+        <w:t xml:space="preserve"> were</w:t>
+      </w:r>
+      <w:r>
+        <w:rPr>
+          <w:sz w:val="24"/>
+          <w:szCs w:val="24"/>
+        </w:rPr>
+        <w:t xml:space="preserve"> the only ones to endure the bone shaking event at New Quay, Cardigan Bay earning them a score of ONE (2 points). Bob Taylor spurned the chance to take the series and gave the consistent performance from the Fireball the deserved win in this first travellers series the club has put on.</w:t>
       </w:r>
     </w:p>
     <w:p>
@@ -6756,15 +6797,13 @@
         </w:rPr>
         <w:t xml:space="preserve">re was some stunning scenery to be enjoyed for those with the time to do it throughout the </w:t>
       </w:r>
-      <w:proofErr w:type="spellStart"/>
-      <w:r>
-        <w:rPr>
-          <w:rFonts w:ascii="Segoe UI" w:hAnsi="Segoe UI" w:cs="Segoe UI"/>
-          <w:color w:val="050505"/>
-        </w:rPr>
-        <w:t>delighfull</w:t>
-      </w:r>
-      <w:proofErr w:type="spellEnd"/>
+      <w:r>
+        <w:rPr>
+          <w:rFonts w:ascii="Segoe UI" w:hAnsi="Segoe UI" w:cs="Segoe UI"/>
+          <w:color w:val="050505"/>
+        </w:rPr>
+        <w:t>delightful</w:t>
+      </w:r>
       <w:r>
         <w:rPr>
           <w:rFonts w:ascii="Segoe UI" w:hAnsi="Segoe UI" w:cs="Segoe UI"/>
@@ -6831,234 +6870,22 @@
         <w:pStyle w:val="NormalWeb"/>
         <w:shd w:val="clear" w:color="auto" w:fill="FFFFFF"/>
         <w:spacing w:before="0" w:beforeAutospacing="0" w:after="150" w:afterAutospacing="0"/>
-        <w:rPr>
-          <w:rFonts w:ascii="Segoe UI" w:hAnsi="Segoe UI" w:cs="Segoe UI"/>
-          <w:b/>
-          <w:bCs/>
-          <w:color w:val="050505"/>
-          <w:sz w:val="45"/>
-          <w:szCs w:val="45"/>
+        <w:jc w:val="right"/>
+        <w:rPr>
+          <w:rFonts w:ascii="Segoe UI" w:hAnsi="Segoe UI" w:cs="Segoe UI"/>
+          <w:i/>
+          <w:color w:val="050505"/>
         </w:rPr>
       </w:pPr>
-      <w:r>
-        <w:rPr>
-          <w:rFonts w:ascii="Segoe UI" w:hAnsi="Segoe UI" w:cs="Segoe UI"/>
-          <w:color w:val="050505"/>
-        </w:rPr>
-        <w:t xml:space="preserve">Results can be seen at </w:t>
-      </w:r>
-      <w:hyperlink w:anchor="Pembroke" w:tgtFrame="_blank" w:history="1">
-        <w:r>
-          <w:rPr>
-            <w:rStyle w:val="Strong"/>
-            <w:rFonts w:ascii="Segoe UI" w:hAnsi="Segoe UI" w:cs="Segoe UI"/>
-            <w:color w:val="337AB7"/>
-          </w:rPr>
-          <w:t>Pembroke Results</w:t>
-        </w:r>
-      </w:hyperlink>
-    </w:p>
-    <w:p>
-      <w:pPr>
-        <w:pStyle w:val="NormalWeb"/>
-        <w:shd w:val="clear" w:color="auto" w:fill="FFFFFF"/>
-        <w:spacing w:before="0" w:beforeAutospacing="0" w:after="150" w:afterAutospacing="0"/>
-        <w:rPr>
-          <w:rFonts w:ascii="Segoe UI" w:hAnsi="Segoe UI" w:cs="Segoe UI"/>
-          <w:color w:val="050505"/>
-        </w:rPr>
-      </w:pPr>
-    </w:p>
-    <w:p>
-      <w:pPr>
-        <w:pStyle w:val="NormalWeb"/>
-        <w:shd w:val="clear" w:color="auto" w:fill="FFFFFF"/>
-        <w:spacing w:before="0" w:beforeAutospacing="0" w:after="150" w:afterAutospacing="0"/>
-        <w:rPr>
-          <w:rStyle w:val="SubtleReference"/>
-        </w:rPr>
-      </w:pPr>
-      <w:r>
-        <w:rPr>
-          <w:rStyle w:val="SubtleReference"/>
-        </w:rPr>
-        <w:t>Results</w:t>
-      </w:r>
-    </w:p>
-    <w:p>
-      <w:pPr>
-        <w:pStyle w:val="NormalWeb"/>
-        <w:shd w:val="clear" w:color="auto" w:fill="FFFFFF"/>
-        <w:spacing w:before="0" w:beforeAutospacing="0" w:after="150" w:afterAutospacing="0"/>
-        <w:rPr>
-          <w:rFonts w:ascii="Segoe UI" w:hAnsi="Segoe UI" w:cs="Segoe UI"/>
-          <w:iCs/>
-          <w:color w:val="050505"/>
-        </w:rPr>
-      </w:pPr>
-      <w:bookmarkStart w:id="1" w:name="Saundersfoot"/>
-      <w:r>
-        <w:rPr>
-          <w:rFonts w:ascii="Segoe UI" w:hAnsi="Segoe UI" w:cs="Segoe UI"/>
-          <w:iCs/>
-          <w:color w:val="050505"/>
-        </w:rPr>
-        <w:t>Saundersfoot Results</w:t>
-      </w:r>
-    </w:p>
-    <w:bookmarkEnd w:id="1"/>
-    <w:p>
-      <w:pPr>
-        <w:pStyle w:val="NormalWeb"/>
-        <w:shd w:val="clear" w:color="auto" w:fill="FFFFFF"/>
-        <w:spacing w:before="0" w:beforeAutospacing="0" w:after="150" w:afterAutospacing="0"/>
-        <w:rPr>
-          <w:rFonts w:ascii="Segoe UI" w:hAnsi="Segoe UI" w:cs="Segoe UI"/>
-          <w:color w:val="050505"/>
-        </w:rPr>
-      </w:pPr>
-      <w:r>
-        <w:rPr>
-          <w:rFonts w:ascii="Segoe UI" w:hAnsi="Segoe UI" w:cs="Segoe UI"/>
-          <w:color w:val="050505"/>
-        </w:rPr>
-        <w:object w:dxaOrig="2520" w:dyaOrig="810">
-          <v:shapetype id="_x0000_t75" coordsize="21600,21600" o:spt="75" o:preferrelative="t" path="m@4@5l@4@11@9@11@9@5xe" filled="f" stroked="f">
-            <v:stroke joinstyle="miter"/>
-            <v:formulas>
-              <v:f eqn="if lineDrawn pixelLineWidth 0"/>
-              <v:f eqn="sum @0 1 0"/>
-              <v:f eqn="sum 0 0 @1"/>
-              <v:f eqn="prod @2 1 2"/>
-              <v:f eqn="prod @3 21600 pixelWidth"/>
-              <v:f eqn="prod @3 21600 pixelHeight"/>
-              <v:f eqn="sum @0 0 1"/>
-              <v:f eqn="prod @6 1 2"/>
-              <v:f eqn="prod @7 21600 pixelWidth"/>
-              <v:f eqn="sum @8 21600 0"/>
-              <v:f eqn="prod @7 21600 pixelHeight"/>
-              <v:f eqn="sum @10 21600 0"/>
-            </v:formulas>
-            <v:path o:extrusionok="f" gradientshapeok="t" o:connecttype="rect"/>
-            <o:lock v:ext="edit" aspectratio="t"/>
-          </v:shapetype>
-          <v:shape id="_x0000_i1025" type="#_x0000_t75" style="width:126pt;height:40.5pt" o:ole="">
-            <v:imagedata r:id="rId9" o:title=""/>
-          </v:shape>
-          <o:OLEObject Type="Embed" ProgID="Package" ShapeID="_x0000_i1025" DrawAspect="Content" ObjectID="_1564812183" r:id="rId10"/>
-        </w:object>
-      </w:r>
-    </w:p>
-    <w:p>
-      <w:pPr>
-        <w:pStyle w:val="NormalWeb"/>
-        <w:shd w:val="clear" w:color="auto" w:fill="FFFFFF"/>
-        <w:spacing w:before="0" w:beforeAutospacing="0" w:after="150" w:afterAutospacing="0"/>
-        <w:rPr>
-          <w:rFonts w:ascii="Segoe UI" w:hAnsi="Segoe UI" w:cs="Segoe UI"/>
-          <w:color w:val="050505"/>
-        </w:rPr>
-      </w:pPr>
-      <w:bookmarkStart w:id="2" w:name="Mumbles"/>
-      <w:r>
-        <w:rPr>
-          <w:rFonts w:ascii="Segoe UI" w:hAnsi="Segoe UI" w:cs="Segoe UI"/>
-          <w:color w:val="050505"/>
-        </w:rPr>
-        <w:t>Mumbles Results</w:t>
-      </w:r>
-    </w:p>
-    <w:bookmarkEnd w:id="2"/>
-    <w:p>
-      <w:pPr>
-        <w:pStyle w:val="NormalWeb"/>
-        <w:shd w:val="clear" w:color="auto" w:fill="FFFFFF"/>
-        <w:spacing w:before="0" w:beforeAutospacing="0" w:after="150" w:afterAutospacing="0"/>
-        <w:rPr>
-          <w:rFonts w:ascii="Segoe UI" w:hAnsi="Segoe UI" w:cs="Segoe UI"/>
-          <w:color w:val="050505"/>
-        </w:rPr>
-      </w:pPr>
-      <w:r>
-        <w:rPr>
-          <w:rFonts w:ascii="Segoe UI" w:hAnsi="Segoe UI" w:cs="Segoe UI"/>
-          <w:color w:val="050505"/>
-        </w:rPr>
-        <w:object w:dxaOrig="2730" w:dyaOrig="810">
-          <v:shape id="_x0000_i1026" type="#_x0000_t75" style="width:136.5pt;height:40.5pt" o:ole="">
-            <v:imagedata r:id="rId11" o:title=""/>
-          </v:shape>
-          <o:OLEObject Type="Embed" ProgID="Package" ShapeID="_x0000_i1026" DrawAspect="Content" ObjectID="_1564812184" r:id="rId12"/>
-        </w:object>
-      </w:r>
-    </w:p>
-    <w:p>
-      <w:pPr>
-        <w:pStyle w:val="NormalWeb"/>
-        <w:shd w:val="clear" w:color="auto" w:fill="FFFFFF"/>
-        <w:spacing w:before="0" w:beforeAutospacing="0" w:after="150" w:afterAutospacing="0"/>
-        <w:rPr>
-          <w:rStyle w:val="Hyperlink"/>
-          <w:rFonts w:ascii="Segoe UI" w:hAnsi="Segoe UI" w:cs="Segoe UI"/>
-        </w:rPr>
-      </w:pPr>
-      <w:r>
-        <w:rPr>
-          <w:rFonts w:ascii="Segoe UI" w:hAnsi="Segoe UI" w:cs="Segoe UI"/>
-          <w:color w:val="050505"/>
-        </w:rPr>
-        <w:t xml:space="preserve">More detail can be seen at </w:t>
-      </w:r>
-      <w:hyperlink r:id="rId13" w:anchor="r3dinghy" w:history="1">
-        <w:r>
-          <w:rPr>
-            <w:rStyle w:val="Hyperlink"/>
-            <w:rFonts w:ascii="Segoe UI" w:hAnsi="Segoe UI" w:cs="Segoe UI"/>
-          </w:rPr>
-          <w:t>http://mumblesyachtclub.co.uk/results/2017/Regatta.htm#r3dinghy</w:t>
-        </w:r>
-      </w:hyperlink>
-    </w:p>
-    <w:p>
-      <w:pPr>
-        <w:pStyle w:val="NormalWeb"/>
-        <w:shd w:val="clear" w:color="auto" w:fill="FFFFFF"/>
-        <w:spacing w:before="0" w:beforeAutospacing="0" w:after="150" w:afterAutospacing="0"/>
-        <w:rPr>
-          <w:rFonts w:ascii="Segoe UI" w:hAnsi="Segoe UI" w:cs="Segoe UI"/>
-          <w:color w:val="050505"/>
-        </w:rPr>
-      </w:pPr>
-      <w:bookmarkStart w:id="3" w:name="Pembroke"/>
-      <w:r>
-        <w:rPr>
-          <w:color w:val="050505"/>
-        </w:rPr>
-        <w:t>Pembroke Results</w:t>
-      </w:r>
-    </w:p>
-    <w:bookmarkEnd w:id="3"/>
-    <w:p>
-      <w:pPr>
-        <w:pStyle w:val="NormalWeb"/>
-        <w:shd w:val="clear" w:color="auto" w:fill="FFFFFF"/>
-        <w:spacing w:before="0" w:beforeAutospacing="0" w:after="150" w:afterAutospacing="0"/>
-        <w:rPr>
-          <w:rFonts w:ascii="Segoe UI" w:hAnsi="Segoe UI" w:cs="Segoe UI"/>
-          <w:color w:val="050505"/>
-        </w:rPr>
-      </w:pPr>
-      <w:r>
-        <w:rPr>
-          <w:rFonts w:ascii="Segoe UI" w:hAnsi="Segoe UI" w:cs="Segoe UI"/>
-          <w:color w:val="050505"/>
-        </w:rPr>
-        <w:object w:dxaOrig="1535" w:dyaOrig="993">
-          <v:shape id="_x0000_i1027" type="#_x0000_t75" style="width:76.5pt;height:49.5pt" o:ole="">
-            <v:imagedata r:id="rId14" o:title=""/>
-          </v:shape>
-          <o:OLEObject Type="Embed" ProgID="Package" ShapeID="_x0000_i1027" DrawAspect="Icon" ObjectID="_1564812185" r:id="rId15"/>
-        </w:object>
+      <w:bookmarkStart w:id="0" w:name="_GoBack"/>
+      <w:bookmarkEnd w:id="0"/>
+      <w:r>
+        <w:rPr>
+          <w:rFonts w:ascii="Segoe UI" w:hAnsi="Segoe UI" w:cs="Segoe UI"/>
+          <w:i/>
+          <w:color w:val="050505"/>
+        </w:rPr>
+        <w:t>Andrew Jenkins</w:t>
       </w:r>
     </w:p>
     <w:sectPr>
@@ -7701,6 +7528,36 @@
       <w:shd w:val="clear" w:color="auto" w:fill="E6E6E6"/>
     </w:rPr>
   </w:style>
+  <w:style w:type="paragraph" w:styleId="BalloonText">
+    <w:name w:val="Balloon Text"/>
+    <w:basedOn w:val="Normal"/>
+    <w:link w:val="BalloonTextChar"/>
+    <w:uiPriority w:val="99"/>
+    <w:semiHidden/>
+    <w:unhideWhenUsed/>
+    <w:rsid w:val="0015480E"/>
+    <w:pPr>
+      <w:spacing w:after="0" w:line="240" w:lineRule="auto"/>
+    </w:pPr>
+    <w:rPr>
+      <w:rFonts w:ascii="Segoe UI" w:hAnsi="Segoe UI" w:cs="Segoe UI"/>
+      <w:sz w:val="18"/>
+      <w:szCs w:val="18"/>
+    </w:rPr>
+  </w:style>
+  <w:style w:type="character" w:customStyle="1" w:styleId="BalloonTextChar">
+    <w:name w:val="Balloon Text Char"/>
+    <w:basedOn w:val="DefaultParagraphFont"/>
+    <w:link w:val="BalloonText"/>
+    <w:uiPriority w:val="99"/>
+    <w:semiHidden/>
+    <w:rsid w:val="0015480E"/>
+    <w:rPr>
+      <w:rFonts w:ascii="Segoe UI" w:hAnsi="Segoe UI" w:cs="Segoe UI"/>
+      <w:sz w:val="18"/>
+      <w:szCs w:val="18"/>
+    </w:rPr>
+  </w:style>
 </w:styles>
 </file>
 
